--- a/Types Data.docx
+++ b/Types Data.docx
@@ -8,14 +8,16 @@
         <w:shd w:val="clear" w:color="auto" w:fill="FFFFFF"/>
         <w:spacing w:before="360" w:beforeAutospacing="0" w:after="180" w:afterAutospacing="0" w:line="480" w:lineRule="atLeast"/>
         <w:rPr>
-          <w:rFonts w:ascii="Segoe UI" w:hAnsi="Segoe UI" w:cs="Segoe UI"/>
-          <w:color w:val="313130"/>
-          <w:sz w:val="28"/>
-          <w:szCs w:val="28"/>
-        </w:rPr>
-      </w:pPr>
-      <w:r>
-        <w:rPr>
+          <w:rFonts w:ascii="Arial" w:hAnsi="Arial" w:cs="Arial"/>
+          <w:color w:val="262626" w:themeColor="text1" w:themeTint="D9"/>
+          <w:sz w:val="28"/>
+          <w:szCs w:val="28"/>
+        </w:rPr>
+      </w:pPr>
+      <w:r>
+        <w:rPr>
+          <w:rFonts w:ascii="Arial" w:hAnsi="Arial" w:cs="Arial"/>
+          <w:color w:val="262626" w:themeColor="text1" w:themeTint="D9"/>
           <w:sz w:val="28"/>
           <w:szCs w:val="28"/>
           <w:lang w:val="en-US"/>
@@ -25,8 +27,8 @@
       <w:bookmarkStart w:id="0" w:name="quotes"/>
       <w:r>
         <w:rPr>
-          <w:rFonts w:ascii="Segoe UI" w:hAnsi="Segoe UI" w:cs="Segoe UI"/>
-          <w:color w:val="313130"/>
+          <w:rFonts w:ascii="Arial" w:hAnsi="Arial" w:cs="Arial"/>
+          <w:color w:val="262626" w:themeColor="text1" w:themeTint="D9"/>
           <w:sz w:val="28"/>
           <w:szCs w:val="28"/>
         </w:rPr>
@@ -35,8 +37,8 @@
       <w:hyperlink r:id="rId4" w:anchor="quotes" w:history="1">
         <w:r>
           <w:rPr>
-            <w:rFonts w:ascii="Segoe UI" w:eastAsiaTheme="majorEastAsia" w:hAnsi="Segoe UI" w:cs="Segoe UI"/>
-            <w:color w:val="666666"/>
+            <w:rFonts w:ascii="Arial" w:eastAsiaTheme="majorEastAsia" w:hAnsi="Arial" w:cs="Arial"/>
+            <w:color w:val="262626" w:themeColor="text1" w:themeTint="D9"/>
             <w:sz w:val="28"/>
             <w:szCs w:val="28"/>
           </w:rPr>
@@ -47,8 +49,8 @@
       <w:bookmarkEnd w:id="0"/>
       <w:r>
         <w:rPr>
-          <w:rFonts w:ascii="Segoe UI" w:hAnsi="Segoe UI" w:cs="Segoe UI"/>
-          <w:color w:val="313130"/>
+          <w:rFonts w:ascii="Arial" w:hAnsi="Arial" w:cs="Arial"/>
+          <w:color w:val="262626" w:themeColor="text1" w:themeTint="D9"/>
           <w:sz w:val="28"/>
           <w:szCs w:val="28"/>
           <w:lang w:val="en-US"/>
@@ -59,8 +61,8 @@
         <w:r>
           <w:rPr>
             <w:rStyle w:val="Hyperlink"/>
-            <w:rFonts w:ascii="Segoe UI" w:eastAsiaTheme="majorEastAsia" w:hAnsi="Segoe UI" w:cs="Segoe UI"/>
-            <w:color w:val="666666"/>
+            <w:rFonts w:ascii="Arial" w:eastAsiaTheme="majorEastAsia" w:hAnsi="Arial" w:cs="Arial"/>
+            <w:color w:val="262626" w:themeColor="text1" w:themeTint="D9"/>
             <w:sz w:val="28"/>
             <w:szCs w:val="28"/>
             <w:u w:val="none"/>
@@ -71,8 +73,8 @@
       <w:bookmarkEnd w:id="1"/>
       <w:r>
         <w:rPr>
-          <w:rFonts w:ascii="Segoe UI" w:hAnsi="Segoe UI" w:cs="Segoe UI"/>
-          <w:color w:val="313130"/>
+          <w:rFonts w:ascii="Arial" w:hAnsi="Arial" w:cs="Arial"/>
+          <w:color w:val="262626" w:themeColor="text1" w:themeTint="D9"/>
           <w:sz w:val="28"/>
           <w:szCs w:val="28"/>
           <w:lang w:val="en-US"/>
@@ -82,8 +84,8 @@
       <w:bookmarkStart w:id="2" w:name="accessing-characters"/>
       <w:r>
         <w:rPr>
-          <w:rFonts w:ascii="Segoe UI" w:hAnsi="Segoe UI" w:cs="Segoe UI"/>
-          <w:color w:val="313130"/>
+          <w:rFonts w:ascii="Arial" w:hAnsi="Arial" w:cs="Arial"/>
+          <w:color w:val="262626" w:themeColor="text1" w:themeTint="D9"/>
           <w:sz w:val="28"/>
           <w:szCs w:val="28"/>
         </w:rPr>
@@ -91,8 +93,8 @@
       </w:r>
       <w:r>
         <w:rPr>
-          <w:rFonts w:ascii="Segoe UI" w:hAnsi="Segoe UI" w:cs="Segoe UI"/>
-          <w:color w:val="313130"/>
+          <w:rFonts w:ascii="Arial" w:hAnsi="Arial" w:cs="Arial"/>
+          <w:color w:val="262626" w:themeColor="text1" w:themeTint="D9"/>
           <w:sz w:val="28"/>
           <w:szCs w:val="28"/>
         </w:rPr>
@@ -100,8 +102,8 @@
       </w:r>
       <w:r>
         <w:rPr>
-          <w:rFonts w:ascii="Segoe UI" w:hAnsi="Segoe UI" w:cs="Segoe UI"/>
-          <w:color w:val="313130"/>
+          <w:rFonts w:ascii="Arial" w:hAnsi="Arial" w:cs="Arial"/>
+          <w:color w:val="262626" w:themeColor="text1" w:themeTint="D9"/>
           <w:sz w:val="28"/>
           <w:szCs w:val="28"/>
         </w:rPr>
@@ -110,8 +112,8 @@
       <w:r>
         <w:rPr>
           <w:rStyle w:val="Hyperlink"/>
-          <w:rFonts w:ascii="Segoe UI" w:eastAsiaTheme="majorEastAsia" w:hAnsi="Segoe UI" w:cs="Segoe UI"/>
-          <w:color w:val="666666"/>
+          <w:rFonts w:ascii="Arial" w:eastAsiaTheme="majorEastAsia" w:hAnsi="Arial" w:cs="Arial"/>
+          <w:color w:val="262626" w:themeColor="text1" w:themeTint="D9"/>
           <w:sz w:val="28"/>
           <w:szCs w:val="28"/>
           <w:u w:val="none"/>
@@ -120,8 +122,8 @@
       </w:r>
       <w:r>
         <w:rPr>
-          <w:rFonts w:ascii="Segoe UI" w:hAnsi="Segoe UI" w:cs="Segoe UI"/>
-          <w:color w:val="313130"/>
+          <w:rFonts w:ascii="Arial" w:hAnsi="Arial" w:cs="Arial"/>
+          <w:color w:val="262626" w:themeColor="text1" w:themeTint="D9"/>
           <w:sz w:val="28"/>
           <w:szCs w:val="28"/>
         </w:rPr>
@@ -136,16 +138,16 @@
         <w:shd w:val="clear" w:color="auto" w:fill="FFFFFF"/>
         <w:spacing w:before="360" w:beforeAutospacing="0" w:after="180" w:afterAutospacing="0" w:line="480" w:lineRule="atLeast"/>
         <w:rPr>
-          <w:rFonts w:ascii="Segoe UI" w:hAnsi="Segoe UI" w:cs="Segoe UI"/>
-          <w:color w:val="313130"/>
-          <w:sz w:val="28"/>
-          <w:szCs w:val="28"/>
-        </w:rPr>
-      </w:pPr>
-      <w:r>
-        <w:rPr>
-          <w:rFonts w:ascii="Segoe UI" w:hAnsi="Segoe UI" w:cs="Segoe UI"/>
-          <w:color w:val="313130"/>
+          <w:rFonts w:ascii="Arial" w:hAnsi="Arial" w:cs="Arial"/>
+          <w:color w:val="262626" w:themeColor="text1" w:themeTint="D9"/>
+          <w:sz w:val="28"/>
+          <w:szCs w:val="28"/>
+        </w:rPr>
+      </w:pPr>
+      <w:r>
+        <w:rPr>
+          <w:rFonts w:ascii="Arial" w:hAnsi="Arial" w:cs="Arial"/>
+          <w:color w:val="262626" w:themeColor="text1" w:themeTint="D9"/>
           <w:sz w:val="28"/>
           <w:szCs w:val="28"/>
         </w:rPr>
@@ -153,8 +155,8 @@
       </w:r>
       <w:r>
         <w:rPr>
-          <w:rFonts w:ascii="Segoe UI" w:hAnsi="Segoe UI" w:cs="Segoe UI"/>
-          <w:color w:val="313130"/>
+          <w:rFonts w:ascii="Arial" w:hAnsi="Arial" w:cs="Arial"/>
+          <w:color w:val="262626" w:themeColor="text1" w:themeTint="D9"/>
           <w:sz w:val="28"/>
           <w:szCs w:val="28"/>
         </w:rPr>
@@ -162,8 +164,8 @@
       </w:r>
       <w:r>
         <w:rPr>
-          <w:rFonts w:ascii="Segoe UI" w:hAnsi="Segoe UI" w:cs="Segoe UI"/>
-          <w:color w:val="313130"/>
+          <w:rFonts w:ascii="Arial" w:hAnsi="Arial" w:cs="Arial"/>
+          <w:color w:val="262626" w:themeColor="text1" w:themeTint="D9"/>
           <w:sz w:val="28"/>
           <w:szCs w:val="28"/>
         </w:rPr>
@@ -172,8 +174,8 @@
       <w:r>
         <w:rPr>
           <w:rStyle w:val="Hyperlink"/>
-          <w:rFonts w:ascii="Segoe UI" w:eastAsiaTheme="majorEastAsia" w:hAnsi="Segoe UI" w:cs="Segoe UI"/>
-          <w:color w:val="666666"/>
+          <w:rFonts w:ascii="Arial" w:eastAsiaTheme="majorEastAsia" w:hAnsi="Arial" w:cs="Arial"/>
+          <w:color w:val="262626" w:themeColor="text1" w:themeTint="D9"/>
           <w:sz w:val="28"/>
           <w:szCs w:val="28"/>
           <w:u w:val="none"/>
@@ -182,8 +184,8 @@
       </w:r>
       <w:r>
         <w:rPr>
-          <w:rFonts w:ascii="Segoe UI" w:hAnsi="Segoe UI" w:cs="Segoe UI"/>
-          <w:color w:val="313130"/>
+          <w:rFonts w:ascii="Arial" w:hAnsi="Arial" w:cs="Arial"/>
+          <w:color w:val="262626" w:themeColor="text1" w:themeTint="D9"/>
           <w:sz w:val="28"/>
           <w:szCs w:val="28"/>
         </w:rPr>
@@ -192,8 +194,8 @@
       <w:bookmarkEnd w:id="3"/>
       <w:r>
         <w:rPr>
-          <w:rFonts w:ascii="Segoe UI" w:hAnsi="Segoe UI" w:cs="Segoe UI"/>
-          <w:color w:val="313130"/>
+          <w:rFonts w:ascii="Arial" w:hAnsi="Arial" w:cs="Arial"/>
+          <w:color w:val="262626" w:themeColor="text1" w:themeTint="D9"/>
           <w:sz w:val="28"/>
           <w:szCs w:val="28"/>
           <w:lang w:val="en-US"/>
@@ -203,8 +205,8 @@
       <w:bookmarkStart w:id="4" w:name="changing-the-case"/>
       <w:r>
         <w:rPr>
-          <w:rFonts w:ascii="Segoe UI" w:hAnsi="Segoe UI" w:cs="Segoe UI"/>
-          <w:color w:val="313130"/>
+          <w:rFonts w:ascii="Arial" w:hAnsi="Arial" w:cs="Arial"/>
+          <w:color w:val="262626" w:themeColor="text1" w:themeTint="D9"/>
           <w:sz w:val="28"/>
           <w:szCs w:val="28"/>
         </w:rPr>
@@ -212,8 +214,8 @@
       </w:r>
       <w:r>
         <w:rPr>
-          <w:rFonts w:ascii="Segoe UI" w:hAnsi="Segoe UI" w:cs="Segoe UI"/>
-          <w:color w:val="313130"/>
+          <w:rFonts w:ascii="Arial" w:hAnsi="Arial" w:cs="Arial"/>
+          <w:color w:val="262626" w:themeColor="text1" w:themeTint="D9"/>
           <w:sz w:val="28"/>
           <w:szCs w:val="28"/>
         </w:rPr>
@@ -221,8 +223,8 @@
       </w:r>
       <w:r>
         <w:rPr>
-          <w:rFonts w:ascii="Segoe UI" w:hAnsi="Segoe UI" w:cs="Segoe UI"/>
-          <w:color w:val="313130"/>
+          <w:rFonts w:ascii="Arial" w:hAnsi="Arial" w:cs="Arial"/>
+          <w:color w:val="262626" w:themeColor="text1" w:themeTint="D9"/>
           <w:sz w:val="28"/>
           <w:szCs w:val="28"/>
         </w:rPr>
@@ -231,8 +233,8 @@
       <w:r>
         <w:rPr>
           <w:rStyle w:val="Hyperlink"/>
-          <w:rFonts w:ascii="Segoe UI" w:eastAsiaTheme="majorEastAsia" w:hAnsi="Segoe UI" w:cs="Segoe UI"/>
-          <w:color w:val="666666"/>
+          <w:rFonts w:ascii="Arial" w:eastAsiaTheme="majorEastAsia" w:hAnsi="Arial" w:cs="Arial"/>
+          <w:color w:val="262626" w:themeColor="text1" w:themeTint="D9"/>
           <w:sz w:val="28"/>
           <w:szCs w:val="28"/>
           <w:u w:val="none"/>
@@ -241,8 +243,8 @@
       </w:r>
       <w:r>
         <w:rPr>
-          <w:rFonts w:ascii="Segoe UI" w:hAnsi="Segoe UI" w:cs="Segoe UI"/>
-          <w:color w:val="313130"/>
+          <w:rFonts w:ascii="Arial" w:hAnsi="Arial" w:cs="Arial"/>
+          <w:color w:val="262626" w:themeColor="text1" w:themeTint="D9"/>
           <w:sz w:val="28"/>
           <w:szCs w:val="28"/>
         </w:rPr>
@@ -257,16 +259,16 @@
         <w:shd w:val="clear" w:color="auto" w:fill="FFFFFF"/>
         <w:spacing w:before="450" w:after="330" w:line="369" w:lineRule="atLeast"/>
         <w:rPr>
-          <w:rFonts w:ascii="Segoe UI" w:hAnsi="Segoe UI" w:cs="Segoe UI"/>
-          <w:color w:val="313130"/>
-          <w:sz w:val="28"/>
-          <w:szCs w:val="28"/>
-        </w:rPr>
-      </w:pPr>
-      <w:r>
-        <w:rPr>
-          <w:rFonts w:ascii="Segoe UI" w:hAnsi="Segoe UI" w:cs="Segoe UI"/>
-          <w:color w:val="313130"/>
+          <w:rFonts w:ascii="Arial" w:hAnsi="Arial" w:cs="Arial"/>
+          <w:color w:val="262626" w:themeColor="text1" w:themeTint="D9"/>
+          <w:sz w:val="28"/>
+          <w:szCs w:val="28"/>
+        </w:rPr>
+      </w:pPr>
+      <w:r>
+        <w:rPr>
+          <w:rFonts w:ascii="Arial" w:hAnsi="Arial" w:cs="Arial"/>
+          <w:color w:val="262626" w:themeColor="text1" w:themeTint="D9"/>
           <w:sz w:val="28"/>
           <w:szCs w:val="28"/>
         </w:rPr>
@@ -274,8 +276,8 @@
       </w:r>
       <w:r>
         <w:rPr>
-          <w:rFonts w:ascii="Segoe UI" w:hAnsi="Segoe UI" w:cs="Segoe UI"/>
-          <w:color w:val="313130"/>
+          <w:rFonts w:ascii="Arial" w:hAnsi="Arial" w:cs="Arial"/>
+          <w:color w:val="262626" w:themeColor="text1" w:themeTint="D9"/>
           <w:sz w:val="28"/>
           <w:szCs w:val="28"/>
         </w:rPr>
@@ -283,8 +285,8 @@
       </w:r>
       <w:r>
         <w:rPr>
-          <w:rFonts w:ascii="Segoe UI" w:hAnsi="Segoe UI" w:cs="Segoe UI"/>
-          <w:color w:val="313130"/>
+          <w:rFonts w:ascii="Arial" w:hAnsi="Arial" w:cs="Arial"/>
+          <w:color w:val="262626" w:themeColor="text1" w:themeTint="D9"/>
           <w:sz w:val="28"/>
           <w:szCs w:val="28"/>
         </w:rPr>
@@ -293,8 +295,8 @@
       <w:r>
         <w:rPr>
           <w:rStyle w:val="Hyperlink"/>
-          <w:rFonts w:ascii="Segoe UI" w:hAnsi="Segoe UI" w:cs="Segoe UI"/>
-          <w:color w:val="666666"/>
+          <w:rFonts w:ascii="Arial" w:hAnsi="Arial" w:cs="Arial"/>
+          <w:color w:val="262626" w:themeColor="text1" w:themeTint="D9"/>
           <w:sz w:val="28"/>
           <w:szCs w:val="28"/>
           <w:u w:val="none"/>
@@ -303,8 +305,8 @@
       </w:r>
       <w:r>
         <w:rPr>
-          <w:rFonts w:ascii="Segoe UI" w:hAnsi="Segoe UI" w:cs="Segoe UI"/>
-          <w:color w:val="313130"/>
+          <w:rFonts w:ascii="Arial" w:hAnsi="Arial" w:cs="Arial"/>
+          <w:color w:val="262626" w:themeColor="text1" w:themeTint="D9"/>
           <w:sz w:val="28"/>
           <w:szCs w:val="28"/>
         </w:rPr>
@@ -313,8 +315,8 @@
       <w:bookmarkEnd w:id="5"/>
       <w:r>
         <w:rPr>
-          <w:rFonts w:ascii="Segoe UI" w:hAnsi="Segoe UI" w:cs="Segoe UI"/>
-          <w:color w:val="313130"/>
+          <w:rFonts w:ascii="Arial" w:hAnsi="Arial" w:cs="Arial"/>
+          <w:color w:val="262626" w:themeColor="text1" w:themeTint="D9"/>
           <w:sz w:val="28"/>
           <w:szCs w:val="28"/>
           <w:lang w:val="en-US"/>
@@ -324,8 +326,8 @@
       <w:bookmarkStart w:id="6" w:name="includes-startswith-endswith"/>
       <w:r>
         <w:rPr>
-          <w:rFonts w:ascii="Segoe UI" w:hAnsi="Segoe UI" w:cs="Segoe UI"/>
-          <w:color w:val="313130"/>
+          <w:rFonts w:ascii="Arial" w:hAnsi="Arial" w:cs="Arial"/>
+          <w:color w:val="262626" w:themeColor="text1" w:themeTint="D9"/>
           <w:sz w:val="28"/>
           <w:szCs w:val="28"/>
         </w:rPr>
@@ -333,8 +335,8 @@
       </w:r>
       <w:r>
         <w:rPr>
-          <w:rFonts w:ascii="Segoe UI" w:hAnsi="Segoe UI" w:cs="Segoe UI"/>
-          <w:color w:val="313130"/>
+          <w:rFonts w:ascii="Arial" w:hAnsi="Arial" w:cs="Arial"/>
+          <w:color w:val="262626" w:themeColor="text1" w:themeTint="D9"/>
           <w:sz w:val="28"/>
           <w:szCs w:val="28"/>
         </w:rPr>
@@ -342,8 +344,8 @@
       </w:r>
       <w:r>
         <w:rPr>
-          <w:rFonts w:ascii="Segoe UI" w:hAnsi="Segoe UI" w:cs="Segoe UI"/>
-          <w:color w:val="313130"/>
+          <w:rFonts w:ascii="Arial" w:hAnsi="Arial" w:cs="Arial"/>
+          <w:color w:val="262626" w:themeColor="text1" w:themeTint="D9"/>
           <w:sz w:val="28"/>
           <w:szCs w:val="28"/>
         </w:rPr>
@@ -352,8 +354,8 @@
       <w:r>
         <w:rPr>
           <w:rStyle w:val="Hyperlink"/>
-          <w:rFonts w:ascii="Segoe UI" w:hAnsi="Segoe UI" w:cs="Segoe UI"/>
-          <w:color w:val="666666"/>
+          <w:rFonts w:ascii="Arial" w:hAnsi="Arial" w:cs="Arial"/>
+          <w:color w:val="262626" w:themeColor="text1" w:themeTint="D9"/>
           <w:sz w:val="28"/>
           <w:szCs w:val="28"/>
           <w:u w:val="none"/>
@@ -362,8 +364,8 @@
       </w:r>
       <w:r>
         <w:rPr>
-          <w:rFonts w:ascii="Segoe UI" w:hAnsi="Segoe UI" w:cs="Segoe UI"/>
-          <w:color w:val="313130"/>
+          <w:rFonts w:ascii="Arial" w:hAnsi="Arial" w:cs="Arial"/>
+          <w:color w:val="262626" w:themeColor="text1" w:themeTint="D9"/>
           <w:sz w:val="28"/>
           <w:szCs w:val="28"/>
         </w:rPr>
@@ -378,16 +380,16 @@
         <w:shd w:val="clear" w:color="auto" w:fill="FFFFFF"/>
         <w:spacing w:before="360" w:beforeAutospacing="0" w:after="180" w:afterAutospacing="0" w:line="480" w:lineRule="atLeast"/>
         <w:rPr>
-          <w:rFonts w:ascii="Segoe UI" w:hAnsi="Segoe UI" w:cs="Segoe UI"/>
-          <w:color w:val="313130"/>
-          <w:sz w:val="28"/>
-          <w:szCs w:val="28"/>
-        </w:rPr>
-      </w:pPr>
-      <w:r>
-        <w:rPr>
-          <w:rFonts w:ascii="Segoe UI" w:hAnsi="Segoe UI" w:cs="Segoe UI"/>
-          <w:color w:val="313130"/>
+          <w:rFonts w:ascii="Arial" w:hAnsi="Arial" w:cs="Arial"/>
+          <w:color w:val="262626" w:themeColor="text1" w:themeTint="D9"/>
+          <w:sz w:val="28"/>
+          <w:szCs w:val="28"/>
+        </w:rPr>
+      </w:pPr>
+      <w:r>
+        <w:rPr>
+          <w:rFonts w:ascii="Arial" w:hAnsi="Arial" w:cs="Arial"/>
+          <w:color w:val="262626" w:themeColor="text1" w:themeTint="D9"/>
           <w:sz w:val="28"/>
           <w:szCs w:val="28"/>
         </w:rPr>
@@ -395,8 +397,8 @@
       </w:r>
       <w:r>
         <w:rPr>
-          <w:rFonts w:ascii="Segoe UI" w:hAnsi="Segoe UI" w:cs="Segoe UI"/>
-          <w:color w:val="313130"/>
+          <w:rFonts w:ascii="Arial" w:hAnsi="Arial" w:cs="Arial"/>
+          <w:color w:val="262626" w:themeColor="text1" w:themeTint="D9"/>
           <w:sz w:val="28"/>
           <w:szCs w:val="28"/>
         </w:rPr>
@@ -404,8 +406,8 @@
       </w:r>
       <w:r>
         <w:rPr>
-          <w:rFonts w:ascii="Segoe UI" w:hAnsi="Segoe UI" w:cs="Segoe UI"/>
-          <w:color w:val="313130"/>
+          <w:rFonts w:ascii="Arial" w:hAnsi="Arial" w:cs="Arial"/>
+          <w:color w:val="262626" w:themeColor="text1" w:themeTint="D9"/>
           <w:sz w:val="28"/>
           <w:szCs w:val="28"/>
         </w:rPr>
@@ -414,8 +416,8 @@
       <w:r>
         <w:rPr>
           <w:rStyle w:val="Hyperlink"/>
-          <w:rFonts w:ascii="Segoe UI" w:eastAsiaTheme="majorEastAsia" w:hAnsi="Segoe UI" w:cs="Segoe UI"/>
-          <w:color w:val="666666"/>
+          <w:rFonts w:ascii="Arial" w:eastAsiaTheme="majorEastAsia" w:hAnsi="Arial" w:cs="Arial"/>
+          <w:color w:val="262626" w:themeColor="text1" w:themeTint="D9"/>
           <w:sz w:val="28"/>
           <w:szCs w:val="28"/>
           <w:u w:val="none"/>
@@ -424,8 +426,8 @@
       </w:r>
       <w:r>
         <w:rPr>
-          <w:rFonts w:ascii="Segoe UI" w:hAnsi="Segoe UI" w:cs="Segoe UI"/>
-          <w:color w:val="313130"/>
+          <w:rFonts w:ascii="Arial" w:hAnsi="Arial" w:cs="Arial"/>
+          <w:color w:val="262626" w:themeColor="text1" w:themeTint="D9"/>
           <w:sz w:val="28"/>
           <w:szCs w:val="28"/>
         </w:rPr>
@@ -434,8 +436,8 @@
       <w:bookmarkEnd w:id="7"/>
       <w:r>
         <w:rPr>
-          <w:rFonts w:ascii="Segoe UI" w:hAnsi="Segoe UI" w:cs="Segoe UI"/>
-          <w:color w:val="313130"/>
+          <w:rFonts w:ascii="Arial" w:hAnsi="Arial" w:cs="Arial"/>
+          <w:color w:val="262626" w:themeColor="text1" w:themeTint="D9"/>
           <w:sz w:val="28"/>
           <w:szCs w:val="28"/>
           <w:lang w:val="en-US"/>
@@ -445,8 +447,8 @@
       <w:bookmarkStart w:id="8" w:name="comparing-strings"/>
       <w:r>
         <w:rPr>
-          <w:rFonts w:ascii="Segoe UI" w:hAnsi="Segoe UI" w:cs="Segoe UI"/>
-          <w:color w:val="313130"/>
+          <w:rFonts w:ascii="Arial" w:hAnsi="Arial" w:cs="Arial"/>
+          <w:color w:val="262626" w:themeColor="text1" w:themeTint="D9"/>
           <w:sz w:val="28"/>
           <w:szCs w:val="28"/>
         </w:rPr>
@@ -454,8 +456,8 @@
       </w:r>
       <w:r>
         <w:rPr>
-          <w:rFonts w:ascii="Segoe UI" w:hAnsi="Segoe UI" w:cs="Segoe UI"/>
-          <w:color w:val="313130"/>
+          <w:rFonts w:ascii="Arial" w:hAnsi="Arial" w:cs="Arial"/>
+          <w:color w:val="262626" w:themeColor="text1" w:themeTint="D9"/>
           <w:sz w:val="28"/>
           <w:szCs w:val="28"/>
         </w:rPr>
@@ -463,8 +465,8 @@
       </w:r>
       <w:r>
         <w:rPr>
-          <w:rFonts w:ascii="Segoe UI" w:hAnsi="Segoe UI" w:cs="Segoe UI"/>
-          <w:color w:val="313130"/>
+          <w:rFonts w:ascii="Arial" w:hAnsi="Arial" w:cs="Arial"/>
+          <w:color w:val="262626" w:themeColor="text1" w:themeTint="D9"/>
           <w:sz w:val="28"/>
           <w:szCs w:val="28"/>
         </w:rPr>
@@ -473,8 +475,8 @@
       <w:r>
         <w:rPr>
           <w:rStyle w:val="Hyperlink"/>
-          <w:rFonts w:ascii="Segoe UI" w:eastAsiaTheme="majorEastAsia" w:hAnsi="Segoe UI" w:cs="Segoe UI"/>
-          <w:color w:val="666666"/>
+          <w:rFonts w:ascii="Arial" w:eastAsiaTheme="majorEastAsia" w:hAnsi="Arial" w:cs="Arial"/>
+          <w:color w:val="262626" w:themeColor="text1" w:themeTint="D9"/>
           <w:sz w:val="28"/>
           <w:szCs w:val="28"/>
           <w:u w:val="none"/>
@@ -483,8 +485,8 @@
       </w:r>
       <w:r>
         <w:rPr>
-          <w:rFonts w:ascii="Segoe UI" w:hAnsi="Segoe UI" w:cs="Segoe UI"/>
-          <w:color w:val="313130"/>
+          <w:rFonts w:ascii="Arial" w:hAnsi="Arial" w:cs="Arial"/>
+          <w:color w:val="262626" w:themeColor="text1" w:themeTint="D9"/>
           <w:sz w:val="28"/>
           <w:szCs w:val="28"/>
         </w:rPr>
@@ -498,12 +500,14 @@
         <w:shd w:val="clear" w:color="auto" w:fill="FFFFFF"/>
         <w:spacing w:before="360" w:beforeAutospacing="0" w:after="180" w:afterAutospacing="0" w:line="480" w:lineRule="atLeast"/>
         <w:rPr>
-          <w:rFonts w:ascii="Segoe UI" w:hAnsi="Segoe UI" w:cs="Segoe UI"/>
-          <w:color w:val="313130"/>
-        </w:rPr>
-      </w:pPr>
-      <w:r>
-        <w:rPr>
+          <w:rFonts w:ascii="Arial" w:hAnsi="Arial" w:cs="Arial"/>
+          <w:color w:val="262626" w:themeColor="text1" w:themeTint="D9"/>
+        </w:rPr>
+      </w:pPr>
+      <w:r>
+        <w:rPr>
+          <w:rFonts w:ascii="Arial" w:hAnsi="Arial" w:cs="Arial"/>
+          <w:color w:val="262626" w:themeColor="text1" w:themeTint="D9"/>
           <w:lang w:val="en-US"/>
         </w:rPr>
         <w:t>Number:</w:t>
@@ -511,8 +515,8 @@
       <w:bookmarkStart w:id="9" w:name="more-ways-to-write-a-number"/>
       <w:r>
         <w:rPr>
-          <w:rFonts w:ascii="Segoe UI" w:hAnsi="Segoe UI" w:cs="Segoe UI"/>
-          <w:color w:val="313130"/>
+          <w:rFonts w:ascii="Arial" w:hAnsi="Arial" w:cs="Arial"/>
+          <w:color w:val="262626" w:themeColor="text1" w:themeTint="D9"/>
         </w:rPr>
         <w:t xml:space="preserve"> </w:t>
       </w:r>
@@ -520,8 +524,8 @@
         <w:r>
           <w:rPr>
             <w:rStyle w:val="Hyperlink"/>
-            <w:rFonts w:ascii="Segoe UI" w:eastAsiaTheme="majorEastAsia" w:hAnsi="Segoe UI" w:cs="Segoe UI"/>
-            <w:color w:val="666666"/>
+            <w:rFonts w:ascii="Arial" w:eastAsiaTheme="majorEastAsia" w:hAnsi="Arial" w:cs="Arial"/>
+            <w:color w:val="262626" w:themeColor="text1" w:themeTint="D9"/>
           </w:rPr>
           <w:t>More ways to write a number</w:t>
         </w:r>
@@ -535,127 +539,55 @@
         <w:shd w:val="clear" w:color="auto" w:fill="FFFFFF"/>
         <w:spacing w:before="360" w:beforeAutospacing="0" w:after="180" w:afterAutospacing="0" w:line="480" w:lineRule="atLeast"/>
         <w:rPr>
-          <w:rFonts w:ascii="Segoe UI" w:hAnsi="Segoe UI" w:cs="Segoe UI"/>
-          <w:color w:val="313130"/>
-          <w:lang w:val="en-US"/>
-        </w:rPr>
-      </w:pPr>
-      <w:r>
-        <w:rPr>
-          <w:rFonts w:ascii="Segoe UI" w:hAnsi="Segoe UI" w:cs="Segoe UI"/>
-          <w:color w:val="313130"/>
+          <w:rFonts w:ascii="Arial" w:hAnsi="Arial" w:cs="Arial"/>
+          <w:color w:val="262626" w:themeColor="text1" w:themeTint="D9"/>
+          <w:lang w:val="en-US"/>
+        </w:rPr>
+      </w:pPr>
+      <w:r>
+        <w:rPr>
+          <w:rFonts w:ascii="Arial" w:hAnsi="Arial" w:cs="Arial"/>
+          <w:color w:val="262626" w:themeColor="text1" w:themeTint="D9"/>
         </w:rPr>
         <w:fldChar w:fldCharType="begin"/>
       </w:r>
       <w:r>
         <w:rPr>
-          <w:rFonts w:ascii="Segoe UI" w:hAnsi="Segoe UI" w:cs="Segoe UI"/>
-          <w:color w:val="313130"/>
+          <w:rFonts w:ascii="Arial" w:hAnsi="Arial" w:cs="Arial"/>
+          <w:color w:val="262626" w:themeColor="text1" w:themeTint="D9"/>
         </w:rPr>
         <w:instrText xml:space="preserve"> HYPERLINK "https://javascript.info/number" \l "rounding" </w:instrText>
       </w:r>
       <w:r>
         <w:rPr>
-          <w:rFonts w:ascii="Segoe UI" w:hAnsi="Segoe UI" w:cs="Segoe UI"/>
-          <w:color w:val="313130"/>
+          <w:rFonts w:ascii="Arial" w:hAnsi="Arial" w:cs="Arial"/>
+          <w:color w:val="262626" w:themeColor="text1" w:themeTint="D9"/>
         </w:rPr>
         <w:fldChar w:fldCharType="separate"/>
       </w:r>
       <w:r>
         <w:rPr>
           <w:rStyle w:val="Hyperlink"/>
-          <w:rFonts w:ascii="Segoe UI" w:eastAsiaTheme="majorEastAsia" w:hAnsi="Segoe UI" w:cs="Segoe UI"/>
-          <w:color w:val="666666"/>
+          <w:rFonts w:ascii="Arial" w:eastAsiaTheme="majorEastAsia" w:hAnsi="Arial" w:cs="Arial"/>
+          <w:color w:val="262626" w:themeColor="text1" w:themeTint="D9"/>
         </w:rPr>
         <w:t>Rounding</w:t>
       </w:r>
       <w:r>
         <w:rPr>
-          <w:rFonts w:ascii="Segoe UI" w:hAnsi="Segoe UI" w:cs="Segoe UI"/>
-          <w:color w:val="313130"/>
+          <w:rFonts w:ascii="Arial" w:hAnsi="Arial" w:cs="Arial"/>
+          <w:color w:val="262626" w:themeColor="text1" w:themeTint="D9"/>
         </w:rPr>
         <w:fldChar w:fldCharType="end"/>
       </w:r>
       <w:bookmarkEnd w:id="10"/>
       <w:r>
         <w:rPr>
-          <w:rFonts w:ascii="Segoe UI" w:hAnsi="Segoe UI" w:cs="Segoe UI"/>
-          <w:color w:val="313130"/>
-          <w:lang w:val="en-US"/>
-        </w:rPr>
-        <w:t xml:space="preserve"> (de </w:t>
-      </w:r>
-      <w:proofErr w:type="spellStart"/>
-      <w:r>
-        <w:rPr>
-          <w:rFonts w:ascii="Segoe UI" w:hAnsi="Segoe UI" w:cs="Segoe UI"/>
-          <w:color w:val="313130"/>
-          <w:lang w:val="en-US"/>
-        </w:rPr>
-        <w:t>inteles</w:t>
-      </w:r>
-      <w:proofErr w:type="spellEnd"/>
-      <w:r>
-        <w:rPr>
-          <w:rFonts w:ascii="Segoe UI" w:hAnsi="Segoe UI" w:cs="Segoe UI"/>
-          <w:color w:val="313130"/>
-          <w:lang w:val="en-US"/>
-        </w:rPr>
-        <w:t xml:space="preserve"> </w:t>
-      </w:r>
-      <w:proofErr w:type="spellStart"/>
-      <w:r>
-        <w:rPr>
-          <w:rFonts w:ascii="Segoe UI" w:hAnsi="Segoe UI" w:cs="Segoe UI"/>
-          <w:color w:val="313130"/>
-          <w:lang w:val="en-US"/>
-        </w:rPr>
-        <w:t>diferenta</w:t>
-      </w:r>
-      <w:proofErr w:type="spellEnd"/>
-      <w:r>
-        <w:rPr>
-          <w:rFonts w:ascii="Segoe UI" w:hAnsi="Segoe UI" w:cs="Segoe UI"/>
-          <w:color w:val="313130"/>
-          <w:lang w:val="en-US"/>
-        </w:rPr>
-        <w:t xml:space="preserve"> </w:t>
-      </w:r>
-      <w:proofErr w:type="spellStart"/>
-      <w:r>
-        <w:rPr>
-          <w:rFonts w:ascii="Segoe UI" w:hAnsi="Segoe UI" w:cs="Segoe UI"/>
-          <w:color w:val="313130"/>
-          <w:lang w:val="en-US"/>
-        </w:rPr>
-        <w:t>intre</w:t>
-      </w:r>
-      <w:proofErr w:type="spellEnd"/>
-      <w:r>
-        <w:rPr>
-          <w:rFonts w:ascii="Segoe UI" w:hAnsi="Segoe UI" w:cs="Segoe UI"/>
-          <w:color w:val="313130"/>
-          <w:lang w:val="en-US"/>
-        </w:rPr>
-        <w:t xml:space="preserve"> </w:t>
-      </w:r>
-      <w:proofErr w:type="spellStart"/>
-      <w:r>
-        <w:rPr>
-          <w:rFonts w:ascii="Segoe UI" w:hAnsi="Segoe UI" w:cs="Segoe UI"/>
-          <w:color w:val="313130"/>
-          <w:lang w:val="en-US"/>
-        </w:rPr>
-        <w:t>ele</w:t>
-      </w:r>
-      <w:proofErr w:type="spellEnd"/>
-      <w:r>
-        <w:rPr>
-          <w:rFonts w:ascii="Segoe UI" w:hAnsi="Segoe UI" w:cs="Segoe UI"/>
-          <w:color w:val="313130"/>
-          <w:lang w:val="en-US"/>
-        </w:rPr>
-        <w:t>)</w:t>
+          <w:rFonts w:ascii="Arial" w:hAnsi="Arial" w:cs="Arial"/>
+          <w:color w:val="262626" w:themeColor="text1" w:themeTint="D9"/>
+          <w:lang w:val="en-US"/>
+        </w:rPr>
+        <w:t xml:space="preserve"> (de inteles diferenta intre ele)</w:t>
       </w:r>
     </w:p>
     <w:bookmarkStart w:id="11" w:name="imprecise-calculations"/>
@@ -665,51 +597,51 @@
         <w:shd w:val="clear" w:color="auto" w:fill="FFFFFF"/>
         <w:spacing w:before="360" w:beforeAutospacing="0" w:after="180" w:afterAutospacing="0" w:line="480" w:lineRule="atLeast"/>
         <w:rPr>
-          <w:rFonts w:ascii="Segoe UI" w:hAnsi="Segoe UI" w:cs="Segoe UI"/>
-          <w:color w:val="313130"/>
-        </w:rPr>
-      </w:pPr>
-      <w:r>
-        <w:rPr>
-          <w:rFonts w:ascii="Segoe UI" w:hAnsi="Segoe UI" w:cs="Segoe UI"/>
-          <w:color w:val="313130"/>
+          <w:rFonts w:ascii="Arial" w:hAnsi="Arial" w:cs="Arial"/>
+          <w:color w:val="262626" w:themeColor="text1" w:themeTint="D9"/>
+        </w:rPr>
+      </w:pPr>
+      <w:r>
+        <w:rPr>
+          <w:rFonts w:ascii="Arial" w:hAnsi="Arial" w:cs="Arial"/>
+          <w:color w:val="262626" w:themeColor="text1" w:themeTint="D9"/>
         </w:rPr>
         <w:fldChar w:fldCharType="begin"/>
       </w:r>
       <w:r>
         <w:rPr>
-          <w:rFonts w:ascii="Segoe UI" w:hAnsi="Segoe UI" w:cs="Segoe UI"/>
-          <w:color w:val="313130"/>
+          <w:rFonts w:ascii="Arial" w:hAnsi="Arial" w:cs="Arial"/>
+          <w:color w:val="262626" w:themeColor="text1" w:themeTint="D9"/>
         </w:rPr>
         <w:instrText xml:space="preserve"> HYPERLINK "https://javascript.info/number" \l "imprecise-calculations" </w:instrText>
       </w:r>
       <w:r>
         <w:rPr>
-          <w:rFonts w:ascii="Segoe UI" w:hAnsi="Segoe UI" w:cs="Segoe UI"/>
-          <w:color w:val="313130"/>
+          <w:rFonts w:ascii="Arial" w:hAnsi="Arial" w:cs="Arial"/>
+          <w:color w:val="262626" w:themeColor="text1" w:themeTint="D9"/>
         </w:rPr>
         <w:fldChar w:fldCharType="separate"/>
       </w:r>
       <w:r>
         <w:rPr>
           <w:rStyle w:val="Hyperlink"/>
-          <w:rFonts w:ascii="Segoe UI" w:eastAsiaTheme="majorEastAsia" w:hAnsi="Segoe UI" w:cs="Segoe UI"/>
-          <w:color w:val="666666"/>
+          <w:rFonts w:ascii="Arial" w:eastAsiaTheme="majorEastAsia" w:hAnsi="Arial" w:cs="Arial"/>
+          <w:color w:val="262626" w:themeColor="text1" w:themeTint="D9"/>
         </w:rPr>
         <w:t>Imprecise calculations</w:t>
       </w:r>
       <w:r>
         <w:rPr>
-          <w:rFonts w:ascii="Segoe UI" w:hAnsi="Segoe UI" w:cs="Segoe UI"/>
-          <w:color w:val="313130"/>
+          <w:rFonts w:ascii="Arial" w:hAnsi="Arial" w:cs="Arial"/>
+          <w:color w:val="262626" w:themeColor="text1" w:themeTint="D9"/>
         </w:rPr>
         <w:fldChar w:fldCharType="end"/>
       </w:r>
       <w:bookmarkEnd w:id="11"/>
       <w:r>
         <w:rPr>
-          <w:rFonts w:ascii="Segoe UI" w:hAnsi="Segoe UI" w:cs="Segoe UI"/>
-          <w:color w:val="313130"/>
+          <w:rFonts w:ascii="Arial" w:hAnsi="Arial" w:cs="Arial"/>
+          <w:color w:val="262626" w:themeColor="text1" w:themeTint="D9"/>
           <w:lang w:val="en-US"/>
         </w:rPr>
         <w:t xml:space="preserve"> </w:t>
@@ -717,37 +649,37 @@
       <w:bookmarkStart w:id="12" w:name="tests-isfinite-and-isnan"/>
       <w:r>
         <w:rPr>
-          <w:rFonts w:ascii="Segoe UI" w:hAnsi="Segoe UI" w:cs="Segoe UI"/>
-          <w:color w:val="313130"/>
+          <w:rFonts w:ascii="Arial" w:hAnsi="Arial" w:cs="Arial"/>
+          <w:color w:val="262626" w:themeColor="text1" w:themeTint="D9"/>
         </w:rPr>
         <w:fldChar w:fldCharType="begin"/>
       </w:r>
       <w:r>
         <w:rPr>
-          <w:rFonts w:ascii="Segoe UI" w:hAnsi="Segoe UI" w:cs="Segoe UI"/>
-          <w:color w:val="313130"/>
+          <w:rFonts w:ascii="Arial" w:hAnsi="Arial" w:cs="Arial"/>
+          <w:color w:val="262626" w:themeColor="text1" w:themeTint="D9"/>
         </w:rPr>
         <w:instrText xml:space="preserve"> HYPERLINK "https://javascript.info/number" \l "tests-isfinite-and-isnan" </w:instrText>
       </w:r>
       <w:r>
         <w:rPr>
-          <w:rFonts w:ascii="Segoe UI" w:hAnsi="Segoe UI" w:cs="Segoe UI"/>
-          <w:color w:val="313130"/>
+          <w:rFonts w:ascii="Arial" w:hAnsi="Arial" w:cs="Arial"/>
+          <w:color w:val="262626" w:themeColor="text1" w:themeTint="D9"/>
         </w:rPr>
         <w:fldChar w:fldCharType="separate"/>
       </w:r>
       <w:r>
         <w:rPr>
           <w:rStyle w:val="Hyperlink"/>
-          <w:rFonts w:ascii="Segoe UI" w:eastAsiaTheme="majorEastAsia" w:hAnsi="Segoe UI" w:cs="Segoe UI"/>
-          <w:color w:val="666666"/>
+          <w:rFonts w:ascii="Arial" w:eastAsiaTheme="majorEastAsia" w:hAnsi="Arial" w:cs="Arial"/>
+          <w:color w:val="262626" w:themeColor="text1" w:themeTint="D9"/>
         </w:rPr>
         <w:t>Tests: isFinite and isNaN</w:t>
       </w:r>
       <w:r>
         <w:rPr>
-          <w:rFonts w:ascii="Segoe UI" w:hAnsi="Segoe UI" w:cs="Segoe UI"/>
-          <w:color w:val="313130"/>
+          <w:rFonts w:ascii="Arial" w:hAnsi="Arial" w:cs="Arial"/>
+          <w:color w:val="262626" w:themeColor="text1" w:themeTint="D9"/>
         </w:rPr>
         <w:fldChar w:fldCharType="end"/>
       </w:r>
@@ -760,51 +692,51 @@
         <w:shd w:val="clear" w:color="auto" w:fill="FFFFFF"/>
         <w:spacing w:before="360" w:beforeAutospacing="0" w:after="180" w:afterAutospacing="0" w:line="480" w:lineRule="atLeast"/>
         <w:rPr>
-          <w:rFonts w:ascii="Segoe UI" w:hAnsi="Segoe UI" w:cs="Segoe UI"/>
-          <w:color w:val="313130"/>
-        </w:rPr>
-      </w:pPr>
-      <w:r>
-        <w:rPr>
-          <w:rFonts w:ascii="Segoe UI" w:hAnsi="Segoe UI" w:cs="Segoe UI"/>
-          <w:color w:val="313130"/>
+          <w:rFonts w:ascii="Arial" w:hAnsi="Arial" w:cs="Arial"/>
+          <w:color w:val="262626" w:themeColor="text1" w:themeTint="D9"/>
+        </w:rPr>
+      </w:pPr>
+      <w:r>
+        <w:rPr>
+          <w:rFonts w:ascii="Arial" w:hAnsi="Arial" w:cs="Arial"/>
+          <w:color w:val="262626" w:themeColor="text1" w:themeTint="D9"/>
         </w:rPr>
         <w:fldChar w:fldCharType="begin"/>
       </w:r>
       <w:r>
         <w:rPr>
-          <w:rFonts w:ascii="Segoe UI" w:hAnsi="Segoe UI" w:cs="Segoe UI"/>
-          <w:color w:val="313130"/>
+          <w:rFonts w:ascii="Arial" w:hAnsi="Arial" w:cs="Arial"/>
+          <w:color w:val="262626" w:themeColor="text1" w:themeTint="D9"/>
         </w:rPr>
         <w:instrText xml:space="preserve"> HYPERLINK "https://javascript.info/number" \l "parseint-and-parsefloat" </w:instrText>
       </w:r>
       <w:r>
         <w:rPr>
-          <w:rFonts w:ascii="Segoe UI" w:hAnsi="Segoe UI" w:cs="Segoe UI"/>
-          <w:color w:val="313130"/>
+          <w:rFonts w:ascii="Arial" w:hAnsi="Arial" w:cs="Arial"/>
+          <w:color w:val="262626" w:themeColor="text1" w:themeTint="D9"/>
         </w:rPr>
         <w:fldChar w:fldCharType="separate"/>
       </w:r>
       <w:r>
         <w:rPr>
           <w:rStyle w:val="Hyperlink"/>
-          <w:rFonts w:ascii="Segoe UI" w:eastAsiaTheme="majorEastAsia" w:hAnsi="Segoe UI" w:cs="Segoe UI"/>
-          <w:color w:val="666666"/>
+          <w:rFonts w:ascii="Arial" w:eastAsiaTheme="majorEastAsia" w:hAnsi="Arial" w:cs="Arial"/>
+          <w:color w:val="262626" w:themeColor="text1" w:themeTint="D9"/>
         </w:rPr>
         <w:t>parseInt and parseFloat</w:t>
       </w:r>
       <w:r>
         <w:rPr>
-          <w:rFonts w:ascii="Segoe UI" w:hAnsi="Segoe UI" w:cs="Segoe UI"/>
-          <w:color w:val="313130"/>
+          <w:rFonts w:ascii="Arial" w:hAnsi="Arial" w:cs="Arial"/>
+          <w:color w:val="262626" w:themeColor="text1" w:themeTint="D9"/>
         </w:rPr>
         <w:fldChar w:fldCharType="end"/>
       </w:r>
       <w:bookmarkEnd w:id="13"/>
       <w:r>
         <w:rPr>
-          <w:rFonts w:ascii="Segoe UI" w:hAnsi="Segoe UI" w:cs="Segoe UI"/>
-          <w:color w:val="313130"/>
+          <w:rFonts w:ascii="Arial" w:hAnsi="Arial" w:cs="Arial"/>
+          <w:color w:val="262626" w:themeColor="text1" w:themeTint="D9"/>
           <w:lang w:val="en-US"/>
         </w:rPr>
         <w:t xml:space="preserve"> </w:t>
@@ -812,37 +744,37 @@
       <w:bookmarkStart w:id="14" w:name="other-math-functions"/>
       <w:r>
         <w:rPr>
-          <w:rFonts w:ascii="Segoe UI" w:hAnsi="Segoe UI" w:cs="Segoe UI"/>
-          <w:color w:val="313130"/>
+          <w:rFonts w:ascii="Arial" w:hAnsi="Arial" w:cs="Arial"/>
+          <w:color w:val="262626" w:themeColor="text1" w:themeTint="D9"/>
         </w:rPr>
         <w:fldChar w:fldCharType="begin"/>
       </w:r>
       <w:r>
         <w:rPr>
-          <w:rFonts w:ascii="Segoe UI" w:hAnsi="Segoe UI" w:cs="Segoe UI"/>
-          <w:color w:val="313130"/>
+          <w:rFonts w:ascii="Arial" w:hAnsi="Arial" w:cs="Arial"/>
+          <w:color w:val="262626" w:themeColor="text1" w:themeTint="D9"/>
         </w:rPr>
         <w:instrText xml:space="preserve"> HYPERLINK "https://javascript.info/number" \l "other-math-functions" </w:instrText>
       </w:r>
       <w:r>
         <w:rPr>
-          <w:rFonts w:ascii="Segoe UI" w:hAnsi="Segoe UI" w:cs="Segoe UI"/>
-          <w:color w:val="313130"/>
+          <w:rFonts w:ascii="Arial" w:hAnsi="Arial" w:cs="Arial"/>
+          <w:color w:val="262626" w:themeColor="text1" w:themeTint="D9"/>
         </w:rPr>
         <w:fldChar w:fldCharType="separate"/>
       </w:r>
       <w:r>
         <w:rPr>
           <w:rStyle w:val="Hyperlink"/>
-          <w:rFonts w:ascii="Segoe UI" w:eastAsiaTheme="majorEastAsia" w:hAnsi="Segoe UI" w:cs="Segoe UI"/>
-          <w:color w:val="666666"/>
+          <w:rFonts w:ascii="Arial" w:eastAsiaTheme="majorEastAsia" w:hAnsi="Arial" w:cs="Arial"/>
+          <w:color w:val="262626" w:themeColor="text1" w:themeTint="D9"/>
         </w:rPr>
         <w:t>Other math functions</w:t>
       </w:r>
       <w:r>
         <w:rPr>
-          <w:rFonts w:ascii="Segoe UI" w:hAnsi="Segoe UI" w:cs="Segoe UI"/>
-          <w:color w:val="313130"/>
+          <w:rFonts w:ascii="Arial" w:hAnsi="Arial" w:cs="Arial"/>
+          <w:color w:val="262626" w:themeColor="text1" w:themeTint="D9"/>
         </w:rPr>
         <w:fldChar w:fldCharType="end"/>
       </w:r>
@@ -853,20 +785,22 @@
         <w:pStyle w:val="Heading3"/>
         <w:shd w:val="clear" w:color="auto" w:fill="FFFFFF"/>
         <w:rPr>
-          <w:rFonts w:ascii="Segoe UI" w:hAnsi="Segoe UI" w:cs="Segoe UI"/>
-          <w:color w:val="1B1B1B"/>
-        </w:rPr>
-      </w:pPr>
-      <w:r>
-        <w:rPr>
+          <w:rFonts w:ascii="Arial" w:hAnsi="Arial" w:cs="Arial"/>
+          <w:color w:val="262626" w:themeColor="text1" w:themeTint="D9"/>
+        </w:rPr>
+      </w:pPr>
+      <w:r>
+        <w:rPr>
+          <w:rFonts w:ascii="Arial" w:hAnsi="Arial" w:cs="Arial"/>
+          <w:color w:val="262626" w:themeColor="text1" w:themeTint="D9"/>
           <w:lang w:val="en-US"/>
         </w:rPr>
         <w:t>Boolean:</w:t>
       </w:r>
       <w:r>
         <w:rPr>
-          <w:rFonts w:ascii="Segoe UI" w:hAnsi="Segoe UI" w:cs="Segoe UI"/>
-          <w:color w:val="1B1B1B"/>
+          <w:rFonts w:ascii="Arial" w:hAnsi="Arial" w:cs="Arial"/>
+          <w:color w:val="262626" w:themeColor="text1" w:themeTint="D9"/>
         </w:rPr>
         <w:t xml:space="preserve"> </w:t>
       </w:r>
@@ -874,7 +808,8 @@
         <w:r>
           <w:rPr>
             <w:rStyle w:val="Hyperlink"/>
-            <w:rFonts w:ascii="Segoe UI" w:hAnsi="Segoe UI" w:cs="Segoe UI"/>
+            <w:rFonts w:ascii="Arial" w:hAnsi="Arial" w:cs="Arial"/>
+            <w:color w:val="262626" w:themeColor="text1" w:themeTint="D9"/>
           </w:rPr>
           <w:t>Boolean coercion</w:t>
         </w:r>
@@ -886,8 +821,8 @@
         <w:shd w:val="clear" w:color="auto" w:fill="FFFFFF"/>
         <w:spacing w:before="360" w:beforeAutospacing="0" w:after="180" w:afterAutospacing="0" w:line="480" w:lineRule="atLeast"/>
         <w:rPr>
-          <w:rFonts w:ascii="Segoe UI" w:hAnsi="Segoe UI" w:cs="Segoe UI"/>
-          <w:color w:val="313130"/>
+          <w:rFonts w:ascii="Arial" w:hAnsi="Arial" w:cs="Arial"/>
+          <w:color w:val="262626" w:themeColor="text1" w:themeTint="D9"/>
         </w:rPr>
       </w:pPr>
     </w:p>
@@ -895,6 +830,8 @@
       <w:pPr>
         <w:ind w:left="-1260"/>
         <w:rPr>
+          <w:rFonts w:ascii="Arial" w:hAnsi="Arial" w:cs="Arial"/>
+          <w:color w:val="262626" w:themeColor="text1" w:themeTint="D9"/>
           <w:lang w:val="en-US"/>
         </w:rPr>
       </w:pPr>
@@ -903,11 +840,15 @@
       <w:pPr>
         <w:ind w:left="-1260"/>
         <w:rPr>
-          <w:lang w:val="en-US"/>
-        </w:rPr>
-      </w:pPr>
-      <w:r>
-        <w:rPr>
+          <w:rFonts w:ascii="Arial" w:hAnsi="Arial" w:cs="Arial"/>
+          <w:color w:val="262626" w:themeColor="text1" w:themeTint="D9"/>
+          <w:lang w:val="en-US"/>
+        </w:rPr>
+      </w:pPr>
+      <w:r>
+        <w:rPr>
+          <w:rFonts w:ascii="Arial" w:hAnsi="Arial" w:cs="Arial"/>
+          <w:color w:val="262626" w:themeColor="text1" w:themeTint="D9"/>
           <w:lang w:val="en-US"/>
         </w:rPr>
         <w:t>Null:</w:t>
@@ -917,6 +858,8 @@
       <w:pPr>
         <w:ind w:left="-1260"/>
         <w:rPr>
+          <w:rFonts w:ascii="Arial" w:hAnsi="Arial" w:cs="Arial"/>
+          <w:color w:val="262626" w:themeColor="text1" w:themeTint="D9"/>
           <w:lang w:val="en-US"/>
         </w:rPr>
       </w:pPr>
@@ -925,11 +868,15 @@
       <w:pPr>
         <w:ind w:left="-1260"/>
         <w:rPr>
-          <w:lang w:val="en-US"/>
-        </w:rPr>
-      </w:pPr>
-      <w:r>
-        <w:rPr>
+          <w:rFonts w:ascii="Arial" w:hAnsi="Arial" w:cs="Arial"/>
+          <w:color w:val="262626" w:themeColor="text1" w:themeTint="D9"/>
+          <w:lang w:val="en-US"/>
+        </w:rPr>
+      </w:pPr>
+      <w:r>
+        <w:rPr>
+          <w:rFonts w:ascii="Arial" w:hAnsi="Arial" w:cs="Arial"/>
+          <w:color w:val="262626" w:themeColor="text1" w:themeTint="D9"/>
           <w:lang w:val="en-US"/>
         </w:rPr>
         <w:t>Undefined:</w:t>
@@ -939,22 +886,26 @@
       <w:pPr>
         <w:ind w:left="-1260"/>
         <w:rPr>
-          <w:lang w:val="en-US"/>
-        </w:rPr>
-      </w:pPr>
-    </w:p>
-    <w:p>
-      <w:pPr>
-        <w:pStyle w:val="Heading2"/>
-        <w:shd w:val="clear" w:color="auto" w:fill="FFFFFF"/>
-        <w:spacing w:before="360" w:beforeAutospacing="0" w:after="180" w:afterAutospacing="0" w:line="480" w:lineRule="atLeast"/>
-        <w:rPr>
-          <w:rFonts w:ascii="Segoe UI" w:hAnsi="Segoe UI" w:cs="Segoe UI"/>
-          <w:color w:val="313130"/>
-        </w:rPr>
-      </w:pPr>
-      <w:r>
-        <w:rPr>
+          <w:rFonts w:ascii="Arial" w:hAnsi="Arial" w:cs="Arial"/>
+          <w:color w:val="262626" w:themeColor="text1" w:themeTint="D9"/>
+          <w:lang w:val="en-US"/>
+        </w:rPr>
+      </w:pPr>
+    </w:p>
+    <w:p>
+      <w:pPr>
+        <w:pStyle w:val="Heading2"/>
+        <w:shd w:val="clear" w:color="auto" w:fill="FFFFFF"/>
+        <w:spacing w:before="360" w:beforeAutospacing="0" w:after="180" w:afterAutospacing="0" w:line="480" w:lineRule="atLeast"/>
+        <w:rPr>
+          <w:rFonts w:ascii="Arial" w:hAnsi="Arial" w:cs="Arial"/>
+          <w:color w:val="262626" w:themeColor="text1" w:themeTint="D9"/>
+        </w:rPr>
+      </w:pPr>
+      <w:r>
+        <w:rPr>
+          <w:rFonts w:ascii="Arial" w:hAnsi="Arial" w:cs="Arial"/>
+          <w:color w:val="262626" w:themeColor="text1" w:themeTint="D9"/>
           <w:lang w:val="en-US"/>
         </w:rPr>
         <w:t>Array:</w:t>
@@ -962,8 +913,8 @@
       <w:bookmarkStart w:id="15" w:name="declaration"/>
       <w:r>
         <w:rPr>
-          <w:rFonts w:ascii="Segoe UI" w:hAnsi="Segoe UI" w:cs="Segoe UI"/>
-          <w:color w:val="313130"/>
+          <w:rFonts w:ascii="Arial" w:hAnsi="Arial" w:cs="Arial"/>
+          <w:color w:val="262626" w:themeColor="text1" w:themeTint="D9"/>
         </w:rPr>
         <w:t xml:space="preserve"> </w:t>
       </w:r>
@@ -971,8 +922,8 @@
         <w:r>
           <w:rPr>
             <w:rStyle w:val="Hyperlink"/>
-            <w:rFonts w:ascii="Segoe UI" w:eastAsiaTheme="majorEastAsia" w:hAnsi="Segoe UI" w:cs="Segoe UI"/>
-            <w:color w:val="666666"/>
+            <w:rFonts w:ascii="Arial" w:eastAsiaTheme="majorEastAsia" w:hAnsi="Arial" w:cs="Arial"/>
+            <w:color w:val="262626" w:themeColor="text1" w:themeTint="D9"/>
           </w:rPr>
           <w:t>Declaration</w:t>
         </w:r>
@@ -980,8 +931,8 @@
       <w:bookmarkEnd w:id="15"/>
       <w:r>
         <w:rPr>
-          <w:rFonts w:ascii="Segoe UI" w:hAnsi="Segoe UI" w:cs="Segoe UI"/>
-          <w:color w:val="313130"/>
+          <w:rFonts w:ascii="Arial" w:hAnsi="Arial" w:cs="Arial"/>
+          <w:color w:val="262626" w:themeColor="text1" w:themeTint="D9"/>
           <w:lang w:val="en-US"/>
         </w:rPr>
         <w:t xml:space="preserve"> </w:t>
@@ -989,37 +940,37 @@
       <w:bookmarkStart w:id="16" w:name="methods-pop-push-shift-unshift"/>
       <w:r>
         <w:rPr>
-          <w:rFonts w:ascii="Segoe UI" w:hAnsi="Segoe UI" w:cs="Segoe UI"/>
-          <w:color w:val="313130"/>
+          <w:rFonts w:ascii="Arial" w:hAnsi="Arial" w:cs="Arial"/>
+          <w:color w:val="262626" w:themeColor="text1" w:themeTint="D9"/>
         </w:rPr>
         <w:fldChar w:fldCharType="begin"/>
       </w:r>
       <w:r>
         <w:rPr>
-          <w:rFonts w:ascii="Segoe UI" w:hAnsi="Segoe UI" w:cs="Segoe UI"/>
-          <w:color w:val="313130"/>
+          <w:rFonts w:ascii="Arial" w:hAnsi="Arial" w:cs="Arial"/>
+          <w:color w:val="262626" w:themeColor="text1" w:themeTint="D9"/>
         </w:rPr>
         <w:instrText xml:space="preserve"> HYPERLINK "https://javascript.info/array" \l "methods-pop-push-shift-unshift" </w:instrText>
       </w:r>
       <w:r>
         <w:rPr>
-          <w:rFonts w:ascii="Segoe UI" w:hAnsi="Segoe UI" w:cs="Segoe UI"/>
-          <w:color w:val="313130"/>
+          <w:rFonts w:ascii="Arial" w:hAnsi="Arial" w:cs="Arial"/>
+          <w:color w:val="262626" w:themeColor="text1" w:themeTint="D9"/>
         </w:rPr>
         <w:fldChar w:fldCharType="separate"/>
       </w:r>
       <w:r>
         <w:rPr>
           <w:rStyle w:val="Hyperlink"/>
-          <w:rFonts w:ascii="Segoe UI" w:eastAsiaTheme="majorEastAsia" w:hAnsi="Segoe UI" w:cs="Segoe UI"/>
-          <w:color w:val="666666"/>
+          <w:rFonts w:ascii="Arial" w:eastAsiaTheme="majorEastAsia" w:hAnsi="Arial" w:cs="Arial"/>
+          <w:color w:val="262626" w:themeColor="text1" w:themeTint="D9"/>
         </w:rPr>
         <w:t>Methods pop/push, shift/unshift</w:t>
       </w:r>
       <w:r>
         <w:rPr>
-          <w:rFonts w:ascii="Segoe UI" w:hAnsi="Segoe UI" w:cs="Segoe UI"/>
-          <w:color w:val="313130"/>
+          <w:rFonts w:ascii="Arial" w:hAnsi="Arial" w:cs="Arial"/>
+          <w:color w:val="262626" w:themeColor="text1" w:themeTint="D9"/>
         </w:rPr>
         <w:fldChar w:fldCharType="end"/>
       </w:r>
@@ -1032,51 +983,51 @@
         <w:shd w:val="clear" w:color="auto" w:fill="FFFFFF"/>
         <w:spacing w:before="360" w:beforeAutospacing="0" w:after="180" w:afterAutospacing="0" w:line="480" w:lineRule="atLeast"/>
         <w:rPr>
-          <w:rFonts w:ascii="Segoe UI" w:hAnsi="Segoe UI" w:cs="Segoe UI"/>
-          <w:color w:val="313130"/>
-        </w:rPr>
-      </w:pPr>
-      <w:r>
-        <w:rPr>
-          <w:rFonts w:ascii="Segoe UI" w:hAnsi="Segoe UI" w:cs="Segoe UI"/>
-          <w:color w:val="313130"/>
+          <w:rFonts w:ascii="Arial" w:hAnsi="Arial" w:cs="Arial"/>
+          <w:color w:val="262626" w:themeColor="text1" w:themeTint="D9"/>
+        </w:rPr>
+      </w:pPr>
+      <w:r>
+        <w:rPr>
+          <w:rFonts w:ascii="Arial" w:hAnsi="Arial" w:cs="Arial"/>
+          <w:color w:val="262626" w:themeColor="text1" w:themeTint="D9"/>
         </w:rPr>
         <w:fldChar w:fldCharType="begin"/>
       </w:r>
       <w:r>
         <w:rPr>
-          <w:rFonts w:ascii="Segoe UI" w:hAnsi="Segoe UI" w:cs="Segoe UI"/>
-          <w:color w:val="313130"/>
+          <w:rFonts w:ascii="Arial" w:hAnsi="Arial" w:cs="Arial"/>
+          <w:color w:val="262626" w:themeColor="text1" w:themeTint="D9"/>
         </w:rPr>
         <w:instrText xml:space="preserve"> HYPERLINK "https://javascript.info/array" \l "loops" </w:instrText>
       </w:r>
       <w:r>
         <w:rPr>
-          <w:rFonts w:ascii="Segoe UI" w:hAnsi="Segoe UI" w:cs="Segoe UI"/>
-          <w:color w:val="313130"/>
+          <w:rFonts w:ascii="Arial" w:hAnsi="Arial" w:cs="Arial"/>
+          <w:color w:val="262626" w:themeColor="text1" w:themeTint="D9"/>
         </w:rPr>
         <w:fldChar w:fldCharType="separate"/>
       </w:r>
       <w:r>
         <w:rPr>
           <w:rStyle w:val="Hyperlink"/>
-          <w:rFonts w:ascii="Segoe UI" w:eastAsiaTheme="majorEastAsia" w:hAnsi="Segoe UI" w:cs="Segoe UI"/>
-          <w:color w:val="666666"/>
+          <w:rFonts w:ascii="Arial" w:eastAsiaTheme="majorEastAsia" w:hAnsi="Arial" w:cs="Arial"/>
+          <w:color w:val="262626" w:themeColor="text1" w:themeTint="D9"/>
         </w:rPr>
         <w:t>Loops</w:t>
       </w:r>
       <w:r>
         <w:rPr>
-          <w:rFonts w:ascii="Segoe UI" w:hAnsi="Segoe UI" w:cs="Segoe UI"/>
-          <w:color w:val="313130"/>
+          <w:rFonts w:ascii="Arial" w:hAnsi="Arial" w:cs="Arial"/>
+          <w:color w:val="262626" w:themeColor="text1" w:themeTint="D9"/>
         </w:rPr>
         <w:fldChar w:fldCharType="end"/>
       </w:r>
       <w:bookmarkEnd w:id="17"/>
       <w:r>
         <w:rPr>
-          <w:rFonts w:ascii="Segoe UI" w:hAnsi="Segoe UI" w:cs="Segoe UI"/>
-          <w:color w:val="313130"/>
+          <w:rFonts w:ascii="Arial" w:hAnsi="Arial" w:cs="Arial"/>
+          <w:color w:val="262626" w:themeColor="text1" w:themeTint="D9"/>
           <w:lang w:val="en-US"/>
         </w:rPr>
         <w:t xml:space="preserve"> </w:t>
@@ -1084,45 +1035,45 @@
       <w:bookmarkStart w:id="18" w:name="a-word-about-length"/>
       <w:r>
         <w:rPr>
-          <w:rFonts w:ascii="Segoe UI" w:hAnsi="Segoe UI" w:cs="Segoe UI"/>
-          <w:color w:val="313130"/>
+          <w:rFonts w:ascii="Arial" w:hAnsi="Arial" w:cs="Arial"/>
+          <w:color w:val="262626" w:themeColor="text1" w:themeTint="D9"/>
         </w:rPr>
         <w:fldChar w:fldCharType="begin"/>
       </w:r>
       <w:r>
         <w:rPr>
-          <w:rFonts w:ascii="Segoe UI" w:hAnsi="Segoe UI" w:cs="Segoe UI"/>
-          <w:color w:val="313130"/>
+          <w:rFonts w:ascii="Arial" w:hAnsi="Arial" w:cs="Arial"/>
+          <w:color w:val="262626" w:themeColor="text1" w:themeTint="D9"/>
         </w:rPr>
         <w:instrText xml:space="preserve"> HYPERLINK "https://javascript.info/array" \l "a-word-about-length" </w:instrText>
       </w:r>
       <w:r>
         <w:rPr>
-          <w:rFonts w:ascii="Segoe UI" w:hAnsi="Segoe UI" w:cs="Segoe UI"/>
-          <w:color w:val="313130"/>
+          <w:rFonts w:ascii="Arial" w:hAnsi="Arial" w:cs="Arial"/>
+          <w:color w:val="262626" w:themeColor="text1" w:themeTint="D9"/>
         </w:rPr>
         <w:fldChar w:fldCharType="separate"/>
       </w:r>
       <w:r>
         <w:rPr>
           <w:rStyle w:val="Hyperlink"/>
-          <w:rFonts w:ascii="Segoe UI" w:eastAsiaTheme="majorEastAsia" w:hAnsi="Segoe UI" w:cs="Segoe UI"/>
-          <w:color w:val="666666"/>
+          <w:rFonts w:ascii="Arial" w:eastAsiaTheme="majorEastAsia" w:hAnsi="Arial" w:cs="Arial"/>
+          <w:color w:val="262626" w:themeColor="text1" w:themeTint="D9"/>
         </w:rPr>
         <w:t>A word about “length”</w:t>
       </w:r>
       <w:r>
         <w:rPr>
-          <w:rFonts w:ascii="Segoe UI" w:hAnsi="Segoe UI" w:cs="Segoe UI"/>
-          <w:color w:val="313130"/>
+          <w:rFonts w:ascii="Arial" w:hAnsi="Arial" w:cs="Arial"/>
+          <w:color w:val="262626" w:themeColor="text1" w:themeTint="D9"/>
         </w:rPr>
         <w:fldChar w:fldCharType="end"/>
       </w:r>
       <w:bookmarkEnd w:id="18"/>
       <w:r>
         <w:rPr>
-          <w:rFonts w:ascii="Segoe UI" w:hAnsi="Segoe UI" w:cs="Segoe UI"/>
-          <w:color w:val="313130"/>
+          <w:rFonts w:ascii="Arial" w:hAnsi="Arial" w:cs="Arial"/>
+          <w:color w:val="262626" w:themeColor="text1" w:themeTint="D9"/>
           <w:lang w:val="en-US"/>
         </w:rPr>
         <w:t xml:space="preserve"> </w:t>
@@ -1130,37 +1081,37 @@
       <w:bookmarkStart w:id="19" w:name="multidimensional-arrays"/>
       <w:r>
         <w:rPr>
-          <w:rFonts w:ascii="Segoe UI" w:hAnsi="Segoe UI" w:cs="Segoe UI"/>
-          <w:color w:val="313130"/>
+          <w:rFonts w:ascii="Arial" w:hAnsi="Arial" w:cs="Arial"/>
+          <w:color w:val="262626" w:themeColor="text1" w:themeTint="D9"/>
         </w:rPr>
         <w:fldChar w:fldCharType="begin"/>
       </w:r>
       <w:r>
         <w:rPr>
-          <w:rFonts w:ascii="Segoe UI" w:hAnsi="Segoe UI" w:cs="Segoe UI"/>
-          <w:color w:val="313130"/>
+          <w:rFonts w:ascii="Arial" w:hAnsi="Arial" w:cs="Arial"/>
+          <w:color w:val="262626" w:themeColor="text1" w:themeTint="D9"/>
         </w:rPr>
         <w:instrText xml:space="preserve"> HYPERLINK "https://javascript.info/array" \l "multidimensional-arrays" </w:instrText>
       </w:r>
       <w:r>
         <w:rPr>
-          <w:rFonts w:ascii="Segoe UI" w:hAnsi="Segoe UI" w:cs="Segoe UI"/>
-          <w:color w:val="313130"/>
+          <w:rFonts w:ascii="Arial" w:hAnsi="Arial" w:cs="Arial"/>
+          <w:color w:val="262626" w:themeColor="text1" w:themeTint="D9"/>
         </w:rPr>
         <w:fldChar w:fldCharType="separate"/>
       </w:r>
       <w:r>
         <w:rPr>
           <w:rStyle w:val="Hyperlink"/>
-          <w:rFonts w:ascii="Segoe UI" w:eastAsiaTheme="majorEastAsia" w:hAnsi="Segoe UI" w:cs="Segoe UI"/>
-          <w:color w:val="666666"/>
+          <w:rFonts w:ascii="Arial" w:eastAsiaTheme="majorEastAsia" w:hAnsi="Arial" w:cs="Arial"/>
+          <w:color w:val="262626" w:themeColor="text1" w:themeTint="D9"/>
         </w:rPr>
         <w:t>Multidimensional arrays</w:t>
       </w:r>
       <w:r>
         <w:rPr>
-          <w:rFonts w:ascii="Segoe UI" w:hAnsi="Segoe UI" w:cs="Segoe UI"/>
-          <w:color w:val="313130"/>
+          <w:rFonts w:ascii="Arial" w:hAnsi="Arial" w:cs="Arial"/>
+          <w:color w:val="262626" w:themeColor="text1" w:themeTint="D9"/>
         </w:rPr>
         <w:fldChar w:fldCharType="end"/>
       </w:r>
@@ -1173,51 +1124,51 @@
         <w:shd w:val="clear" w:color="auto" w:fill="FFFFFF"/>
         <w:spacing w:before="360" w:beforeAutospacing="0" w:after="180" w:afterAutospacing="0" w:line="480" w:lineRule="atLeast"/>
         <w:rPr>
-          <w:rFonts w:ascii="Segoe UI" w:hAnsi="Segoe UI" w:cs="Segoe UI"/>
-          <w:color w:val="313130"/>
-        </w:rPr>
-      </w:pPr>
-      <w:r>
-        <w:rPr>
-          <w:rFonts w:ascii="Segoe UI" w:hAnsi="Segoe UI" w:cs="Segoe UI"/>
-          <w:color w:val="313130"/>
+          <w:rFonts w:ascii="Arial" w:hAnsi="Arial" w:cs="Arial"/>
+          <w:color w:val="262626" w:themeColor="text1" w:themeTint="D9"/>
+        </w:rPr>
+      </w:pPr>
+      <w:r>
+        <w:rPr>
+          <w:rFonts w:ascii="Arial" w:hAnsi="Arial" w:cs="Arial"/>
+          <w:color w:val="262626" w:themeColor="text1" w:themeTint="D9"/>
         </w:rPr>
         <w:fldChar w:fldCharType="begin"/>
       </w:r>
       <w:r>
         <w:rPr>
-          <w:rFonts w:ascii="Segoe UI" w:hAnsi="Segoe UI" w:cs="Segoe UI"/>
-          <w:color w:val="313130"/>
+          <w:rFonts w:ascii="Arial" w:hAnsi="Arial" w:cs="Arial"/>
+          <w:color w:val="262626" w:themeColor="text1" w:themeTint="D9"/>
         </w:rPr>
         <w:instrText xml:space="preserve"> HYPERLINK "https://javascript.info/array" \l "tostring" </w:instrText>
       </w:r>
       <w:r>
         <w:rPr>
-          <w:rFonts w:ascii="Segoe UI" w:hAnsi="Segoe UI" w:cs="Segoe UI"/>
-          <w:color w:val="313130"/>
+          <w:rFonts w:ascii="Arial" w:hAnsi="Arial" w:cs="Arial"/>
+          <w:color w:val="262626" w:themeColor="text1" w:themeTint="D9"/>
         </w:rPr>
         <w:fldChar w:fldCharType="separate"/>
       </w:r>
       <w:r>
         <w:rPr>
           <w:rStyle w:val="Hyperlink"/>
-          <w:rFonts w:ascii="Segoe UI" w:eastAsiaTheme="majorEastAsia" w:hAnsi="Segoe UI" w:cs="Segoe UI"/>
-          <w:color w:val="666666"/>
+          <w:rFonts w:ascii="Arial" w:eastAsiaTheme="majorEastAsia" w:hAnsi="Arial" w:cs="Arial"/>
+          <w:color w:val="262626" w:themeColor="text1" w:themeTint="D9"/>
         </w:rPr>
         <w:t>toString</w:t>
       </w:r>
       <w:r>
         <w:rPr>
-          <w:rFonts w:ascii="Segoe UI" w:hAnsi="Segoe UI" w:cs="Segoe UI"/>
-          <w:color w:val="313130"/>
+          <w:rFonts w:ascii="Arial" w:hAnsi="Arial" w:cs="Arial"/>
+          <w:color w:val="262626" w:themeColor="text1" w:themeTint="D9"/>
         </w:rPr>
         <w:fldChar w:fldCharType="end"/>
       </w:r>
       <w:bookmarkEnd w:id="20"/>
       <w:r>
         <w:rPr>
-          <w:rFonts w:ascii="Segoe UI" w:hAnsi="Segoe UI" w:cs="Segoe UI"/>
-          <w:color w:val="313130"/>
+          <w:rFonts w:ascii="Arial" w:hAnsi="Arial" w:cs="Arial"/>
+          <w:color w:val="262626" w:themeColor="text1" w:themeTint="D9"/>
           <w:lang w:val="en-US"/>
         </w:rPr>
         <w:t xml:space="preserve"> </w:t>
@@ -1225,37 +1176,37 @@
       <w:bookmarkStart w:id="21" w:name="don-t-compare-arrays-with"/>
       <w:r>
         <w:rPr>
-          <w:rFonts w:ascii="Segoe UI" w:hAnsi="Segoe UI" w:cs="Segoe UI"/>
-          <w:color w:val="313130"/>
+          <w:rFonts w:ascii="Arial" w:hAnsi="Arial" w:cs="Arial"/>
+          <w:color w:val="262626" w:themeColor="text1" w:themeTint="D9"/>
         </w:rPr>
         <w:fldChar w:fldCharType="begin"/>
       </w:r>
       <w:r>
         <w:rPr>
-          <w:rFonts w:ascii="Segoe UI" w:hAnsi="Segoe UI" w:cs="Segoe UI"/>
-          <w:color w:val="313130"/>
+          <w:rFonts w:ascii="Arial" w:hAnsi="Arial" w:cs="Arial"/>
+          <w:color w:val="262626" w:themeColor="text1" w:themeTint="D9"/>
         </w:rPr>
         <w:instrText xml:space="preserve"> HYPERLINK "https://javascript.info/array" \l "don-t-compare-arrays-with" </w:instrText>
       </w:r>
       <w:r>
         <w:rPr>
-          <w:rFonts w:ascii="Segoe UI" w:hAnsi="Segoe UI" w:cs="Segoe UI"/>
-          <w:color w:val="313130"/>
+          <w:rFonts w:ascii="Arial" w:hAnsi="Arial" w:cs="Arial"/>
+          <w:color w:val="262626" w:themeColor="text1" w:themeTint="D9"/>
         </w:rPr>
         <w:fldChar w:fldCharType="separate"/>
       </w:r>
       <w:r>
         <w:rPr>
           <w:rStyle w:val="Hyperlink"/>
-          <w:rFonts w:ascii="Segoe UI" w:eastAsiaTheme="majorEastAsia" w:hAnsi="Segoe UI" w:cs="Segoe UI"/>
-          <w:color w:val="666666"/>
+          <w:rFonts w:ascii="Arial" w:eastAsiaTheme="majorEastAsia" w:hAnsi="Arial" w:cs="Arial"/>
+          <w:color w:val="262626" w:themeColor="text1" w:themeTint="D9"/>
         </w:rPr>
         <w:t>Don’t compare arrays with ==</w:t>
       </w:r>
       <w:r>
         <w:rPr>
-          <w:rFonts w:ascii="Segoe UI" w:hAnsi="Segoe UI" w:cs="Segoe UI"/>
-          <w:color w:val="313130"/>
+          <w:rFonts w:ascii="Arial" w:hAnsi="Arial" w:cs="Arial"/>
+          <w:color w:val="262626" w:themeColor="text1" w:themeTint="D9"/>
         </w:rPr>
         <w:fldChar w:fldCharType="end"/>
       </w:r>
@@ -1267,12 +1218,14 @@
         <w:shd w:val="clear" w:color="auto" w:fill="FFFFFF"/>
         <w:spacing w:before="360" w:beforeAutospacing="0" w:after="180" w:afterAutospacing="0" w:line="480" w:lineRule="atLeast"/>
         <w:rPr>
-          <w:rFonts w:ascii="Segoe UI" w:hAnsi="Segoe UI" w:cs="Segoe UI"/>
-          <w:color w:val="313130"/>
-        </w:rPr>
-      </w:pPr>
-      <w:r>
-        <w:rPr>
+          <w:rFonts w:ascii="Arial" w:hAnsi="Arial" w:cs="Arial"/>
+          <w:color w:val="262626" w:themeColor="text1" w:themeTint="D9"/>
+        </w:rPr>
+      </w:pPr>
+      <w:r>
+        <w:rPr>
+          <w:rFonts w:ascii="Arial" w:hAnsi="Arial" w:cs="Arial"/>
+          <w:color w:val="262626" w:themeColor="text1" w:themeTint="D9"/>
           <w:lang w:val="en-US"/>
         </w:rPr>
         <w:t>Objects:</w:t>
@@ -1280,8 +1233,8 @@
       <w:bookmarkStart w:id="22" w:name="literals-and-properties"/>
       <w:r>
         <w:rPr>
-          <w:rFonts w:ascii="Segoe UI" w:hAnsi="Segoe UI" w:cs="Segoe UI"/>
-          <w:color w:val="313130"/>
+          <w:rFonts w:ascii="Arial" w:hAnsi="Arial" w:cs="Arial"/>
+          <w:color w:val="262626" w:themeColor="text1" w:themeTint="D9"/>
         </w:rPr>
         <w:t xml:space="preserve"> </w:t>
       </w:r>
@@ -1289,7 +1242,8 @@
         <w:r>
           <w:rPr>
             <w:rStyle w:val="Hyperlink"/>
-            <w:rFonts w:ascii="Segoe UI" w:eastAsiaTheme="majorEastAsia" w:hAnsi="Segoe UI" w:cs="Segoe UI"/>
+            <w:rFonts w:ascii="Arial" w:eastAsiaTheme="majorEastAsia" w:hAnsi="Arial" w:cs="Arial"/>
+            <w:color w:val="262626" w:themeColor="text1" w:themeTint="D9"/>
           </w:rPr>
           <w:t>Literals and properties</w:t>
         </w:r>
@@ -1297,8 +1251,8 @@
       <w:bookmarkEnd w:id="22"/>
       <w:r>
         <w:rPr>
-          <w:rFonts w:ascii="Segoe UI" w:hAnsi="Segoe UI" w:cs="Segoe UI"/>
-          <w:color w:val="313130"/>
+          <w:rFonts w:ascii="Arial" w:hAnsi="Arial" w:cs="Arial"/>
+          <w:color w:val="262626" w:themeColor="text1" w:themeTint="D9"/>
           <w:lang w:val="en-US"/>
         </w:rPr>
         <w:t xml:space="preserve"> </w:t>
@@ -1306,37 +1260,37 @@
       <w:bookmarkStart w:id="23" w:name="square-brackets"/>
       <w:r>
         <w:rPr>
-          <w:rFonts w:ascii="Segoe UI" w:hAnsi="Segoe UI" w:cs="Segoe UI"/>
-          <w:color w:val="313130"/>
+          <w:rFonts w:ascii="Arial" w:hAnsi="Arial" w:cs="Arial"/>
+          <w:color w:val="262626" w:themeColor="text1" w:themeTint="D9"/>
         </w:rPr>
         <w:fldChar w:fldCharType="begin"/>
       </w:r>
       <w:r>
         <w:rPr>
-          <w:rFonts w:ascii="Segoe UI" w:hAnsi="Segoe UI" w:cs="Segoe UI"/>
-          <w:color w:val="313130"/>
+          <w:rFonts w:ascii="Arial" w:hAnsi="Arial" w:cs="Arial"/>
+          <w:color w:val="262626" w:themeColor="text1" w:themeTint="D9"/>
         </w:rPr>
         <w:instrText xml:space="preserve"> HYPERLINK "https://javascript.info/object" \l "square-brackets" </w:instrText>
       </w:r>
       <w:r>
         <w:rPr>
-          <w:rFonts w:ascii="Segoe UI" w:hAnsi="Segoe UI" w:cs="Segoe UI"/>
-          <w:color w:val="313130"/>
+          <w:rFonts w:ascii="Arial" w:hAnsi="Arial" w:cs="Arial"/>
+          <w:color w:val="262626" w:themeColor="text1" w:themeTint="D9"/>
         </w:rPr>
         <w:fldChar w:fldCharType="separate"/>
       </w:r>
       <w:r>
         <w:rPr>
           <w:rStyle w:val="Hyperlink"/>
-          <w:rFonts w:ascii="Segoe UI" w:eastAsiaTheme="majorEastAsia" w:hAnsi="Segoe UI" w:cs="Segoe UI"/>
-          <w:color w:val="666666"/>
+          <w:rFonts w:ascii="Arial" w:eastAsiaTheme="majorEastAsia" w:hAnsi="Arial" w:cs="Arial"/>
+          <w:color w:val="262626" w:themeColor="text1" w:themeTint="D9"/>
         </w:rPr>
         <w:t>Square brackets</w:t>
       </w:r>
       <w:r>
         <w:rPr>
-          <w:rFonts w:ascii="Segoe UI" w:hAnsi="Segoe UI" w:cs="Segoe UI"/>
-          <w:color w:val="313130"/>
+          <w:rFonts w:ascii="Arial" w:hAnsi="Arial" w:cs="Arial"/>
+          <w:color w:val="262626" w:themeColor="text1" w:themeTint="D9"/>
         </w:rPr>
         <w:fldChar w:fldCharType="end"/>
       </w:r>
@@ -1349,14 +1303,14 @@
         <w:shd w:val="clear" w:color="auto" w:fill="FFFFFF"/>
         <w:spacing w:before="360" w:beforeAutospacing="0" w:after="180" w:afterAutospacing="0" w:line="480" w:lineRule="atLeast"/>
         <w:rPr>
-          <w:rFonts w:ascii="Segoe UI" w:hAnsi="Segoe UI" w:cs="Segoe UI"/>
-          <w:color w:val="313130"/>
-        </w:rPr>
-      </w:pPr>
-      <w:r>
-        <w:rPr>
-          <w:rFonts w:ascii="Segoe UI" w:hAnsi="Segoe UI" w:cs="Segoe UI"/>
-          <w:color w:val="313130"/>
+          <w:rFonts w:ascii="Arial" w:hAnsi="Arial" w:cs="Arial"/>
+          <w:color w:val="262626" w:themeColor="text1" w:themeTint="D9"/>
+        </w:rPr>
+      </w:pPr>
+      <w:r>
+        <w:rPr>
+          <w:rFonts w:ascii="Arial" w:hAnsi="Arial" w:cs="Arial"/>
+          <w:color w:val="262626" w:themeColor="text1" w:themeTint="D9"/>
           <w:sz w:val="31"/>
           <w:szCs w:val="31"/>
         </w:rPr>
@@ -1365,8 +1319,8 @@
       </w:r>
       <w:r>
         <w:rPr>
-          <w:rFonts w:ascii="Segoe UI" w:hAnsi="Segoe UI" w:cs="Segoe UI"/>
-          <w:color w:val="313130"/>
+          <w:rFonts w:ascii="Arial" w:hAnsi="Arial" w:cs="Arial"/>
+          <w:color w:val="262626" w:themeColor="text1" w:themeTint="D9"/>
           <w:sz w:val="31"/>
           <w:szCs w:val="31"/>
         </w:rPr>
@@ -1374,8 +1328,8 @@
       </w:r>
       <w:r>
         <w:rPr>
-          <w:rFonts w:ascii="Segoe UI" w:hAnsi="Segoe UI" w:cs="Segoe UI"/>
-          <w:color w:val="313130"/>
+          <w:rFonts w:ascii="Arial" w:hAnsi="Arial" w:cs="Arial"/>
+          <w:color w:val="262626" w:themeColor="text1" w:themeTint="D9"/>
           <w:sz w:val="31"/>
           <w:szCs w:val="31"/>
         </w:rPr>
@@ -1384,8 +1338,8 @@
       <w:r>
         <w:rPr>
           <w:rStyle w:val="Hyperlink"/>
-          <w:rFonts w:ascii="Segoe UI" w:eastAsiaTheme="majorEastAsia" w:hAnsi="Segoe UI" w:cs="Segoe UI"/>
-          <w:color w:val="666666"/>
+          <w:rFonts w:ascii="Arial" w:eastAsiaTheme="majorEastAsia" w:hAnsi="Arial" w:cs="Arial"/>
+          <w:color w:val="262626" w:themeColor="text1" w:themeTint="D9"/>
           <w:sz w:val="31"/>
           <w:szCs w:val="31"/>
         </w:rPr>
@@ -1393,8 +1347,8 @@
       </w:r>
       <w:r>
         <w:rPr>
-          <w:rFonts w:ascii="Segoe UI" w:hAnsi="Segoe UI" w:cs="Segoe UI"/>
-          <w:color w:val="313130"/>
+          <w:rFonts w:ascii="Arial" w:hAnsi="Arial" w:cs="Arial"/>
+          <w:color w:val="262626" w:themeColor="text1" w:themeTint="D9"/>
           <w:sz w:val="31"/>
           <w:szCs w:val="31"/>
         </w:rPr>
@@ -1403,8 +1357,8 @@
       <w:bookmarkEnd w:id="24"/>
       <w:r>
         <w:rPr>
-          <w:rFonts w:ascii="Segoe UI" w:hAnsi="Segoe UI" w:cs="Segoe UI"/>
-          <w:color w:val="313130"/>
+          <w:rFonts w:ascii="Arial" w:hAnsi="Arial" w:cs="Arial"/>
+          <w:color w:val="262626" w:themeColor="text1" w:themeTint="D9"/>
           <w:sz w:val="31"/>
           <w:szCs w:val="31"/>
           <w:lang w:val="en-US"/>
@@ -1414,37 +1368,37 @@
       <w:bookmarkStart w:id="25" w:name="property-value-shorthand"/>
       <w:r>
         <w:rPr>
-          <w:rFonts w:ascii="Segoe UI" w:hAnsi="Segoe UI" w:cs="Segoe UI"/>
-          <w:color w:val="313130"/>
+          <w:rFonts w:ascii="Arial" w:hAnsi="Arial" w:cs="Arial"/>
+          <w:color w:val="262626" w:themeColor="text1" w:themeTint="D9"/>
         </w:rPr>
         <w:fldChar w:fldCharType="begin"/>
       </w:r>
       <w:r>
         <w:rPr>
-          <w:rFonts w:ascii="Segoe UI" w:hAnsi="Segoe UI" w:cs="Segoe UI"/>
-          <w:color w:val="313130"/>
+          <w:rFonts w:ascii="Arial" w:hAnsi="Arial" w:cs="Arial"/>
+          <w:color w:val="262626" w:themeColor="text1" w:themeTint="D9"/>
         </w:rPr>
         <w:instrText xml:space="preserve"> HYPERLINK "https://javascript.info/object" \l "property-value-shorthand" </w:instrText>
       </w:r>
       <w:r>
         <w:rPr>
-          <w:rFonts w:ascii="Segoe UI" w:hAnsi="Segoe UI" w:cs="Segoe UI"/>
-          <w:color w:val="313130"/>
+          <w:rFonts w:ascii="Arial" w:hAnsi="Arial" w:cs="Arial"/>
+          <w:color w:val="262626" w:themeColor="text1" w:themeTint="D9"/>
         </w:rPr>
         <w:fldChar w:fldCharType="separate"/>
       </w:r>
       <w:r>
         <w:rPr>
           <w:rStyle w:val="Hyperlink"/>
-          <w:rFonts w:ascii="Segoe UI" w:eastAsiaTheme="majorEastAsia" w:hAnsi="Segoe UI" w:cs="Segoe UI"/>
-          <w:color w:val="666666"/>
+          <w:rFonts w:ascii="Arial" w:eastAsiaTheme="majorEastAsia" w:hAnsi="Arial" w:cs="Arial"/>
+          <w:color w:val="262626" w:themeColor="text1" w:themeTint="D9"/>
         </w:rPr>
         <w:t>Property value shorthand</w:t>
       </w:r>
       <w:r>
         <w:rPr>
-          <w:rFonts w:ascii="Segoe UI" w:hAnsi="Segoe UI" w:cs="Segoe UI"/>
-          <w:color w:val="313130"/>
+          <w:rFonts w:ascii="Arial" w:hAnsi="Arial" w:cs="Arial"/>
+          <w:color w:val="262626" w:themeColor="text1" w:themeTint="D9"/>
         </w:rPr>
         <w:fldChar w:fldCharType="end"/>
       </w:r>
@@ -1457,51 +1411,51 @@
         <w:shd w:val="clear" w:color="auto" w:fill="FFFFFF"/>
         <w:spacing w:before="360" w:beforeAutospacing="0" w:after="180" w:afterAutospacing="0" w:line="480" w:lineRule="atLeast"/>
         <w:rPr>
-          <w:rFonts w:ascii="Segoe UI" w:hAnsi="Segoe UI" w:cs="Segoe UI"/>
-          <w:color w:val="313130"/>
-        </w:rPr>
-      </w:pPr>
-      <w:r>
-        <w:rPr>
-          <w:rFonts w:ascii="Segoe UI" w:hAnsi="Segoe UI" w:cs="Segoe UI"/>
-          <w:color w:val="313130"/>
+          <w:rFonts w:ascii="Arial" w:hAnsi="Arial" w:cs="Arial"/>
+          <w:color w:val="262626" w:themeColor="text1" w:themeTint="D9"/>
+        </w:rPr>
+      </w:pPr>
+      <w:r>
+        <w:rPr>
+          <w:rFonts w:ascii="Arial" w:hAnsi="Arial" w:cs="Arial"/>
+          <w:color w:val="262626" w:themeColor="text1" w:themeTint="D9"/>
         </w:rPr>
         <w:fldChar w:fldCharType="begin"/>
       </w:r>
       <w:r>
         <w:rPr>
-          <w:rFonts w:ascii="Segoe UI" w:hAnsi="Segoe UI" w:cs="Segoe UI"/>
-          <w:color w:val="313130"/>
+          <w:rFonts w:ascii="Arial" w:hAnsi="Arial" w:cs="Arial"/>
+          <w:color w:val="262626" w:themeColor="text1" w:themeTint="D9"/>
         </w:rPr>
         <w:instrText xml:space="preserve"> HYPERLINK "https://javascript.info/object" \l "property-names-limitations" </w:instrText>
       </w:r>
       <w:r>
         <w:rPr>
-          <w:rFonts w:ascii="Segoe UI" w:hAnsi="Segoe UI" w:cs="Segoe UI"/>
-          <w:color w:val="313130"/>
+          <w:rFonts w:ascii="Arial" w:hAnsi="Arial" w:cs="Arial"/>
+          <w:color w:val="262626" w:themeColor="text1" w:themeTint="D9"/>
         </w:rPr>
         <w:fldChar w:fldCharType="separate"/>
       </w:r>
       <w:r>
         <w:rPr>
           <w:rStyle w:val="Hyperlink"/>
-          <w:rFonts w:ascii="Segoe UI" w:eastAsiaTheme="majorEastAsia" w:hAnsi="Segoe UI" w:cs="Segoe UI"/>
-          <w:color w:val="666666"/>
+          <w:rFonts w:ascii="Arial" w:eastAsiaTheme="majorEastAsia" w:hAnsi="Arial" w:cs="Arial"/>
+          <w:color w:val="262626" w:themeColor="text1" w:themeTint="D9"/>
         </w:rPr>
         <w:t>Property names limitations</w:t>
       </w:r>
       <w:r>
         <w:rPr>
-          <w:rFonts w:ascii="Segoe UI" w:hAnsi="Segoe UI" w:cs="Segoe UI"/>
-          <w:color w:val="313130"/>
+          <w:rFonts w:ascii="Arial" w:hAnsi="Arial" w:cs="Arial"/>
+          <w:color w:val="262626" w:themeColor="text1" w:themeTint="D9"/>
         </w:rPr>
         <w:fldChar w:fldCharType="end"/>
       </w:r>
       <w:bookmarkEnd w:id="26"/>
       <w:r>
         <w:rPr>
-          <w:rFonts w:ascii="Segoe UI" w:hAnsi="Segoe UI" w:cs="Segoe UI"/>
-          <w:color w:val="313130"/>
+          <w:rFonts w:ascii="Arial" w:hAnsi="Arial" w:cs="Arial"/>
+          <w:color w:val="262626" w:themeColor="text1" w:themeTint="D9"/>
           <w:lang w:val="en-US"/>
         </w:rPr>
         <w:t xml:space="preserve"> </w:t>
@@ -1509,45 +1463,45 @@
       <w:bookmarkStart w:id="27" w:name="property-existence-test-in-operator"/>
       <w:r>
         <w:rPr>
-          <w:rFonts w:ascii="Segoe UI" w:hAnsi="Segoe UI" w:cs="Segoe UI"/>
-          <w:color w:val="313130"/>
+          <w:rFonts w:ascii="Arial" w:hAnsi="Arial" w:cs="Arial"/>
+          <w:color w:val="262626" w:themeColor="text1" w:themeTint="D9"/>
         </w:rPr>
         <w:fldChar w:fldCharType="begin"/>
       </w:r>
       <w:r>
         <w:rPr>
-          <w:rFonts w:ascii="Segoe UI" w:hAnsi="Segoe UI" w:cs="Segoe UI"/>
-          <w:color w:val="313130"/>
+          <w:rFonts w:ascii="Arial" w:hAnsi="Arial" w:cs="Arial"/>
+          <w:color w:val="262626" w:themeColor="text1" w:themeTint="D9"/>
         </w:rPr>
         <w:instrText xml:space="preserve"> HYPERLINK "https://javascript.info/object" \l "property-existence-test-in-operator" </w:instrText>
       </w:r>
       <w:r>
         <w:rPr>
-          <w:rFonts w:ascii="Segoe UI" w:hAnsi="Segoe UI" w:cs="Segoe UI"/>
-          <w:color w:val="313130"/>
+          <w:rFonts w:ascii="Arial" w:hAnsi="Arial" w:cs="Arial"/>
+          <w:color w:val="262626" w:themeColor="text1" w:themeTint="D9"/>
         </w:rPr>
         <w:fldChar w:fldCharType="separate"/>
       </w:r>
       <w:r>
         <w:rPr>
           <w:rStyle w:val="Hyperlink"/>
-          <w:rFonts w:ascii="Segoe UI" w:eastAsiaTheme="majorEastAsia" w:hAnsi="Segoe UI" w:cs="Segoe UI"/>
-          <w:color w:val="666666"/>
+          <w:rFonts w:ascii="Arial" w:eastAsiaTheme="majorEastAsia" w:hAnsi="Arial" w:cs="Arial"/>
+          <w:color w:val="262626" w:themeColor="text1" w:themeTint="D9"/>
         </w:rPr>
         <w:t>Property existence test, “in” operator</w:t>
       </w:r>
       <w:r>
         <w:rPr>
-          <w:rFonts w:ascii="Segoe UI" w:hAnsi="Segoe UI" w:cs="Segoe UI"/>
-          <w:color w:val="313130"/>
+          <w:rFonts w:ascii="Arial" w:hAnsi="Arial" w:cs="Arial"/>
+          <w:color w:val="262626" w:themeColor="text1" w:themeTint="D9"/>
         </w:rPr>
         <w:fldChar w:fldCharType="end"/>
       </w:r>
       <w:bookmarkEnd w:id="27"/>
       <w:r>
         <w:rPr>
-          <w:rFonts w:ascii="Segoe UI" w:hAnsi="Segoe UI" w:cs="Segoe UI"/>
-          <w:color w:val="313130"/>
+          <w:rFonts w:ascii="Arial" w:hAnsi="Arial" w:cs="Arial"/>
+          <w:color w:val="262626" w:themeColor="text1" w:themeTint="D9"/>
           <w:lang w:val="en-US"/>
         </w:rPr>
         <w:t xml:space="preserve"> </w:t>
@@ -1555,37 +1509,37 @@
       <w:bookmarkStart w:id="28" w:name="forin"/>
       <w:r>
         <w:rPr>
-          <w:rFonts w:ascii="Segoe UI" w:hAnsi="Segoe UI" w:cs="Segoe UI"/>
-          <w:color w:val="313130"/>
+          <w:rFonts w:ascii="Arial" w:hAnsi="Arial" w:cs="Arial"/>
+          <w:color w:val="262626" w:themeColor="text1" w:themeTint="D9"/>
         </w:rPr>
         <w:fldChar w:fldCharType="begin"/>
       </w:r>
       <w:r>
         <w:rPr>
-          <w:rFonts w:ascii="Segoe UI" w:hAnsi="Segoe UI" w:cs="Segoe UI"/>
-          <w:color w:val="313130"/>
+          <w:rFonts w:ascii="Arial" w:hAnsi="Arial" w:cs="Arial"/>
+          <w:color w:val="262626" w:themeColor="text1" w:themeTint="D9"/>
         </w:rPr>
         <w:instrText xml:space="preserve"> HYPERLINK "https://javascript.info/object" \l "forin" </w:instrText>
       </w:r>
       <w:r>
         <w:rPr>
-          <w:rFonts w:ascii="Segoe UI" w:hAnsi="Segoe UI" w:cs="Segoe UI"/>
-          <w:color w:val="313130"/>
+          <w:rFonts w:ascii="Arial" w:hAnsi="Arial" w:cs="Arial"/>
+          <w:color w:val="262626" w:themeColor="text1" w:themeTint="D9"/>
         </w:rPr>
         <w:fldChar w:fldCharType="separate"/>
       </w:r>
       <w:r>
         <w:rPr>
           <w:rStyle w:val="Hyperlink"/>
-          <w:rFonts w:ascii="Segoe UI" w:eastAsiaTheme="majorEastAsia" w:hAnsi="Segoe UI" w:cs="Segoe UI"/>
-          <w:color w:val="666666"/>
+          <w:rFonts w:ascii="Arial" w:eastAsiaTheme="majorEastAsia" w:hAnsi="Arial" w:cs="Arial"/>
+          <w:color w:val="262626" w:themeColor="text1" w:themeTint="D9"/>
         </w:rPr>
         <w:t>The "for..in" loop</w:t>
       </w:r>
       <w:r>
         <w:rPr>
-          <w:rFonts w:ascii="Segoe UI" w:hAnsi="Segoe UI" w:cs="Segoe UI"/>
-          <w:color w:val="313130"/>
+          <w:rFonts w:ascii="Arial" w:hAnsi="Arial" w:cs="Arial"/>
+          <w:color w:val="262626" w:themeColor="text1" w:themeTint="D9"/>
         </w:rPr>
         <w:fldChar w:fldCharType="end"/>
       </w:r>
@@ -1598,16 +1552,16 @@
         <w:shd w:val="clear" w:color="auto" w:fill="FFFFFF"/>
         <w:spacing w:before="450" w:after="330" w:line="369" w:lineRule="atLeast"/>
         <w:rPr>
-          <w:rFonts w:ascii="Segoe UI" w:hAnsi="Segoe UI" w:cs="Segoe UI"/>
-          <w:color w:val="313130"/>
+          <w:rFonts w:ascii="Arial" w:hAnsi="Arial" w:cs="Arial"/>
+          <w:color w:val="262626" w:themeColor="text1" w:themeTint="D9"/>
           <w:sz w:val="31"/>
           <w:szCs w:val="31"/>
         </w:rPr>
       </w:pPr>
       <w:r>
         <w:rPr>
-          <w:rFonts w:ascii="Segoe UI" w:hAnsi="Segoe UI" w:cs="Segoe UI"/>
-          <w:color w:val="313130"/>
+          <w:rFonts w:ascii="Arial" w:hAnsi="Arial" w:cs="Arial"/>
+          <w:color w:val="262626" w:themeColor="text1" w:themeTint="D9"/>
           <w:sz w:val="31"/>
           <w:szCs w:val="31"/>
         </w:rPr>
@@ -1615,8 +1569,8 @@
       </w:r>
       <w:r>
         <w:rPr>
-          <w:rFonts w:ascii="Segoe UI" w:hAnsi="Segoe UI" w:cs="Segoe UI"/>
-          <w:color w:val="313130"/>
+          <w:rFonts w:ascii="Arial" w:hAnsi="Arial" w:cs="Arial"/>
+          <w:color w:val="262626" w:themeColor="text1" w:themeTint="D9"/>
           <w:sz w:val="31"/>
           <w:szCs w:val="31"/>
         </w:rPr>
@@ -1624,8 +1578,8 @@
       </w:r>
       <w:r>
         <w:rPr>
-          <w:rFonts w:ascii="Segoe UI" w:hAnsi="Segoe UI" w:cs="Segoe UI"/>
-          <w:color w:val="313130"/>
+          <w:rFonts w:ascii="Arial" w:hAnsi="Arial" w:cs="Arial"/>
+          <w:color w:val="262626" w:themeColor="text1" w:themeTint="D9"/>
           <w:sz w:val="31"/>
           <w:szCs w:val="31"/>
         </w:rPr>
@@ -1634,8 +1588,8 @@
       <w:r>
         <w:rPr>
           <w:rStyle w:val="Hyperlink"/>
-          <w:rFonts w:ascii="Segoe UI" w:hAnsi="Segoe UI" w:cs="Segoe UI"/>
-          <w:color w:val="666666"/>
+          <w:rFonts w:ascii="Arial" w:hAnsi="Arial" w:cs="Arial"/>
+          <w:color w:val="262626" w:themeColor="text1" w:themeTint="D9"/>
           <w:sz w:val="31"/>
           <w:szCs w:val="31"/>
         </w:rPr>
@@ -1643,8 +1597,8 @@
       </w:r>
       <w:r>
         <w:rPr>
-          <w:rFonts w:ascii="Segoe UI" w:hAnsi="Segoe UI" w:cs="Segoe UI"/>
-          <w:color w:val="313130"/>
+          <w:rFonts w:ascii="Arial" w:hAnsi="Arial" w:cs="Arial"/>
+          <w:color w:val="262626" w:themeColor="text1" w:themeTint="D9"/>
           <w:sz w:val="31"/>
           <w:szCs w:val="31"/>
         </w:rPr>
@@ -1675,8 +1629,8 @@
         </w:tabs>
         <w:spacing w:after="0" w:line="540" w:lineRule="atLeast"/>
         <w:rPr>
-          <w:rFonts w:ascii="inherit" w:eastAsia="Times New Roman" w:hAnsi="inherit" w:cs="Courier New"/>
-          <w:color w:val="202124"/>
+          <w:rFonts w:ascii="Arial" w:eastAsia="Times New Roman" w:hAnsi="Arial" w:cs="Arial"/>
+          <w:color w:val="262626" w:themeColor="text1" w:themeTint="D9"/>
           <w:sz w:val="36"/>
           <w:szCs w:val="36"/>
           <w:lang w:val="ro-RO" w:eastAsia="ru-RU"/>
@@ -1684,8 +1638,8 @@
       </w:pPr>
       <w:r>
         <w:rPr>
-          <w:rFonts w:ascii="inherit" w:eastAsia="Times New Roman" w:hAnsi="inherit" w:cs="Courier New"/>
-          <w:color w:val="202124"/>
+          <w:rFonts w:ascii="Arial" w:eastAsia="Times New Roman" w:hAnsi="Arial" w:cs="Arial"/>
+          <w:color w:val="262626" w:themeColor="text1" w:themeTint="D9"/>
           <w:sz w:val="36"/>
           <w:szCs w:val="36"/>
           <w:lang w:val="ro-RO" w:eastAsia="ru-RU"/>
@@ -1716,8 +1670,8 @@
         </w:tabs>
         <w:spacing w:after="0" w:line="540" w:lineRule="atLeast"/>
         <w:rPr>
-          <w:rFonts w:ascii="inherit" w:eastAsia="Times New Roman" w:hAnsi="inherit" w:cs="Courier New"/>
-          <w:color w:val="202124"/>
+          <w:rFonts w:ascii="Arial" w:eastAsia="Times New Roman" w:hAnsi="Arial" w:cs="Arial"/>
+          <w:color w:val="262626" w:themeColor="text1" w:themeTint="D9"/>
           <w:sz w:val="36"/>
           <w:szCs w:val="36"/>
           <w:lang w:val="ro-RO" w:eastAsia="ru-RU"/>
@@ -1725,8 +1679,8 @@
       </w:pPr>
       <w:r>
         <w:rPr>
-          <w:rFonts w:ascii="inherit" w:eastAsia="Times New Roman" w:hAnsi="inherit" w:cs="Courier New"/>
-          <w:color w:val="202124"/>
+          <w:rFonts w:ascii="Arial" w:eastAsia="Times New Roman" w:hAnsi="Arial" w:cs="Arial"/>
+          <w:color w:val="262626" w:themeColor="text1" w:themeTint="D9"/>
           <w:sz w:val="36"/>
           <w:szCs w:val="36"/>
           <w:lang w:val="ro-RO" w:eastAsia="ru-RU"/>
@@ -1735,16 +1689,14 @@
       </w:r>
       <w:r>
         <w:rPr>
-          <w:rFonts w:ascii="inherit" w:eastAsia="Times New Roman" w:hAnsi="inherit" w:cs="Courier New"/>
-          <w:color w:val="202124"/>
+          <w:rFonts w:ascii="Arial" w:eastAsia="Times New Roman" w:hAnsi="Arial" w:cs="Arial"/>
+          <w:color w:val="262626" w:themeColor="text1" w:themeTint="D9"/>
           <w:sz w:val="36"/>
           <w:szCs w:val="36"/>
           <w:lang w:val="ro-RO" w:eastAsia="ru-RU"/>
         </w:rPr>
         <w:t>.</w:t>
       </w:r>
-      <w:bookmarkStart w:id="30" w:name="_GoBack"/>
-      <w:bookmarkEnd w:id="30"/>
     </w:p>
     <w:p>
       <w:pPr>
@@ -1769,8 +1721,8 @@
         </w:tabs>
         <w:spacing w:after="0" w:line="540" w:lineRule="atLeast"/>
         <w:rPr>
-          <w:rFonts w:ascii="inherit" w:eastAsia="Times New Roman" w:hAnsi="inherit" w:cs="Courier New"/>
-          <w:color w:val="202124"/>
+          <w:rFonts w:ascii="Arial" w:eastAsia="Times New Roman" w:hAnsi="Arial" w:cs="Arial"/>
+          <w:color w:val="262626" w:themeColor="text1" w:themeTint="D9"/>
           <w:sz w:val="36"/>
           <w:szCs w:val="36"/>
           <w:lang w:val="ro-RO" w:eastAsia="ru-RU"/>
@@ -1778,8 +1730,8 @@
       </w:pPr>
       <w:r>
         <w:rPr>
-          <w:rFonts w:ascii="inherit" w:eastAsia="Times New Roman" w:hAnsi="inherit" w:cs="Courier New"/>
-          <w:color w:val="202124"/>
+          <w:rFonts w:ascii="Arial" w:eastAsia="Times New Roman" w:hAnsi="Arial" w:cs="Arial"/>
+          <w:color w:val="262626" w:themeColor="text1" w:themeTint="D9"/>
           <w:sz w:val="36"/>
           <w:szCs w:val="36"/>
           <w:lang w:val="ro-RO" w:eastAsia="ru-RU"/>
@@ -1810,8 +1762,8 @@
         </w:tabs>
         <w:spacing w:after="0" w:line="540" w:lineRule="atLeast"/>
         <w:rPr>
-          <w:rFonts w:ascii="inherit" w:eastAsia="Times New Roman" w:hAnsi="inherit" w:cs="Courier New"/>
-          <w:color w:val="202124"/>
+          <w:rFonts w:ascii="Arial" w:eastAsia="Times New Roman" w:hAnsi="Arial" w:cs="Arial"/>
+          <w:color w:val="262626" w:themeColor="text1" w:themeTint="D9"/>
           <w:sz w:val="36"/>
           <w:szCs w:val="36"/>
           <w:lang w:val="ro-RO" w:eastAsia="ru-RU"/>
@@ -1819,8 +1771,8 @@
       </w:pPr>
       <w:r>
         <w:rPr>
-          <w:rFonts w:ascii="inherit" w:eastAsia="Times New Roman" w:hAnsi="inherit" w:cs="Courier New"/>
-          <w:color w:val="202124"/>
+          <w:rFonts w:ascii="Arial" w:eastAsia="Times New Roman" w:hAnsi="Arial" w:cs="Arial"/>
+          <w:color w:val="262626" w:themeColor="text1" w:themeTint="D9"/>
           <w:sz w:val="36"/>
           <w:szCs w:val="36"/>
           <w:lang w:val="ro-RO" w:eastAsia="ru-RU"/>
@@ -1851,8 +1803,8 @@
         </w:tabs>
         <w:spacing w:after="0" w:line="540" w:lineRule="atLeast"/>
         <w:rPr>
-          <w:rFonts w:ascii="inherit" w:eastAsia="Times New Roman" w:hAnsi="inherit" w:cs="Courier New"/>
-          <w:color w:val="202124"/>
+          <w:rFonts w:ascii="Arial" w:eastAsia="Times New Roman" w:hAnsi="Arial" w:cs="Arial"/>
+          <w:color w:val="262626" w:themeColor="text1" w:themeTint="D9"/>
           <w:sz w:val="36"/>
           <w:szCs w:val="36"/>
           <w:lang w:val="ro-RO" w:eastAsia="ru-RU"/>
@@ -1860,8 +1812,8 @@
       </w:pPr>
       <w:r>
         <w:rPr>
-          <w:rFonts w:ascii="inherit" w:eastAsia="Times New Roman" w:hAnsi="inherit" w:cs="Courier New"/>
-          <w:color w:val="202124"/>
+          <w:rFonts w:ascii="Arial" w:eastAsia="Times New Roman" w:hAnsi="Arial" w:cs="Arial"/>
+          <w:color w:val="262626" w:themeColor="text1" w:themeTint="D9"/>
           <w:sz w:val="36"/>
           <w:szCs w:val="36"/>
           <w:lang w:val="ro-RO" w:eastAsia="ru-RU"/>
@@ -1892,8 +1844,1076 @@
         </w:tabs>
         <w:spacing w:after="0" w:line="540" w:lineRule="atLeast"/>
         <w:rPr>
-          <w:rFonts w:ascii="inherit" w:eastAsia="Times New Roman" w:hAnsi="inherit" w:cs="Courier New"/>
-          <w:color w:val="202124"/>
+          <w:rFonts w:ascii="Arial" w:eastAsia="Times New Roman" w:hAnsi="Arial" w:cs="Arial"/>
+          <w:color w:val="262626" w:themeColor="text1" w:themeTint="D9"/>
+          <w:sz w:val="36"/>
+          <w:szCs w:val="36"/>
+          <w:lang w:val="ro-RO" w:eastAsia="ru-RU"/>
+        </w:rPr>
+      </w:pPr>
+      <w:r>
+        <w:rPr>
+          <w:rFonts w:ascii="Arial" w:eastAsia="Times New Roman" w:hAnsi="Arial" w:cs="Arial"/>
+          <w:color w:val="262626" w:themeColor="text1" w:themeTint="D9"/>
+          <w:sz w:val="36"/>
+          <w:szCs w:val="36"/>
+          <w:lang w:val="ro-RO" w:eastAsia="ru-RU"/>
+        </w:rPr>
+        <w:t>PS: În practică, nu faceți niciodată acest lucru (scrieți utilizatorului că a introdus greșit, nume de utilizator sau parolă)</w:t>
+      </w:r>
+    </w:p>
+    <w:p>
+      <w:pPr>
+        <w:pStyle w:val="Heading2"/>
+        <w:shd w:val="clear" w:color="auto" w:fill="FFFFFF"/>
+        <w:spacing w:before="360" w:beforeAutospacing="0" w:after="180" w:afterAutospacing="0" w:line="480" w:lineRule="atLeast"/>
+        <w:rPr>
+          <w:rFonts w:ascii="Arial" w:hAnsi="Arial" w:cs="Arial"/>
+          <w:color w:val="262626" w:themeColor="text1" w:themeTint="D9"/>
+          <w:sz w:val="28"/>
+          <w:szCs w:val="28"/>
+        </w:rPr>
+      </w:pPr>
+      <w:r>
+        <w:rPr>
+          <w:rFonts w:ascii="Arial" w:hAnsi="Arial" w:cs="Arial"/>
+          <w:color w:val="262626" w:themeColor="text1" w:themeTint="D9"/>
+          <w:sz w:val="28"/>
+          <w:szCs w:val="28"/>
+          <w:lang w:val="en-US"/>
+        </w:rPr>
+        <w:t>String:</w:t>
+      </w:r>
+      <w:r>
+        <w:rPr>
+          <w:rFonts w:ascii="Arial" w:hAnsi="Arial" w:cs="Arial"/>
+          <w:color w:val="262626" w:themeColor="text1" w:themeTint="D9"/>
+          <w:sz w:val="28"/>
+          <w:szCs w:val="28"/>
+        </w:rPr>
+        <w:t xml:space="preserve"> </w:t>
+      </w:r>
+      <w:hyperlink r:id="rId10" w:anchor="quotes" w:history="1">
+        <w:r>
+          <w:rPr>
+            <w:rFonts w:ascii="Arial" w:eastAsiaTheme="majorEastAsia" w:hAnsi="Arial" w:cs="Arial"/>
+            <w:color w:val="262626" w:themeColor="text1" w:themeTint="D9"/>
+            <w:sz w:val="28"/>
+            <w:szCs w:val="28"/>
+          </w:rPr>
+          <w:t>Quotes</w:t>
+        </w:r>
+      </w:hyperlink>
+      <w:r>
+        <w:rPr>
+          <w:rFonts w:ascii="Arial" w:hAnsi="Arial" w:cs="Arial"/>
+          <w:color w:val="262626" w:themeColor="text1" w:themeTint="D9"/>
+          <w:sz w:val="28"/>
+          <w:szCs w:val="28"/>
+          <w:lang w:val="en-US"/>
+        </w:rPr>
+        <w:t xml:space="preserve"> </w:t>
+      </w:r>
+      <w:hyperlink r:id="rId11" w:anchor="string-length" w:history="1">
+        <w:r>
+          <w:rPr>
+            <w:rStyle w:val="Hyperlink"/>
+            <w:rFonts w:ascii="Arial" w:eastAsiaTheme="majorEastAsia" w:hAnsi="Arial" w:cs="Arial"/>
+            <w:color w:val="262626" w:themeColor="text1" w:themeTint="D9"/>
+            <w:sz w:val="28"/>
+            <w:szCs w:val="28"/>
+            <w:u w:val="none"/>
+          </w:rPr>
+          <w:t>String length</w:t>
+        </w:r>
+      </w:hyperlink>
+      <w:r>
+        <w:rPr>
+          <w:rFonts w:ascii="Arial" w:hAnsi="Arial" w:cs="Arial"/>
+          <w:color w:val="262626" w:themeColor="text1" w:themeTint="D9"/>
+          <w:sz w:val="28"/>
+          <w:szCs w:val="28"/>
+          <w:lang w:val="en-US"/>
+        </w:rPr>
+        <w:t xml:space="preserve"> </w:t>
+      </w:r>
+      <w:hyperlink r:id="rId12" w:anchor="accessing-characters" w:history="1">
+        <w:r>
+          <w:rPr>
+            <w:rStyle w:val="Hyperlink"/>
+            <w:rFonts w:ascii="Arial" w:eastAsiaTheme="majorEastAsia" w:hAnsi="Arial" w:cs="Arial"/>
+            <w:color w:val="262626" w:themeColor="text1" w:themeTint="D9"/>
+            <w:sz w:val="28"/>
+            <w:szCs w:val="28"/>
+            <w:u w:val="none"/>
+          </w:rPr>
+          <w:t>Accessing characters</w:t>
+        </w:r>
+      </w:hyperlink>
+    </w:p>
+    <w:p>
+      <w:pPr>
+        <w:pStyle w:val="Heading2"/>
+        <w:shd w:val="clear" w:color="auto" w:fill="FFFFFF"/>
+        <w:spacing w:before="360" w:beforeAutospacing="0" w:after="180" w:afterAutospacing="0" w:line="480" w:lineRule="atLeast"/>
+        <w:rPr>
+          <w:rFonts w:ascii="Arial" w:hAnsi="Arial" w:cs="Arial"/>
+          <w:color w:val="262626" w:themeColor="text1" w:themeTint="D9"/>
+          <w:sz w:val="28"/>
+          <w:szCs w:val="28"/>
+        </w:rPr>
+      </w:pPr>
+      <w:hyperlink r:id="rId13" w:anchor="strings-are-immutable" w:history="1">
+        <w:r>
+          <w:rPr>
+            <w:rStyle w:val="Hyperlink"/>
+            <w:rFonts w:ascii="Arial" w:eastAsiaTheme="majorEastAsia" w:hAnsi="Arial" w:cs="Arial"/>
+            <w:color w:val="262626" w:themeColor="text1" w:themeTint="D9"/>
+            <w:sz w:val="28"/>
+            <w:szCs w:val="28"/>
+            <w:u w:val="none"/>
+          </w:rPr>
+          <w:t>Strings are immutable</w:t>
+        </w:r>
+      </w:hyperlink>
+      <w:r>
+        <w:rPr>
+          <w:rFonts w:ascii="Arial" w:hAnsi="Arial" w:cs="Arial"/>
+          <w:color w:val="262626" w:themeColor="text1" w:themeTint="D9"/>
+          <w:sz w:val="28"/>
+          <w:szCs w:val="28"/>
+          <w:lang w:val="en-US"/>
+        </w:rPr>
+        <w:t xml:space="preserve"> </w:t>
+      </w:r>
+      <w:hyperlink r:id="rId14" w:anchor="changing-the-case" w:history="1">
+        <w:r>
+          <w:rPr>
+            <w:rStyle w:val="Hyperlink"/>
+            <w:rFonts w:ascii="Arial" w:eastAsiaTheme="majorEastAsia" w:hAnsi="Arial" w:cs="Arial"/>
+            <w:color w:val="262626" w:themeColor="text1" w:themeTint="D9"/>
+            <w:sz w:val="28"/>
+            <w:szCs w:val="28"/>
+            <w:u w:val="none"/>
+          </w:rPr>
+          <w:t>Changing the case</w:t>
+        </w:r>
+      </w:hyperlink>
+    </w:p>
+    <w:p>
+      <w:pPr>
+        <w:pStyle w:val="Heading3"/>
+        <w:shd w:val="clear" w:color="auto" w:fill="FFFFFF"/>
+        <w:spacing w:before="450" w:after="330" w:line="369" w:lineRule="atLeast"/>
+        <w:rPr>
+          <w:rFonts w:ascii="Arial" w:hAnsi="Arial" w:cs="Arial"/>
+          <w:color w:val="262626" w:themeColor="text1" w:themeTint="D9"/>
+          <w:sz w:val="28"/>
+          <w:szCs w:val="28"/>
+        </w:rPr>
+      </w:pPr>
+      <w:hyperlink r:id="rId15" w:anchor="searching-for-a-substring" w:history="1">
+        <w:r>
+          <w:rPr>
+            <w:rStyle w:val="Hyperlink"/>
+            <w:rFonts w:ascii="Arial" w:hAnsi="Arial" w:cs="Arial"/>
+            <w:color w:val="262626" w:themeColor="text1" w:themeTint="D9"/>
+            <w:sz w:val="28"/>
+            <w:szCs w:val="28"/>
+            <w:u w:val="none"/>
+          </w:rPr>
+          <w:t>Searching for a substring</w:t>
+        </w:r>
+      </w:hyperlink>
+      <w:r>
+        <w:rPr>
+          <w:rFonts w:ascii="Arial" w:hAnsi="Arial" w:cs="Arial"/>
+          <w:color w:val="262626" w:themeColor="text1" w:themeTint="D9"/>
+          <w:sz w:val="28"/>
+          <w:szCs w:val="28"/>
+          <w:lang w:val="en-US"/>
+        </w:rPr>
+        <w:t xml:space="preserve"> </w:t>
+      </w:r>
+      <w:hyperlink r:id="rId16" w:anchor="includes-startswith-endswith" w:history="1">
+        <w:r>
+          <w:rPr>
+            <w:rStyle w:val="Hyperlink"/>
+            <w:rFonts w:ascii="Arial" w:hAnsi="Arial" w:cs="Arial"/>
+            <w:color w:val="262626" w:themeColor="text1" w:themeTint="D9"/>
+            <w:sz w:val="28"/>
+            <w:szCs w:val="28"/>
+            <w:u w:val="none"/>
+          </w:rPr>
+          <w:t>includes, startsWith, endsWith</w:t>
+        </w:r>
+      </w:hyperlink>
+    </w:p>
+    <w:p>
+      <w:pPr>
+        <w:pStyle w:val="Heading2"/>
+        <w:shd w:val="clear" w:color="auto" w:fill="FFFFFF"/>
+        <w:spacing w:before="360" w:beforeAutospacing="0" w:after="180" w:afterAutospacing="0" w:line="480" w:lineRule="atLeast"/>
+        <w:rPr>
+          <w:rFonts w:ascii="Arial" w:hAnsi="Arial" w:cs="Arial"/>
+          <w:color w:val="262626" w:themeColor="text1" w:themeTint="D9"/>
+          <w:sz w:val="28"/>
+          <w:szCs w:val="28"/>
+        </w:rPr>
+      </w:pPr>
+      <w:hyperlink r:id="rId17" w:anchor="getting-a-substring" w:history="1">
+        <w:r>
+          <w:rPr>
+            <w:rStyle w:val="Hyperlink"/>
+            <w:rFonts w:ascii="Arial" w:eastAsiaTheme="majorEastAsia" w:hAnsi="Arial" w:cs="Arial"/>
+            <w:color w:val="262626" w:themeColor="text1" w:themeTint="D9"/>
+            <w:sz w:val="28"/>
+            <w:szCs w:val="28"/>
+            <w:u w:val="none"/>
+          </w:rPr>
+          <w:t>Getting a substring</w:t>
+        </w:r>
+      </w:hyperlink>
+      <w:r>
+        <w:rPr>
+          <w:rFonts w:ascii="Arial" w:hAnsi="Arial" w:cs="Arial"/>
+          <w:color w:val="262626" w:themeColor="text1" w:themeTint="D9"/>
+          <w:sz w:val="28"/>
+          <w:szCs w:val="28"/>
+          <w:lang w:val="en-US"/>
+        </w:rPr>
+        <w:t xml:space="preserve"> </w:t>
+      </w:r>
+      <w:hyperlink r:id="rId18" w:anchor="comparing-strings" w:history="1">
+        <w:r>
+          <w:rPr>
+            <w:rStyle w:val="Hyperlink"/>
+            <w:rFonts w:ascii="Arial" w:eastAsiaTheme="majorEastAsia" w:hAnsi="Arial" w:cs="Arial"/>
+            <w:color w:val="262626" w:themeColor="text1" w:themeTint="D9"/>
+            <w:sz w:val="28"/>
+            <w:szCs w:val="28"/>
+            <w:u w:val="none"/>
+          </w:rPr>
+          <w:t>Comparing strings</w:t>
+        </w:r>
+      </w:hyperlink>
+    </w:p>
+    <w:p>
+      <w:pPr>
+        <w:pStyle w:val="Heading2"/>
+        <w:shd w:val="clear" w:color="auto" w:fill="FFFFFF"/>
+        <w:spacing w:before="360" w:beforeAutospacing="0" w:after="180" w:afterAutospacing="0" w:line="480" w:lineRule="atLeast"/>
+        <w:rPr>
+          <w:rFonts w:ascii="Arial" w:hAnsi="Arial" w:cs="Arial"/>
+          <w:color w:val="262626" w:themeColor="text1" w:themeTint="D9"/>
+        </w:rPr>
+      </w:pPr>
+      <w:r>
+        <w:rPr>
+          <w:rFonts w:ascii="Arial" w:hAnsi="Arial" w:cs="Arial"/>
+          <w:color w:val="262626" w:themeColor="text1" w:themeTint="D9"/>
+          <w:lang w:val="en-US"/>
+        </w:rPr>
+        <w:t>Number:</w:t>
+      </w:r>
+      <w:r>
+        <w:rPr>
+          <w:rFonts w:ascii="Arial" w:hAnsi="Arial" w:cs="Arial"/>
+          <w:color w:val="262626" w:themeColor="text1" w:themeTint="D9"/>
+        </w:rPr>
+        <w:t xml:space="preserve"> </w:t>
+      </w:r>
+      <w:hyperlink r:id="rId19" w:anchor="more-ways-to-write-a-number" w:history="1">
+        <w:r>
+          <w:rPr>
+            <w:rStyle w:val="Hyperlink"/>
+            <w:rFonts w:ascii="Arial" w:eastAsiaTheme="majorEastAsia" w:hAnsi="Arial" w:cs="Arial"/>
+            <w:color w:val="262626" w:themeColor="text1" w:themeTint="D9"/>
+          </w:rPr>
+          <w:t>More ways to write a number</w:t>
+        </w:r>
+      </w:hyperlink>
+    </w:p>
+    <w:p>
+      <w:pPr>
+        <w:pStyle w:val="Heading2"/>
+        <w:shd w:val="clear" w:color="auto" w:fill="FFFFFF"/>
+        <w:spacing w:before="360" w:beforeAutospacing="0" w:after="180" w:afterAutospacing="0" w:line="480" w:lineRule="atLeast"/>
+        <w:rPr>
+          <w:rFonts w:ascii="Arial" w:hAnsi="Arial" w:cs="Arial"/>
+          <w:color w:val="262626" w:themeColor="text1" w:themeTint="D9"/>
+          <w:lang w:val="en-US"/>
+        </w:rPr>
+      </w:pPr>
+      <w:hyperlink r:id="rId20" w:anchor="rounding" w:history="1">
+        <w:r>
+          <w:rPr>
+            <w:rStyle w:val="Hyperlink"/>
+            <w:rFonts w:ascii="Arial" w:eastAsiaTheme="majorEastAsia" w:hAnsi="Arial" w:cs="Arial"/>
+            <w:color w:val="262626" w:themeColor="text1" w:themeTint="D9"/>
+          </w:rPr>
+          <w:t>Rounding</w:t>
+        </w:r>
+      </w:hyperlink>
+      <w:r>
+        <w:rPr>
+          <w:rFonts w:ascii="Arial" w:hAnsi="Arial" w:cs="Arial"/>
+          <w:color w:val="262626" w:themeColor="text1" w:themeTint="D9"/>
+          <w:lang w:val="en-US"/>
+        </w:rPr>
+        <w:t xml:space="preserve"> (de inteles diferenta intre ele)</w:t>
+      </w:r>
+    </w:p>
+    <w:p>
+      <w:pPr>
+        <w:pStyle w:val="Heading2"/>
+        <w:shd w:val="clear" w:color="auto" w:fill="FFFFFF"/>
+        <w:spacing w:before="360" w:beforeAutospacing="0" w:after="180" w:afterAutospacing="0" w:line="480" w:lineRule="atLeast"/>
+        <w:rPr>
+          <w:rFonts w:ascii="Arial" w:hAnsi="Arial" w:cs="Arial"/>
+          <w:color w:val="262626" w:themeColor="text1" w:themeTint="D9"/>
+        </w:rPr>
+      </w:pPr>
+      <w:hyperlink r:id="rId21" w:anchor="imprecise-calculations" w:history="1">
+        <w:r>
+          <w:rPr>
+            <w:rStyle w:val="Hyperlink"/>
+            <w:rFonts w:ascii="Arial" w:eastAsiaTheme="majorEastAsia" w:hAnsi="Arial" w:cs="Arial"/>
+            <w:color w:val="262626" w:themeColor="text1" w:themeTint="D9"/>
+          </w:rPr>
+          <w:t>Imprecise calculations</w:t>
+        </w:r>
+      </w:hyperlink>
+      <w:r>
+        <w:rPr>
+          <w:rFonts w:ascii="Arial" w:hAnsi="Arial" w:cs="Arial"/>
+          <w:color w:val="262626" w:themeColor="text1" w:themeTint="D9"/>
+          <w:lang w:val="en-US"/>
+        </w:rPr>
+        <w:t xml:space="preserve"> </w:t>
+      </w:r>
+      <w:hyperlink r:id="rId22" w:anchor="tests-isfinite-and-isnan" w:history="1">
+        <w:r>
+          <w:rPr>
+            <w:rStyle w:val="Hyperlink"/>
+            <w:rFonts w:ascii="Arial" w:eastAsiaTheme="majorEastAsia" w:hAnsi="Arial" w:cs="Arial"/>
+            <w:color w:val="262626" w:themeColor="text1" w:themeTint="D9"/>
+          </w:rPr>
+          <w:t>Tests: isFinite and isNaN</w:t>
+        </w:r>
+      </w:hyperlink>
+    </w:p>
+    <w:p>
+      <w:pPr>
+        <w:pStyle w:val="Heading2"/>
+        <w:shd w:val="clear" w:color="auto" w:fill="FFFFFF"/>
+        <w:spacing w:before="360" w:beforeAutospacing="0" w:after="180" w:afterAutospacing="0" w:line="480" w:lineRule="atLeast"/>
+        <w:rPr>
+          <w:rFonts w:ascii="Arial" w:hAnsi="Arial" w:cs="Arial"/>
+          <w:color w:val="262626" w:themeColor="text1" w:themeTint="D9"/>
+        </w:rPr>
+      </w:pPr>
+      <w:hyperlink r:id="rId23" w:anchor="parseint-and-parsefloat" w:history="1">
+        <w:r>
+          <w:rPr>
+            <w:rStyle w:val="Hyperlink"/>
+            <w:rFonts w:ascii="Arial" w:eastAsiaTheme="majorEastAsia" w:hAnsi="Arial" w:cs="Arial"/>
+            <w:color w:val="262626" w:themeColor="text1" w:themeTint="D9"/>
+          </w:rPr>
+          <w:t>parseInt and parseFloat</w:t>
+        </w:r>
+      </w:hyperlink>
+      <w:r>
+        <w:rPr>
+          <w:rFonts w:ascii="Arial" w:hAnsi="Arial" w:cs="Arial"/>
+          <w:color w:val="262626" w:themeColor="text1" w:themeTint="D9"/>
+          <w:lang w:val="en-US"/>
+        </w:rPr>
+        <w:t xml:space="preserve"> </w:t>
+      </w:r>
+      <w:hyperlink r:id="rId24" w:anchor="other-math-functions" w:history="1">
+        <w:r>
+          <w:rPr>
+            <w:rStyle w:val="Hyperlink"/>
+            <w:rFonts w:ascii="Arial" w:eastAsiaTheme="majorEastAsia" w:hAnsi="Arial" w:cs="Arial"/>
+            <w:color w:val="262626" w:themeColor="text1" w:themeTint="D9"/>
+          </w:rPr>
+          <w:t>Other math functions</w:t>
+        </w:r>
+      </w:hyperlink>
+    </w:p>
+    <w:p>
+      <w:pPr>
+        <w:pStyle w:val="Heading3"/>
+        <w:shd w:val="clear" w:color="auto" w:fill="FFFFFF"/>
+        <w:rPr>
+          <w:rFonts w:ascii="Arial" w:hAnsi="Arial" w:cs="Arial"/>
+          <w:color w:val="262626" w:themeColor="text1" w:themeTint="D9"/>
+        </w:rPr>
+      </w:pPr>
+      <w:r>
+        <w:rPr>
+          <w:rFonts w:ascii="Arial" w:hAnsi="Arial" w:cs="Arial"/>
+          <w:color w:val="262626" w:themeColor="text1" w:themeTint="D9"/>
+          <w:lang w:val="en-US"/>
+        </w:rPr>
+        <w:t>Boolean:</w:t>
+      </w:r>
+      <w:r>
+        <w:rPr>
+          <w:rFonts w:ascii="Arial" w:hAnsi="Arial" w:cs="Arial"/>
+          <w:color w:val="262626" w:themeColor="text1" w:themeTint="D9"/>
+        </w:rPr>
+        <w:t xml:space="preserve"> </w:t>
+      </w:r>
+      <w:hyperlink r:id="rId25" w:anchor="boolean_coercion" w:history="1">
+        <w:r>
+          <w:rPr>
+            <w:rStyle w:val="Hyperlink"/>
+            <w:rFonts w:ascii="Arial" w:hAnsi="Arial" w:cs="Arial"/>
+            <w:color w:val="262626" w:themeColor="text1" w:themeTint="D9"/>
+          </w:rPr>
+          <w:t>Boolean coercion</w:t>
+        </w:r>
+      </w:hyperlink>
+    </w:p>
+    <w:p>
+      <w:pPr>
+        <w:pStyle w:val="Heading2"/>
+        <w:shd w:val="clear" w:color="auto" w:fill="FFFFFF"/>
+        <w:spacing w:before="360" w:beforeAutospacing="0" w:after="180" w:afterAutospacing="0" w:line="480" w:lineRule="atLeast"/>
+        <w:rPr>
+          <w:rFonts w:ascii="Arial" w:hAnsi="Arial" w:cs="Arial"/>
+          <w:color w:val="262626" w:themeColor="text1" w:themeTint="D9"/>
+        </w:rPr>
+      </w:pPr>
+    </w:p>
+    <w:p>
+      <w:pPr>
+        <w:ind w:left="-1260"/>
+        <w:rPr>
+          <w:rFonts w:ascii="Arial" w:hAnsi="Arial" w:cs="Arial"/>
+          <w:color w:val="262626" w:themeColor="text1" w:themeTint="D9"/>
+          <w:lang w:val="en-US"/>
+        </w:rPr>
+      </w:pPr>
+    </w:p>
+    <w:p>
+      <w:pPr>
+        <w:ind w:left="-1260"/>
+        <w:rPr>
+          <w:rFonts w:ascii="Arial" w:hAnsi="Arial" w:cs="Arial"/>
+          <w:color w:val="262626" w:themeColor="text1" w:themeTint="D9"/>
+          <w:lang w:val="en-US"/>
+        </w:rPr>
+      </w:pPr>
+      <w:r>
+        <w:rPr>
+          <w:rFonts w:ascii="Arial" w:hAnsi="Arial" w:cs="Arial"/>
+          <w:color w:val="262626" w:themeColor="text1" w:themeTint="D9"/>
+          <w:lang w:val="en-US"/>
+        </w:rPr>
+        <w:t>Null:</w:t>
+      </w:r>
+    </w:p>
+    <w:p>
+      <w:pPr>
+        <w:ind w:left="-1260"/>
+        <w:rPr>
+          <w:rFonts w:ascii="Arial" w:hAnsi="Arial" w:cs="Arial"/>
+          <w:color w:val="262626" w:themeColor="text1" w:themeTint="D9"/>
+          <w:lang w:val="en-US"/>
+        </w:rPr>
+      </w:pPr>
+    </w:p>
+    <w:p>
+      <w:pPr>
+        <w:ind w:left="-1260"/>
+        <w:rPr>
+          <w:rFonts w:ascii="Arial" w:hAnsi="Arial" w:cs="Arial"/>
+          <w:color w:val="262626" w:themeColor="text1" w:themeTint="D9"/>
+          <w:lang w:val="en-US"/>
+        </w:rPr>
+      </w:pPr>
+      <w:r>
+        <w:rPr>
+          <w:rFonts w:ascii="Arial" w:hAnsi="Arial" w:cs="Arial"/>
+          <w:color w:val="262626" w:themeColor="text1" w:themeTint="D9"/>
+          <w:lang w:val="en-US"/>
+        </w:rPr>
+        <w:t>Undefined:</w:t>
+      </w:r>
+    </w:p>
+    <w:p>
+      <w:pPr>
+        <w:ind w:left="-1260"/>
+        <w:rPr>
+          <w:rFonts w:ascii="Arial" w:hAnsi="Arial" w:cs="Arial"/>
+          <w:color w:val="262626" w:themeColor="text1" w:themeTint="D9"/>
+          <w:lang w:val="en-US"/>
+        </w:rPr>
+      </w:pPr>
+    </w:p>
+    <w:p>
+      <w:pPr>
+        <w:pStyle w:val="Heading2"/>
+        <w:shd w:val="clear" w:color="auto" w:fill="FFFFFF"/>
+        <w:spacing w:before="360" w:beforeAutospacing="0" w:after="180" w:afterAutospacing="0" w:line="480" w:lineRule="atLeast"/>
+        <w:rPr>
+          <w:rFonts w:ascii="Arial" w:hAnsi="Arial" w:cs="Arial"/>
+          <w:color w:val="262626" w:themeColor="text1" w:themeTint="D9"/>
+        </w:rPr>
+      </w:pPr>
+      <w:r>
+        <w:rPr>
+          <w:rFonts w:ascii="Arial" w:hAnsi="Arial" w:cs="Arial"/>
+          <w:color w:val="262626" w:themeColor="text1" w:themeTint="D9"/>
+          <w:lang w:val="en-US"/>
+        </w:rPr>
+        <w:t>Array:</w:t>
+      </w:r>
+      <w:r>
+        <w:rPr>
+          <w:rFonts w:ascii="Arial" w:hAnsi="Arial" w:cs="Arial"/>
+          <w:color w:val="262626" w:themeColor="text1" w:themeTint="D9"/>
+        </w:rPr>
+        <w:t xml:space="preserve"> </w:t>
+      </w:r>
+      <w:hyperlink r:id="rId26" w:anchor="declaration" w:history="1">
+        <w:r>
+          <w:rPr>
+            <w:rStyle w:val="Hyperlink"/>
+            <w:rFonts w:ascii="Arial" w:eastAsiaTheme="majorEastAsia" w:hAnsi="Arial" w:cs="Arial"/>
+            <w:color w:val="262626" w:themeColor="text1" w:themeTint="D9"/>
+          </w:rPr>
+          <w:t>Declaration</w:t>
+        </w:r>
+      </w:hyperlink>
+      <w:r>
+        <w:rPr>
+          <w:rFonts w:ascii="Arial" w:hAnsi="Arial" w:cs="Arial"/>
+          <w:color w:val="262626" w:themeColor="text1" w:themeTint="D9"/>
+          <w:lang w:val="en-US"/>
+        </w:rPr>
+        <w:t xml:space="preserve"> </w:t>
+      </w:r>
+      <w:hyperlink r:id="rId27" w:anchor="methods-pop-push-shift-unshift" w:history="1">
+        <w:r>
+          <w:rPr>
+            <w:rStyle w:val="Hyperlink"/>
+            <w:rFonts w:ascii="Arial" w:eastAsiaTheme="majorEastAsia" w:hAnsi="Arial" w:cs="Arial"/>
+            <w:color w:val="262626" w:themeColor="text1" w:themeTint="D9"/>
+          </w:rPr>
+          <w:t>Methods pop/push, shift/unshift</w:t>
+        </w:r>
+      </w:hyperlink>
+    </w:p>
+    <w:p>
+      <w:pPr>
+        <w:pStyle w:val="Heading2"/>
+        <w:shd w:val="clear" w:color="auto" w:fill="FFFFFF"/>
+        <w:spacing w:before="360" w:beforeAutospacing="0" w:after="180" w:afterAutospacing="0" w:line="480" w:lineRule="atLeast"/>
+        <w:rPr>
+          <w:rFonts w:ascii="Arial" w:hAnsi="Arial" w:cs="Arial"/>
+          <w:color w:val="262626" w:themeColor="text1" w:themeTint="D9"/>
+        </w:rPr>
+      </w:pPr>
+      <w:hyperlink r:id="rId28" w:anchor="loops" w:history="1">
+        <w:r>
+          <w:rPr>
+            <w:rStyle w:val="Hyperlink"/>
+            <w:rFonts w:ascii="Arial" w:eastAsiaTheme="majorEastAsia" w:hAnsi="Arial" w:cs="Arial"/>
+            <w:color w:val="262626" w:themeColor="text1" w:themeTint="D9"/>
+          </w:rPr>
+          <w:t>Loops</w:t>
+        </w:r>
+      </w:hyperlink>
+      <w:r>
+        <w:rPr>
+          <w:rFonts w:ascii="Arial" w:hAnsi="Arial" w:cs="Arial"/>
+          <w:color w:val="262626" w:themeColor="text1" w:themeTint="D9"/>
+          <w:lang w:val="en-US"/>
+        </w:rPr>
+        <w:t xml:space="preserve"> </w:t>
+      </w:r>
+      <w:hyperlink r:id="rId29" w:anchor="a-word-about-length" w:history="1">
+        <w:r>
+          <w:rPr>
+            <w:rStyle w:val="Hyperlink"/>
+            <w:rFonts w:ascii="Arial" w:eastAsiaTheme="majorEastAsia" w:hAnsi="Arial" w:cs="Arial"/>
+            <w:color w:val="262626" w:themeColor="text1" w:themeTint="D9"/>
+          </w:rPr>
+          <w:t>A word about “length”</w:t>
+        </w:r>
+      </w:hyperlink>
+      <w:r>
+        <w:rPr>
+          <w:rFonts w:ascii="Arial" w:hAnsi="Arial" w:cs="Arial"/>
+          <w:color w:val="262626" w:themeColor="text1" w:themeTint="D9"/>
+          <w:lang w:val="en-US"/>
+        </w:rPr>
+        <w:t xml:space="preserve"> </w:t>
+      </w:r>
+      <w:hyperlink r:id="rId30" w:anchor="multidimensional-arrays" w:history="1">
+        <w:r>
+          <w:rPr>
+            <w:rStyle w:val="Hyperlink"/>
+            <w:rFonts w:ascii="Arial" w:eastAsiaTheme="majorEastAsia" w:hAnsi="Arial" w:cs="Arial"/>
+            <w:color w:val="262626" w:themeColor="text1" w:themeTint="D9"/>
+          </w:rPr>
+          <w:t>Multidimensional arrays</w:t>
+        </w:r>
+      </w:hyperlink>
+    </w:p>
+    <w:p>
+      <w:pPr>
+        <w:pStyle w:val="Heading2"/>
+        <w:shd w:val="clear" w:color="auto" w:fill="FFFFFF"/>
+        <w:spacing w:before="360" w:beforeAutospacing="0" w:after="180" w:afterAutospacing="0" w:line="480" w:lineRule="atLeast"/>
+        <w:rPr>
+          <w:rFonts w:ascii="Arial" w:hAnsi="Arial" w:cs="Arial"/>
+          <w:color w:val="262626" w:themeColor="text1" w:themeTint="D9"/>
+        </w:rPr>
+      </w:pPr>
+      <w:hyperlink r:id="rId31" w:anchor="tostring" w:history="1">
+        <w:r>
+          <w:rPr>
+            <w:rStyle w:val="Hyperlink"/>
+            <w:rFonts w:ascii="Arial" w:eastAsiaTheme="majorEastAsia" w:hAnsi="Arial" w:cs="Arial"/>
+            <w:color w:val="262626" w:themeColor="text1" w:themeTint="D9"/>
+          </w:rPr>
+          <w:t>toString</w:t>
+        </w:r>
+      </w:hyperlink>
+      <w:r>
+        <w:rPr>
+          <w:rFonts w:ascii="Arial" w:hAnsi="Arial" w:cs="Arial"/>
+          <w:color w:val="262626" w:themeColor="text1" w:themeTint="D9"/>
+          <w:lang w:val="en-US"/>
+        </w:rPr>
+        <w:t xml:space="preserve"> </w:t>
+      </w:r>
+      <w:hyperlink r:id="rId32" w:anchor="don-t-compare-arrays-with" w:history="1">
+        <w:r>
+          <w:rPr>
+            <w:rStyle w:val="Hyperlink"/>
+            <w:rFonts w:ascii="Arial" w:eastAsiaTheme="majorEastAsia" w:hAnsi="Arial" w:cs="Arial"/>
+            <w:color w:val="262626" w:themeColor="text1" w:themeTint="D9"/>
+          </w:rPr>
+          <w:t>Don’t compare arrays with ==</w:t>
+        </w:r>
+      </w:hyperlink>
+    </w:p>
+    <w:p>
+      <w:pPr>
+        <w:pStyle w:val="Heading2"/>
+        <w:shd w:val="clear" w:color="auto" w:fill="FFFFFF"/>
+        <w:spacing w:before="360" w:beforeAutospacing="0" w:after="180" w:afterAutospacing="0" w:line="480" w:lineRule="atLeast"/>
+        <w:rPr>
+          <w:rFonts w:ascii="Arial" w:hAnsi="Arial" w:cs="Arial"/>
+          <w:color w:val="262626" w:themeColor="text1" w:themeTint="D9"/>
+        </w:rPr>
+      </w:pPr>
+      <w:r>
+        <w:rPr>
+          <w:rFonts w:ascii="Arial" w:hAnsi="Arial" w:cs="Arial"/>
+          <w:color w:val="262626" w:themeColor="text1" w:themeTint="D9"/>
+          <w:lang w:val="en-US"/>
+        </w:rPr>
+        <w:t>Objects:</w:t>
+      </w:r>
+      <w:r>
+        <w:rPr>
+          <w:rFonts w:ascii="Arial" w:hAnsi="Arial" w:cs="Arial"/>
+          <w:color w:val="262626" w:themeColor="text1" w:themeTint="D9"/>
+        </w:rPr>
+        <w:t xml:space="preserve"> </w:t>
+      </w:r>
+      <w:hyperlink r:id="rId33" w:anchor="literals-and-properties" w:history="1">
+        <w:r>
+          <w:rPr>
+            <w:rStyle w:val="Hyperlink"/>
+            <w:rFonts w:ascii="Arial" w:eastAsiaTheme="majorEastAsia" w:hAnsi="Arial" w:cs="Arial"/>
+            <w:color w:val="262626" w:themeColor="text1" w:themeTint="D9"/>
+          </w:rPr>
+          <w:t>Literals and properties</w:t>
+        </w:r>
+      </w:hyperlink>
+      <w:r>
+        <w:rPr>
+          <w:rFonts w:ascii="Arial" w:hAnsi="Arial" w:cs="Arial"/>
+          <w:color w:val="262626" w:themeColor="text1" w:themeTint="D9"/>
+          <w:lang w:val="en-US"/>
+        </w:rPr>
+        <w:t xml:space="preserve"> </w:t>
+      </w:r>
+      <w:hyperlink r:id="rId34" w:anchor="square-brackets" w:history="1">
+        <w:r>
+          <w:rPr>
+            <w:rStyle w:val="Hyperlink"/>
+            <w:rFonts w:ascii="Arial" w:eastAsiaTheme="majorEastAsia" w:hAnsi="Arial" w:cs="Arial"/>
+            <w:color w:val="262626" w:themeColor="text1" w:themeTint="D9"/>
+          </w:rPr>
+          <w:t>Square brackets</w:t>
+        </w:r>
+      </w:hyperlink>
+    </w:p>
+    <w:p>
+      <w:pPr>
+        <w:pStyle w:val="Heading2"/>
+        <w:shd w:val="clear" w:color="auto" w:fill="FFFFFF"/>
+        <w:spacing w:before="360" w:beforeAutospacing="0" w:after="180" w:afterAutospacing="0" w:line="480" w:lineRule="atLeast"/>
+        <w:rPr>
+          <w:rFonts w:ascii="Arial" w:hAnsi="Arial" w:cs="Arial"/>
+          <w:color w:val="262626" w:themeColor="text1" w:themeTint="D9"/>
+        </w:rPr>
+      </w:pPr>
+      <w:hyperlink r:id="rId35" w:anchor="computed-properties" w:history="1">
+        <w:r>
+          <w:rPr>
+            <w:rStyle w:val="Hyperlink"/>
+            <w:rFonts w:ascii="Arial" w:eastAsiaTheme="majorEastAsia" w:hAnsi="Arial" w:cs="Arial"/>
+            <w:color w:val="262626" w:themeColor="text1" w:themeTint="D9"/>
+            <w:sz w:val="31"/>
+            <w:szCs w:val="31"/>
+          </w:rPr>
+          <w:t>Computed properties</w:t>
+        </w:r>
+      </w:hyperlink>
+      <w:r>
+        <w:rPr>
+          <w:rFonts w:ascii="Arial" w:hAnsi="Arial" w:cs="Arial"/>
+          <w:color w:val="262626" w:themeColor="text1" w:themeTint="D9"/>
+          <w:sz w:val="31"/>
+          <w:szCs w:val="31"/>
+          <w:lang w:val="en-US"/>
+        </w:rPr>
+        <w:t xml:space="preserve"> </w:t>
+      </w:r>
+      <w:hyperlink r:id="rId36" w:anchor="property-value-shorthand" w:history="1">
+        <w:r>
+          <w:rPr>
+            <w:rStyle w:val="Hyperlink"/>
+            <w:rFonts w:ascii="Arial" w:eastAsiaTheme="majorEastAsia" w:hAnsi="Arial" w:cs="Arial"/>
+            <w:color w:val="262626" w:themeColor="text1" w:themeTint="D9"/>
+          </w:rPr>
+          <w:t>Property value shorthand</w:t>
+        </w:r>
+      </w:hyperlink>
+    </w:p>
+    <w:p>
+      <w:pPr>
+        <w:pStyle w:val="Heading2"/>
+        <w:shd w:val="clear" w:color="auto" w:fill="FFFFFF"/>
+        <w:spacing w:before="360" w:beforeAutospacing="0" w:after="180" w:afterAutospacing="0" w:line="480" w:lineRule="atLeast"/>
+        <w:rPr>
+          <w:rFonts w:ascii="Arial" w:hAnsi="Arial" w:cs="Arial"/>
+          <w:color w:val="262626" w:themeColor="text1" w:themeTint="D9"/>
+        </w:rPr>
+      </w:pPr>
+      <w:hyperlink r:id="rId37" w:anchor="property-names-limitations" w:history="1">
+        <w:r>
+          <w:rPr>
+            <w:rStyle w:val="Hyperlink"/>
+            <w:rFonts w:ascii="Arial" w:eastAsiaTheme="majorEastAsia" w:hAnsi="Arial" w:cs="Arial"/>
+            <w:color w:val="262626" w:themeColor="text1" w:themeTint="D9"/>
+          </w:rPr>
+          <w:t>Property names limitations</w:t>
+        </w:r>
+      </w:hyperlink>
+      <w:r>
+        <w:rPr>
+          <w:rFonts w:ascii="Arial" w:hAnsi="Arial" w:cs="Arial"/>
+          <w:color w:val="262626" w:themeColor="text1" w:themeTint="D9"/>
+          <w:lang w:val="en-US"/>
+        </w:rPr>
+        <w:t xml:space="preserve"> </w:t>
+      </w:r>
+      <w:hyperlink r:id="rId38" w:anchor="property-existence-test-in-operator" w:history="1">
+        <w:r>
+          <w:rPr>
+            <w:rStyle w:val="Hyperlink"/>
+            <w:rFonts w:ascii="Arial" w:eastAsiaTheme="majorEastAsia" w:hAnsi="Arial" w:cs="Arial"/>
+            <w:color w:val="262626" w:themeColor="text1" w:themeTint="D9"/>
+          </w:rPr>
+          <w:t>Property existence test, “in” operator</w:t>
+        </w:r>
+      </w:hyperlink>
+      <w:r>
+        <w:rPr>
+          <w:rFonts w:ascii="Arial" w:hAnsi="Arial" w:cs="Arial"/>
+          <w:color w:val="262626" w:themeColor="text1" w:themeTint="D9"/>
+          <w:lang w:val="en-US"/>
+        </w:rPr>
+        <w:t xml:space="preserve"> </w:t>
+      </w:r>
+      <w:hyperlink r:id="rId39" w:anchor="forin" w:history="1">
+        <w:r>
+          <w:rPr>
+            <w:rStyle w:val="Hyperlink"/>
+            <w:rFonts w:ascii="Arial" w:eastAsiaTheme="majorEastAsia" w:hAnsi="Arial" w:cs="Arial"/>
+            <w:color w:val="262626" w:themeColor="text1" w:themeTint="D9"/>
+          </w:rPr>
+          <w:t>The "for..in" loop</w:t>
+        </w:r>
+      </w:hyperlink>
+    </w:p>
+    <w:p>
+      <w:pPr>
+        <w:pStyle w:val="Heading3"/>
+        <w:shd w:val="clear" w:color="auto" w:fill="FFFFFF"/>
+        <w:spacing w:before="450" w:after="330" w:line="369" w:lineRule="atLeast"/>
+        <w:rPr>
+          <w:rFonts w:ascii="Arial" w:hAnsi="Arial" w:cs="Arial"/>
+          <w:color w:val="262626" w:themeColor="text1" w:themeTint="D9"/>
+          <w:sz w:val="31"/>
+          <w:szCs w:val="31"/>
+        </w:rPr>
+      </w:pPr>
+      <w:hyperlink r:id="rId40" w:anchor="ordered-like-an-object" w:history="1">
+        <w:r>
+          <w:rPr>
+            <w:rStyle w:val="Hyperlink"/>
+            <w:rFonts w:ascii="Arial" w:hAnsi="Arial" w:cs="Arial"/>
+            <w:color w:val="262626" w:themeColor="text1" w:themeTint="D9"/>
+            <w:sz w:val="31"/>
+            <w:szCs w:val="31"/>
+          </w:rPr>
+          <w:t>Ordered like an object</w:t>
+        </w:r>
+      </w:hyperlink>
+    </w:p>
+    <w:p>
+      <w:pPr>
+        <w:shd w:val="clear" w:color="auto" w:fill="F8F9FA"/>
+        <w:tabs>
+          <w:tab w:val="left" w:pos="916"/>
+          <w:tab w:val="left" w:pos="1832"/>
+          <w:tab w:val="left" w:pos="2748"/>
+          <w:tab w:val="left" w:pos="3664"/>
+          <w:tab w:val="left" w:pos="4580"/>
+          <w:tab w:val="left" w:pos="5496"/>
+          <w:tab w:val="left" w:pos="6412"/>
+          <w:tab w:val="left" w:pos="7328"/>
+          <w:tab w:val="left" w:pos="8244"/>
+          <w:tab w:val="left" w:pos="9160"/>
+          <w:tab w:val="left" w:pos="10076"/>
+          <w:tab w:val="left" w:pos="10992"/>
+          <w:tab w:val="left" w:pos="11908"/>
+          <w:tab w:val="left" w:pos="12824"/>
+          <w:tab w:val="left" w:pos="13740"/>
+          <w:tab w:val="left" w:pos="14656"/>
+        </w:tabs>
+        <w:spacing w:after="0" w:line="540" w:lineRule="atLeast"/>
+        <w:rPr>
+          <w:rFonts w:ascii="Arial" w:eastAsia="Times New Roman" w:hAnsi="Arial" w:cs="Arial"/>
+          <w:color w:val="262626" w:themeColor="text1" w:themeTint="D9"/>
+          <w:sz w:val="36"/>
+          <w:szCs w:val="36"/>
+          <w:lang w:val="ro-RO" w:eastAsia="ru-RU"/>
+        </w:rPr>
+      </w:pPr>
+      <w:r>
+        <w:rPr>
+          <w:rFonts w:ascii="Arial" w:eastAsia="Times New Roman" w:hAnsi="Arial" w:cs="Arial"/>
+          <w:color w:val="262626" w:themeColor="text1" w:themeTint="D9"/>
+          <w:sz w:val="36"/>
+          <w:szCs w:val="36"/>
+          <w:lang w:val="ro-RO" w:eastAsia="ru-RU"/>
+        </w:rPr>
+        <w:t>Scrieți codul care verifică dacă numele de utilizator și parola sunt corecte și afișează următoarele mesaje:</w:t>
+      </w:r>
+    </w:p>
+    <w:p>
+      <w:pPr>
+        <w:shd w:val="clear" w:color="auto" w:fill="F8F9FA"/>
+        <w:tabs>
+          <w:tab w:val="left" w:pos="916"/>
+          <w:tab w:val="left" w:pos="1832"/>
+          <w:tab w:val="left" w:pos="2748"/>
+          <w:tab w:val="left" w:pos="3664"/>
+          <w:tab w:val="left" w:pos="4580"/>
+          <w:tab w:val="left" w:pos="5496"/>
+          <w:tab w:val="left" w:pos="6412"/>
+          <w:tab w:val="left" w:pos="7328"/>
+          <w:tab w:val="left" w:pos="8244"/>
+          <w:tab w:val="left" w:pos="9160"/>
+          <w:tab w:val="left" w:pos="10076"/>
+          <w:tab w:val="left" w:pos="10992"/>
+          <w:tab w:val="left" w:pos="11908"/>
+          <w:tab w:val="left" w:pos="12824"/>
+          <w:tab w:val="left" w:pos="13740"/>
+          <w:tab w:val="left" w:pos="14656"/>
+        </w:tabs>
+        <w:spacing w:after="0" w:line="540" w:lineRule="atLeast"/>
+        <w:rPr>
+          <w:rFonts w:ascii="Arial" w:eastAsia="Times New Roman" w:hAnsi="Arial" w:cs="Arial"/>
+          <w:color w:val="262626" w:themeColor="text1" w:themeTint="D9"/>
+          <w:sz w:val="36"/>
+          <w:szCs w:val="36"/>
+          <w:lang w:val="ro-RO" w:eastAsia="ru-RU"/>
+        </w:rPr>
+      </w:pPr>
+      <w:r>
+        <w:rPr>
+          <w:rFonts w:ascii="Arial" w:eastAsia="Times New Roman" w:hAnsi="Arial" w:cs="Arial"/>
+          <w:color w:val="262626" w:themeColor="text1" w:themeTint="D9"/>
+          <w:sz w:val="36"/>
+          <w:szCs w:val="36"/>
+          <w:lang w:val="ro-RO" w:eastAsia="ru-RU"/>
+        </w:rPr>
+        <w:t>„Bună ziua”, dacă numele de utilizator și parola sunt corecte.</w:t>
+      </w:r>
+    </w:p>
+    <w:p>
+      <w:pPr>
+        <w:shd w:val="clear" w:color="auto" w:fill="F8F9FA"/>
+        <w:tabs>
+          <w:tab w:val="left" w:pos="916"/>
+          <w:tab w:val="left" w:pos="1832"/>
+          <w:tab w:val="left" w:pos="2748"/>
+          <w:tab w:val="left" w:pos="3664"/>
+          <w:tab w:val="left" w:pos="4580"/>
+          <w:tab w:val="left" w:pos="5496"/>
+          <w:tab w:val="left" w:pos="6412"/>
+          <w:tab w:val="left" w:pos="7328"/>
+          <w:tab w:val="left" w:pos="8244"/>
+          <w:tab w:val="left" w:pos="9160"/>
+          <w:tab w:val="left" w:pos="10076"/>
+          <w:tab w:val="left" w:pos="10992"/>
+          <w:tab w:val="left" w:pos="11908"/>
+          <w:tab w:val="left" w:pos="12824"/>
+          <w:tab w:val="left" w:pos="13740"/>
+          <w:tab w:val="left" w:pos="14656"/>
+        </w:tabs>
+        <w:spacing w:after="0" w:line="540" w:lineRule="atLeast"/>
+        <w:rPr>
+          <w:rFonts w:ascii="Arial" w:eastAsia="Times New Roman" w:hAnsi="Arial" w:cs="Arial"/>
+          <w:color w:val="262626" w:themeColor="text1" w:themeTint="D9"/>
+          <w:sz w:val="36"/>
+          <w:szCs w:val="36"/>
+          <w:lang w:val="ro-RO" w:eastAsia="ru-RU"/>
+        </w:rPr>
+      </w:pPr>
+      <w:r>
+        <w:rPr>
+          <w:rFonts w:ascii="Arial" w:eastAsia="Times New Roman" w:hAnsi="Arial" w:cs="Arial"/>
+          <w:color w:val="262626" w:themeColor="text1" w:themeTint="D9"/>
+          <w:sz w:val="36"/>
+          <w:szCs w:val="36"/>
+          <w:lang w:val="ro-RO" w:eastAsia="ru-RU"/>
+        </w:rPr>
+        <w:lastRenderedPageBreak/>
+        <w:t>„Parolă greșită” dacă numele de utilizator este corect, dar parola nu</w:t>
+      </w:r>
+    </w:p>
+    <w:p>
+      <w:pPr>
+        <w:shd w:val="clear" w:color="auto" w:fill="F8F9FA"/>
+        <w:tabs>
+          <w:tab w:val="left" w:pos="916"/>
+          <w:tab w:val="left" w:pos="1832"/>
+          <w:tab w:val="left" w:pos="2748"/>
+          <w:tab w:val="left" w:pos="3664"/>
+          <w:tab w:val="left" w:pos="4580"/>
+          <w:tab w:val="left" w:pos="5496"/>
+          <w:tab w:val="left" w:pos="6412"/>
+          <w:tab w:val="left" w:pos="7328"/>
+          <w:tab w:val="left" w:pos="8244"/>
+          <w:tab w:val="left" w:pos="9160"/>
+          <w:tab w:val="left" w:pos="10076"/>
+          <w:tab w:val="left" w:pos="10992"/>
+          <w:tab w:val="left" w:pos="11908"/>
+          <w:tab w:val="left" w:pos="12824"/>
+          <w:tab w:val="left" w:pos="13740"/>
+          <w:tab w:val="left" w:pos="14656"/>
+        </w:tabs>
+        <w:spacing w:after="0" w:line="540" w:lineRule="atLeast"/>
+        <w:rPr>
+          <w:rFonts w:ascii="Arial" w:eastAsia="Times New Roman" w:hAnsi="Arial" w:cs="Arial"/>
+          <w:color w:val="262626" w:themeColor="text1" w:themeTint="D9"/>
+          <w:sz w:val="36"/>
+          <w:szCs w:val="36"/>
+          <w:lang w:val="ro-RO" w:eastAsia="ru-RU"/>
+        </w:rPr>
+      </w:pPr>
+      <w:r>
+        <w:rPr>
+          <w:rFonts w:ascii="Arial" w:eastAsia="Times New Roman" w:hAnsi="Arial" w:cs="Arial"/>
+          <w:color w:val="262626" w:themeColor="text1" w:themeTint="D9"/>
+          <w:sz w:val="36"/>
+          <w:szCs w:val="36"/>
+          <w:lang w:val="ro-RO" w:eastAsia="ru-RU"/>
+        </w:rPr>
+        <w:t>„Nume de utilizator greșit” dacă numele de utilizator este greșit</w:t>
+      </w:r>
+    </w:p>
+    <w:p>
+      <w:pPr>
+        <w:shd w:val="clear" w:color="auto" w:fill="F8F9FA"/>
+        <w:tabs>
+          <w:tab w:val="left" w:pos="916"/>
+          <w:tab w:val="left" w:pos="1832"/>
+          <w:tab w:val="left" w:pos="2748"/>
+          <w:tab w:val="left" w:pos="3664"/>
+          <w:tab w:val="left" w:pos="4580"/>
+          <w:tab w:val="left" w:pos="5496"/>
+          <w:tab w:val="left" w:pos="6412"/>
+          <w:tab w:val="left" w:pos="7328"/>
+          <w:tab w:val="left" w:pos="8244"/>
+          <w:tab w:val="left" w:pos="9160"/>
+          <w:tab w:val="left" w:pos="10076"/>
+          <w:tab w:val="left" w:pos="10992"/>
+          <w:tab w:val="left" w:pos="11908"/>
+          <w:tab w:val="left" w:pos="12824"/>
+          <w:tab w:val="left" w:pos="13740"/>
+          <w:tab w:val="left" w:pos="14656"/>
+        </w:tabs>
+        <w:spacing w:after="0" w:line="540" w:lineRule="atLeast"/>
+        <w:rPr>
+          <w:rFonts w:ascii="Arial" w:eastAsia="Times New Roman" w:hAnsi="Arial" w:cs="Arial"/>
+          <w:color w:val="262626" w:themeColor="text1" w:themeTint="D9"/>
+          <w:sz w:val="36"/>
+          <w:szCs w:val="36"/>
+          <w:lang w:val="ro-RO" w:eastAsia="ru-RU"/>
+        </w:rPr>
+      </w:pPr>
+      <w:r>
+        <w:rPr>
+          <w:rFonts w:ascii="Arial" w:eastAsia="Times New Roman" w:hAnsi="Arial" w:cs="Arial"/>
+          <w:color w:val="262626" w:themeColor="text1" w:themeTint="D9"/>
+          <w:sz w:val="36"/>
+          <w:szCs w:val="36"/>
+          <w:lang w:val="ro-RO" w:eastAsia="ru-RU"/>
+        </w:rPr>
+        <w:t>„Eroare de validare” dacă nu este introdus nimic</w:t>
+      </w:r>
+    </w:p>
+    <w:p>
+      <w:pPr>
+        <w:shd w:val="clear" w:color="auto" w:fill="F8F9FA"/>
+        <w:tabs>
+          <w:tab w:val="left" w:pos="916"/>
+          <w:tab w:val="left" w:pos="1832"/>
+          <w:tab w:val="left" w:pos="2748"/>
+          <w:tab w:val="left" w:pos="3664"/>
+          <w:tab w:val="left" w:pos="4580"/>
+          <w:tab w:val="left" w:pos="5496"/>
+          <w:tab w:val="left" w:pos="6412"/>
+          <w:tab w:val="left" w:pos="7328"/>
+          <w:tab w:val="left" w:pos="8244"/>
+          <w:tab w:val="left" w:pos="9160"/>
+          <w:tab w:val="left" w:pos="10076"/>
+          <w:tab w:val="left" w:pos="10992"/>
+          <w:tab w:val="left" w:pos="11908"/>
+          <w:tab w:val="left" w:pos="12824"/>
+          <w:tab w:val="left" w:pos="13740"/>
+          <w:tab w:val="left" w:pos="14656"/>
+        </w:tabs>
+        <w:spacing w:after="0" w:line="540" w:lineRule="atLeast"/>
+        <w:rPr>
+          <w:rFonts w:ascii="Arial" w:eastAsia="Times New Roman" w:hAnsi="Arial" w:cs="Arial"/>
+          <w:color w:val="262626" w:themeColor="text1" w:themeTint="D9"/>
           <w:sz w:val="36"/>
           <w:szCs w:val="36"/>
           <w:lang w:eastAsia="ru-RU"/>
@@ -1901,8 +2921,8 @@
       </w:pPr>
       <w:r>
         <w:rPr>
-          <w:rFonts w:ascii="inherit" w:eastAsia="Times New Roman" w:hAnsi="inherit" w:cs="Courier New"/>
-          <w:color w:val="202124"/>
+          <w:rFonts w:ascii="Arial" w:eastAsia="Times New Roman" w:hAnsi="Arial" w:cs="Arial"/>
+          <w:color w:val="262626" w:themeColor="text1" w:themeTint="D9"/>
           <w:sz w:val="36"/>
           <w:szCs w:val="36"/>
           <w:lang w:val="ro-RO" w:eastAsia="ru-RU"/>
@@ -1917,20 +2937,20 @@
         <w:spacing w:before="360" w:beforeAutospacing="0" w:after="180" w:afterAutospacing="0" w:line="480" w:lineRule="atLeast"/>
         <w:ind w:left="-990"/>
         <w:rPr>
-          <w:rFonts w:ascii="Segoe UI" w:hAnsi="Segoe UI" w:cs="Segoe UI"/>
-          <w:color w:val="313130"/>
-          <w:lang w:val="en-US"/>
-        </w:rPr>
-      </w:pPr>
-    </w:p>
-    <w:p>
-      <w:pPr>
-        <w:pStyle w:val="Heading2"/>
-        <w:shd w:val="clear" w:color="auto" w:fill="FFFFFF"/>
-        <w:spacing w:before="360" w:beforeAutospacing="0" w:after="180" w:afterAutospacing="0" w:line="480" w:lineRule="atLeast"/>
-        <w:rPr>
-          <w:rFonts w:ascii="Segoe UI" w:hAnsi="Segoe UI" w:cs="Segoe UI"/>
-          <w:color w:val="313130"/>
+          <w:rFonts w:ascii="Arial" w:hAnsi="Arial" w:cs="Arial"/>
+          <w:color w:val="262626" w:themeColor="text1" w:themeTint="D9"/>
+          <w:lang w:val="en-US"/>
+        </w:rPr>
+      </w:pPr>
+    </w:p>
+    <w:p>
+      <w:pPr>
+        <w:pStyle w:val="Heading2"/>
+        <w:shd w:val="clear" w:color="auto" w:fill="FFFFFF"/>
+        <w:spacing w:before="360" w:beforeAutospacing="0" w:after="180" w:afterAutospacing="0" w:line="480" w:lineRule="atLeast"/>
+        <w:rPr>
+          <w:rFonts w:ascii="Arial" w:hAnsi="Arial" w:cs="Arial"/>
+          <w:color w:val="262626" w:themeColor="text1" w:themeTint="D9"/>
           <w:lang w:val="en-US"/>
         </w:rPr>
       </w:pPr>
@@ -1941,8 +2961,8 @@
         <w:shd w:val="clear" w:color="auto" w:fill="FFFFFF"/>
         <w:spacing w:before="450" w:after="330" w:line="369" w:lineRule="atLeast"/>
         <w:rPr>
-          <w:rFonts w:ascii="Segoe UI" w:hAnsi="Segoe UI" w:cs="Segoe UI"/>
-          <w:color w:val="313130"/>
+          <w:rFonts w:ascii="Arial" w:hAnsi="Arial" w:cs="Arial"/>
+          <w:color w:val="262626" w:themeColor="text1" w:themeTint="D9"/>
           <w:sz w:val="31"/>
           <w:szCs w:val="31"/>
           <w:lang w:val="en-US"/>
@@ -1955,26 +2975,28 @@
         <w:shd w:val="clear" w:color="auto" w:fill="FFFFFF"/>
         <w:spacing w:before="360" w:beforeAutospacing="0" w:after="180" w:afterAutospacing="0" w:line="480" w:lineRule="atLeast"/>
         <w:rPr>
-          <w:rFonts w:ascii="Segoe UI" w:hAnsi="Segoe UI" w:cs="Segoe UI"/>
-          <w:color w:val="313130"/>
-        </w:rPr>
-      </w:pPr>
-    </w:p>
-    <w:p>
-      <w:pPr>
-        <w:pStyle w:val="Heading2"/>
-        <w:shd w:val="clear" w:color="auto" w:fill="FFFFFF"/>
-        <w:spacing w:before="360" w:beforeAutospacing="0" w:after="180" w:afterAutospacing="0" w:line="480" w:lineRule="atLeast"/>
-        <w:rPr>
-          <w:rFonts w:ascii="Segoe UI" w:hAnsi="Segoe UI" w:cs="Segoe UI"/>
-          <w:color w:val="313130"/>
-          <w:lang w:val="en-US"/>
-        </w:rPr>
-      </w:pPr>
-    </w:p>
-    <w:p>
-      <w:pPr>
-        <w:rPr>
+          <w:rFonts w:ascii="Arial" w:hAnsi="Arial" w:cs="Arial"/>
+          <w:color w:val="262626" w:themeColor="text1" w:themeTint="D9"/>
+        </w:rPr>
+      </w:pPr>
+    </w:p>
+    <w:p>
+      <w:pPr>
+        <w:pStyle w:val="Heading2"/>
+        <w:shd w:val="clear" w:color="auto" w:fill="FFFFFF"/>
+        <w:spacing w:before="360" w:beforeAutospacing="0" w:after="180" w:afterAutospacing="0" w:line="480" w:lineRule="atLeast"/>
+        <w:rPr>
+          <w:rFonts w:ascii="Arial" w:hAnsi="Arial" w:cs="Arial"/>
+          <w:color w:val="262626" w:themeColor="text1" w:themeTint="D9"/>
+          <w:lang w:val="en-US"/>
+        </w:rPr>
+      </w:pPr>
+    </w:p>
+    <w:p>
+      <w:pPr>
+        <w:rPr>
+          <w:rFonts w:ascii="Arial" w:hAnsi="Arial" w:cs="Arial"/>
+          <w:color w:val="262626" w:themeColor="text1" w:themeTint="D9"/>
           <w:lang w:val="en-US"/>
         </w:rPr>
       </w:pPr>
@@ -1983,6 +3005,8 @@
       <w:pPr>
         <w:ind w:left="-1260"/>
         <w:rPr>
+          <w:rFonts w:ascii="Arial" w:hAnsi="Arial" w:cs="Arial"/>
+          <w:color w:val="262626" w:themeColor="text1" w:themeTint="D9"/>
           <w:lang w:val="en-US"/>
         </w:rPr>
       </w:pPr>
@@ -1991,6 +3015,1291 @@
       <w:pPr>
         <w:ind w:left="-1260"/>
         <w:rPr>
+          <w:rFonts w:ascii="Arial" w:hAnsi="Arial" w:cs="Arial"/>
+          <w:color w:val="262626" w:themeColor="text1" w:themeTint="D9"/>
+          <w:lang w:val="en-US"/>
+        </w:rPr>
+      </w:pPr>
+    </w:p>
+    <w:p>
+      <w:pPr>
+        <w:pStyle w:val="Heading2"/>
+        <w:shd w:val="clear" w:color="auto" w:fill="FFFFFF"/>
+        <w:spacing w:before="360" w:beforeAutospacing="0" w:after="180" w:afterAutospacing="0" w:line="480" w:lineRule="atLeast"/>
+        <w:rPr>
+          <w:rFonts w:ascii="Arial" w:hAnsi="Arial" w:cs="Arial"/>
+          <w:color w:val="262626" w:themeColor="text1" w:themeTint="D9"/>
+          <w:sz w:val="28"/>
+          <w:szCs w:val="28"/>
+        </w:rPr>
+      </w:pPr>
+      <w:r>
+        <w:rPr>
+          <w:rFonts w:ascii="Arial" w:hAnsi="Arial" w:cs="Arial"/>
+          <w:color w:val="262626" w:themeColor="text1" w:themeTint="D9"/>
+          <w:sz w:val="28"/>
+          <w:szCs w:val="28"/>
+          <w:lang w:val="en-US"/>
+        </w:rPr>
+        <w:t>String:</w:t>
+      </w:r>
+      <w:r>
+        <w:rPr>
+          <w:rFonts w:ascii="Arial" w:hAnsi="Arial" w:cs="Arial"/>
+          <w:color w:val="262626" w:themeColor="text1" w:themeTint="D9"/>
+          <w:sz w:val="28"/>
+          <w:szCs w:val="28"/>
+        </w:rPr>
+        <w:t xml:space="preserve"> </w:t>
+      </w:r>
+      <w:hyperlink r:id="rId41" w:anchor="quotes" w:history="1">
+        <w:r>
+          <w:rPr>
+            <w:rFonts w:ascii="Arial" w:eastAsiaTheme="majorEastAsia" w:hAnsi="Arial" w:cs="Arial"/>
+            <w:color w:val="262626" w:themeColor="text1" w:themeTint="D9"/>
+            <w:sz w:val="28"/>
+            <w:szCs w:val="28"/>
+          </w:rPr>
+          <w:t>Quotes</w:t>
+        </w:r>
+      </w:hyperlink>
+      <w:r>
+        <w:rPr>
+          <w:rFonts w:ascii="Arial" w:hAnsi="Arial" w:cs="Arial"/>
+          <w:color w:val="262626" w:themeColor="text1" w:themeTint="D9"/>
+          <w:sz w:val="28"/>
+          <w:szCs w:val="28"/>
+          <w:lang w:val="en-US"/>
+        </w:rPr>
+        <w:t xml:space="preserve"> </w:t>
+      </w:r>
+      <w:hyperlink r:id="rId42" w:anchor="string-length" w:history="1">
+        <w:r>
+          <w:rPr>
+            <w:rStyle w:val="Hyperlink"/>
+            <w:rFonts w:ascii="Arial" w:eastAsiaTheme="majorEastAsia" w:hAnsi="Arial" w:cs="Arial"/>
+            <w:color w:val="262626" w:themeColor="text1" w:themeTint="D9"/>
+            <w:sz w:val="28"/>
+            <w:szCs w:val="28"/>
+            <w:u w:val="none"/>
+          </w:rPr>
+          <w:t>String length</w:t>
+        </w:r>
+      </w:hyperlink>
+      <w:r>
+        <w:rPr>
+          <w:rFonts w:ascii="Arial" w:hAnsi="Arial" w:cs="Arial"/>
+          <w:color w:val="262626" w:themeColor="text1" w:themeTint="D9"/>
+          <w:sz w:val="28"/>
+          <w:szCs w:val="28"/>
+          <w:lang w:val="en-US"/>
+        </w:rPr>
+        <w:t xml:space="preserve"> </w:t>
+      </w:r>
+      <w:hyperlink r:id="rId43" w:anchor="accessing-characters" w:history="1">
+        <w:r>
+          <w:rPr>
+            <w:rStyle w:val="Hyperlink"/>
+            <w:rFonts w:ascii="Arial" w:eastAsiaTheme="majorEastAsia" w:hAnsi="Arial" w:cs="Arial"/>
+            <w:color w:val="262626" w:themeColor="text1" w:themeTint="D9"/>
+            <w:sz w:val="28"/>
+            <w:szCs w:val="28"/>
+            <w:u w:val="none"/>
+          </w:rPr>
+          <w:t>Accessing characters</w:t>
+        </w:r>
+      </w:hyperlink>
+    </w:p>
+    <w:p>
+      <w:pPr>
+        <w:pStyle w:val="Heading2"/>
+        <w:shd w:val="clear" w:color="auto" w:fill="FFFFFF"/>
+        <w:spacing w:before="360" w:beforeAutospacing="0" w:after="180" w:afterAutospacing="0" w:line="480" w:lineRule="atLeast"/>
+        <w:rPr>
+          <w:rFonts w:ascii="Arial" w:hAnsi="Arial" w:cs="Arial"/>
+          <w:color w:val="262626" w:themeColor="text1" w:themeTint="D9"/>
+          <w:sz w:val="28"/>
+          <w:szCs w:val="28"/>
+        </w:rPr>
+      </w:pPr>
+      <w:hyperlink r:id="rId44" w:anchor="strings-are-immutable" w:history="1">
+        <w:r>
+          <w:rPr>
+            <w:rStyle w:val="Hyperlink"/>
+            <w:rFonts w:ascii="Arial" w:eastAsiaTheme="majorEastAsia" w:hAnsi="Arial" w:cs="Arial"/>
+            <w:color w:val="262626" w:themeColor="text1" w:themeTint="D9"/>
+            <w:sz w:val="28"/>
+            <w:szCs w:val="28"/>
+            <w:u w:val="none"/>
+          </w:rPr>
+          <w:t>Strings are immutable</w:t>
+        </w:r>
+      </w:hyperlink>
+      <w:r>
+        <w:rPr>
+          <w:rFonts w:ascii="Arial" w:hAnsi="Arial" w:cs="Arial"/>
+          <w:color w:val="262626" w:themeColor="text1" w:themeTint="D9"/>
+          <w:sz w:val="28"/>
+          <w:szCs w:val="28"/>
+          <w:lang w:val="en-US"/>
+        </w:rPr>
+        <w:t xml:space="preserve"> </w:t>
+      </w:r>
+      <w:hyperlink r:id="rId45" w:anchor="changing-the-case" w:history="1">
+        <w:r>
+          <w:rPr>
+            <w:rStyle w:val="Hyperlink"/>
+            <w:rFonts w:ascii="Arial" w:eastAsiaTheme="majorEastAsia" w:hAnsi="Arial" w:cs="Arial"/>
+            <w:color w:val="262626" w:themeColor="text1" w:themeTint="D9"/>
+            <w:sz w:val="28"/>
+            <w:szCs w:val="28"/>
+            <w:u w:val="none"/>
+          </w:rPr>
+          <w:t>Changing the case</w:t>
+        </w:r>
+      </w:hyperlink>
+    </w:p>
+    <w:p>
+      <w:pPr>
+        <w:pStyle w:val="Heading3"/>
+        <w:shd w:val="clear" w:color="auto" w:fill="FFFFFF"/>
+        <w:spacing w:before="450" w:after="330" w:line="369" w:lineRule="atLeast"/>
+        <w:rPr>
+          <w:rFonts w:ascii="Arial" w:hAnsi="Arial" w:cs="Arial"/>
+          <w:color w:val="262626" w:themeColor="text1" w:themeTint="D9"/>
+          <w:sz w:val="28"/>
+          <w:szCs w:val="28"/>
+        </w:rPr>
+      </w:pPr>
+      <w:hyperlink r:id="rId46" w:anchor="searching-for-a-substring" w:history="1">
+        <w:r>
+          <w:rPr>
+            <w:rStyle w:val="Hyperlink"/>
+            <w:rFonts w:ascii="Arial" w:hAnsi="Arial" w:cs="Arial"/>
+            <w:color w:val="262626" w:themeColor="text1" w:themeTint="D9"/>
+            <w:sz w:val="28"/>
+            <w:szCs w:val="28"/>
+            <w:u w:val="none"/>
+          </w:rPr>
+          <w:t>Searching for a substring</w:t>
+        </w:r>
+      </w:hyperlink>
+      <w:r>
+        <w:rPr>
+          <w:rFonts w:ascii="Arial" w:hAnsi="Arial" w:cs="Arial"/>
+          <w:color w:val="262626" w:themeColor="text1" w:themeTint="D9"/>
+          <w:sz w:val="28"/>
+          <w:szCs w:val="28"/>
+          <w:lang w:val="en-US"/>
+        </w:rPr>
+        <w:t xml:space="preserve"> </w:t>
+      </w:r>
+      <w:hyperlink r:id="rId47" w:anchor="includes-startswith-endswith" w:history="1">
+        <w:r>
+          <w:rPr>
+            <w:rStyle w:val="Hyperlink"/>
+            <w:rFonts w:ascii="Arial" w:hAnsi="Arial" w:cs="Arial"/>
+            <w:color w:val="262626" w:themeColor="text1" w:themeTint="D9"/>
+            <w:sz w:val="28"/>
+            <w:szCs w:val="28"/>
+            <w:u w:val="none"/>
+          </w:rPr>
+          <w:t>includes, startsWith, endsWith</w:t>
+        </w:r>
+      </w:hyperlink>
+    </w:p>
+    <w:p>
+      <w:pPr>
+        <w:pStyle w:val="Heading2"/>
+        <w:shd w:val="clear" w:color="auto" w:fill="FFFFFF"/>
+        <w:spacing w:before="360" w:beforeAutospacing="0" w:after="180" w:afterAutospacing="0" w:line="480" w:lineRule="atLeast"/>
+        <w:rPr>
+          <w:rFonts w:ascii="Arial" w:hAnsi="Arial" w:cs="Arial"/>
+          <w:color w:val="262626" w:themeColor="text1" w:themeTint="D9"/>
+          <w:sz w:val="28"/>
+          <w:szCs w:val="28"/>
+        </w:rPr>
+      </w:pPr>
+      <w:hyperlink r:id="rId48" w:anchor="getting-a-substring" w:history="1">
+        <w:r>
+          <w:rPr>
+            <w:rStyle w:val="Hyperlink"/>
+            <w:rFonts w:ascii="Arial" w:eastAsiaTheme="majorEastAsia" w:hAnsi="Arial" w:cs="Arial"/>
+            <w:color w:val="262626" w:themeColor="text1" w:themeTint="D9"/>
+            <w:sz w:val="28"/>
+            <w:szCs w:val="28"/>
+            <w:u w:val="none"/>
+          </w:rPr>
+          <w:t>Getting a substring</w:t>
+        </w:r>
+      </w:hyperlink>
+      <w:r>
+        <w:rPr>
+          <w:rFonts w:ascii="Arial" w:hAnsi="Arial" w:cs="Arial"/>
+          <w:color w:val="262626" w:themeColor="text1" w:themeTint="D9"/>
+          <w:sz w:val="28"/>
+          <w:szCs w:val="28"/>
+          <w:lang w:val="en-US"/>
+        </w:rPr>
+        <w:t xml:space="preserve"> </w:t>
+      </w:r>
+      <w:hyperlink r:id="rId49" w:anchor="comparing-strings" w:history="1">
+        <w:r>
+          <w:rPr>
+            <w:rStyle w:val="Hyperlink"/>
+            <w:rFonts w:ascii="Arial" w:eastAsiaTheme="majorEastAsia" w:hAnsi="Arial" w:cs="Arial"/>
+            <w:color w:val="262626" w:themeColor="text1" w:themeTint="D9"/>
+            <w:sz w:val="28"/>
+            <w:szCs w:val="28"/>
+            <w:u w:val="none"/>
+          </w:rPr>
+          <w:t>Comparing strings</w:t>
+        </w:r>
+      </w:hyperlink>
+    </w:p>
+    <w:p>
+      <w:pPr>
+        <w:pStyle w:val="Heading2"/>
+        <w:shd w:val="clear" w:color="auto" w:fill="FFFFFF"/>
+        <w:spacing w:before="360" w:beforeAutospacing="0" w:after="180" w:afterAutospacing="0" w:line="480" w:lineRule="atLeast"/>
+        <w:rPr>
+          <w:rFonts w:ascii="Arial" w:hAnsi="Arial" w:cs="Arial"/>
+          <w:color w:val="262626" w:themeColor="text1" w:themeTint="D9"/>
+        </w:rPr>
+      </w:pPr>
+      <w:r>
+        <w:rPr>
+          <w:rFonts w:ascii="Arial" w:hAnsi="Arial" w:cs="Arial"/>
+          <w:color w:val="262626" w:themeColor="text1" w:themeTint="D9"/>
+          <w:lang w:val="en-US"/>
+        </w:rPr>
+        <w:t>Number:</w:t>
+      </w:r>
+      <w:r>
+        <w:rPr>
+          <w:rFonts w:ascii="Arial" w:hAnsi="Arial" w:cs="Arial"/>
+          <w:color w:val="262626" w:themeColor="text1" w:themeTint="D9"/>
+        </w:rPr>
+        <w:t xml:space="preserve"> </w:t>
+      </w:r>
+      <w:hyperlink r:id="rId50" w:anchor="more-ways-to-write-a-number" w:history="1">
+        <w:r>
+          <w:rPr>
+            <w:rStyle w:val="Hyperlink"/>
+            <w:rFonts w:ascii="Arial" w:eastAsiaTheme="majorEastAsia" w:hAnsi="Arial" w:cs="Arial"/>
+            <w:color w:val="262626" w:themeColor="text1" w:themeTint="D9"/>
+          </w:rPr>
+          <w:t>More ways to write a number</w:t>
+        </w:r>
+      </w:hyperlink>
+    </w:p>
+    <w:p>
+      <w:pPr>
+        <w:pStyle w:val="Heading2"/>
+        <w:shd w:val="clear" w:color="auto" w:fill="FFFFFF"/>
+        <w:spacing w:before="360" w:beforeAutospacing="0" w:after="180" w:afterAutospacing="0" w:line="480" w:lineRule="atLeast"/>
+        <w:rPr>
+          <w:rFonts w:ascii="Arial" w:hAnsi="Arial" w:cs="Arial"/>
+          <w:color w:val="262626" w:themeColor="text1" w:themeTint="D9"/>
+          <w:lang w:val="en-US"/>
+        </w:rPr>
+      </w:pPr>
+      <w:hyperlink r:id="rId51" w:anchor="rounding" w:history="1">
+        <w:r>
+          <w:rPr>
+            <w:rStyle w:val="Hyperlink"/>
+            <w:rFonts w:ascii="Arial" w:eastAsiaTheme="majorEastAsia" w:hAnsi="Arial" w:cs="Arial"/>
+            <w:color w:val="262626" w:themeColor="text1" w:themeTint="D9"/>
+          </w:rPr>
+          <w:t>Rounding</w:t>
+        </w:r>
+      </w:hyperlink>
+      <w:r>
+        <w:rPr>
+          <w:rFonts w:ascii="Arial" w:hAnsi="Arial" w:cs="Arial"/>
+          <w:color w:val="262626" w:themeColor="text1" w:themeTint="D9"/>
+          <w:lang w:val="en-US"/>
+        </w:rPr>
+        <w:t xml:space="preserve"> (de inteles diferenta intre ele)</w:t>
+      </w:r>
+    </w:p>
+    <w:p>
+      <w:pPr>
+        <w:pStyle w:val="Heading2"/>
+        <w:shd w:val="clear" w:color="auto" w:fill="FFFFFF"/>
+        <w:spacing w:before="360" w:beforeAutospacing="0" w:after="180" w:afterAutospacing="0" w:line="480" w:lineRule="atLeast"/>
+        <w:rPr>
+          <w:rFonts w:ascii="Arial" w:hAnsi="Arial" w:cs="Arial"/>
+          <w:color w:val="262626" w:themeColor="text1" w:themeTint="D9"/>
+        </w:rPr>
+      </w:pPr>
+      <w:hyperlink r:id="rId52" w:anchor="imprecise-calculations" w:history="1">
+        <w:r>
+          <w:rPr>
+            <w:rStyle w:val="Hyperlink"/>
+            <w:rFonts w:ascii="Arial" w:eastAsiaTheme="majorEastAsia" w:hAnsi="Arial" w:cs="Arial"/>
+            <w:color w:val="262626" w:themeColor="text1" w:themeTint="D9"/>
+          </w:rPr>
+          <w:t>Imprecise calculations</w:t>
+        </w:r>
+      </w:hyperlink>
+      <w:r>
+        <w:rPr>
+          <w:rFonts w:ascii="Arial" w:hAnsi="Arial" w:cs="Arial"/>
+          <w:color w:val="262626" w:themeColor="text1" w:themeTint="D9"/>
+          <w:lang w:val="en-US"/>
+        </w:rPr>
+        <w:t xml:space="preserve"> </w:t>
+      </w:r>
+      <w:hyperlink r:id="rId53" w:anchor="tests-isfinite-and-isnan" w:history="1">
+        <w:r>
+          <w:rPr>
+            <w:rStyle w:val="Hyperlink"/>
+            <w:rFonts w:ascii="Arial" w:eastAsiaTheme="majorEastAsia" w:hAnsi="Arial" w:cs="Arial"/>
+            <w:color w:val="262626" w:themeColor="text1" w:themeTint="D9"/>
+          </w:rPr>
+          <w:t>Tests: isFinite and isNaN</w:t>
+        </w:r>
+      </w:hyperlink>
+    </w:p>
+    <w:p>
+      <w:pPr>
+        <w:pStyle w:val="Heading2"/>
+        <w:shd w:val="clear" w:color="auto" w:fill="FFFFFF"/>
+        <w:spacing w:before="360" w:beforeAutospacing="0" w:after="180" w:afterAutospacing="0" w:line="480" w:lineRule="atLeast"/>
+        <w:rPr>
+          <w:rFonts w:ascii="Arial" w:hAnsi="Arial" w:cs="Arial"/>
+          <w:color w:val="262626" w:themeColor="text1" w:themeTint="D9"/>
+        </w:rPr>
+      </w:pPr>
+      <w:hyperlink r:id="rId54" w:anchor="parseint-and-parsefloat" w:history="1">
+        <w:r>
+          <w:rPr>
+            <w:rStyle w:val="Hyperlink"/>
+            <w:rFonts w:ascii="Arial" w:eastAsiaTheme="majorEastAsia" w:hAnsi="Arial" w:cs="Arial"/>
+            <w:color w:val="262626" w:themeColor="text1" w:themeTint="D9"/>
+          </w:rPr>
+          <w:t>parseInt and parseFloat</w:t>
+        </w:r>
+      </w:hyperlink>
+      <w:r>
+        <w:rPr>
+          <w:rFonts w:ascii="Arial" w:hAnsi="Arial" w:cs="Arial"/>
+          <w:color w:val="262626" w:themeColor="text1" w:themeTint="D9"/>
+          <w:lang w:val="en-US"/>
+        </w:rPr>
+        <w:t xml:space="preserve"> </w:t>
+      </w:r>
+      <w:hyperlink r:id="rId55" w:anchor="other-math-functions" w:history="1">
+        <w:r>
+          <w:rPr>
+            <w:rStyle w:val="Hyperlink"/>
+            <w:rFonts w:ascii="Arial" w:eastAsiaTheme="majorEastAsia" w:hAnsi="Arial" w:cs="Arial"/>
+            <w:color w:val="262626" w:themeColor="text1" w:themeTint="D9"/>
+          </w:rPr>
+          <w:t>Other math functions</w:t>
+        </w:r>
+      </w:hyperlink>
+    </w:p>
+    <w:p>
+      <w:pPr>
+        <w:pStyle w:val="Heading3"/>
+        <w:shd w:val="clear" w:color="auto" w:fill="FFFFFF"/>
+        <w:rPr>
+          <w:rFonts w:ascii="Arial" w:hAnsi="Arial" w:cs="Arial"/>
+          <w:color w:val="262626" w:themeColor="text1" w:themeTint="D9"/>
+        </w:rPr>
+      </w:pPr>
+      <w:r>
+        <w:rPr>
+          <w:rFonts w:ascii="Arial" w:hAnsi="Arial" w:cs="Arial"/>
+          <w:color w:val="262626" w:themeColor="text1" w:themeTint="D9"/>
+          <w:lang w:val="en-US"/>
+        </w:rPr>
+        <w:t>Boolean:</w:t>
+      </w:r>
+      <w:r>
+        <w:rPr>
+          <w:rFonts w:ascii="Arial" w:hAnsi="Arial" w:cs="Arial"/>
+          <w:color w:val="262626" w:themeColor="text1" w:themeTint="D9"/>
+        </w:rPr>
+        <w:t xml:space="preserve"> </w:t>
+      </w:r>
+      <w:hyperlink r:id="rId56" w:anchor="boolean_coercion" w:history="1">
+        <w:r>
+          <w:rPr>
+            <w:rStyle w:val="Hyperlink"/>
+            <w:rFonts w:ascii="Arial" w:hAnsi="Arial" w:cs="Arial"/>
+            <w:color w:val="262626" w:themeColor="text1" w:themeTint="D9"/>
+          </w:rPr>
+          <w:t>Boolean coercion</w:t>
+        </w:r>
+      </w:hyperlink>
+    </w:p>
+    <w:p>
+      <w:pPr>
+        <w:pStyle w:val="Heading2"/>
+        <w:shd w:val="clear" w:color="auto" w:fill="FFFFFF"/>
+        <w:spacing w:before="360" w:beforeAutospacing="0" w:after="180" w:afterAutospacing="0" w:line="480" w:lineRule="atLeast"/>
+        <w:rPr>
+          <w:rFonts w:ascii="Arial" w:hAnsi="Arial" w:cs="Arial"/>
+          <w:color w:val="262626" w:themeColor="text1" w:themeTint="D9"/>
+        </w:rPr>
+      </w:pPr>
+    </w:p>
+    <w:p>
+      <w:pPr>
+        <w:ind w:left="-1260"/>
+        <w:rPr>
+          <w:rFonts w:ascii="Arial" w:hAnsi="Arial" w:cs="Arial"/>
+          <w:color w:val="262626" w:themeColor="text1" w:themeTint="D9"/>
+          <w:lang w:val="en-US"/>
+        </w:rPr>
+      </w:pPr>
+    </w:p>
+    <w:p>
+      <w:pPr>
+        <w:ind w:left="-1260"/>
+        <w:rPr>
+          <w:rFonts w:ascii="Arial" w:hAnsi="Arial" w:cs="Arial"/>
+          <w:color w:val="262626" w:themeColor="text1" w:themeTint="D9"/>
+          <w:lang w:val="en-US"/>
+        </w:rPr>
+      </w:pPr>
+      <w:r>
+        <w:rPr>
+          <w:rFonts w:ascii="Arial" w:hAnsi="Arial" w:cs="Arial"/>
+          <w:color w:val="262626" w:themeColor="text1" w:themeTint="D9"/>
+          <w:lang w:val="en-US"/>
+        </w:rPr>
+        <w:t>Null:</w:t>
+      </w:r>
+    </w:p>
+    <w:p>
+      <w:pPr>
+        <w:ind w:left="-1260"/>
+        <w:rPr>
+          <w:rFonts w:ascii="Arial" w:hAnsi="Arial" w:cs="Arial"/>
+          <w:color w:val="262626" w:themeColor="text1" w:themeTint="D9"/>
+          <w:lang w:val="en-US"/>
+        </w:rPr>
+      </w:pPr>
+    </w:p>
+    <w:p>
+      <w:pPr>
+        <w:ind w:left="-1260"/>
+        <w:rPr>
+          <w:rFonts w:ascii="Arial" w:hAnsi="Arial" w:cs="Arial"/>
+          <w:color w:val="262626" w:themeColor="text1" w:themeTint="D9"/>
+          <w:lang w:val="en-US"/>
+        </w:rPr>
+      </w:pPr>
+      <w:r>
+        <w:rPr>
+          <w:rFonts w:ascii="Arial" w:hAnsi="Arial" w:cs="Arial"/>
+          <w:color w:val="262626" w:themeColor="text1" w:themeTint="D9"/>
+          <w:lang w:val="en-US"/>
+        </w:rPr>
+        <w:t>Undefined:</w:t>
+      </w:r>
+    </w:p>
+    <w:p>
+      <w:pPr>
+        <w:ind w:left="-1260"/>
+        <w:rPr>
+          <w:rFonts w:ascii="Arial" w:hAnsi="Arial" w:cs="Arial"/>
+          <w:color w:val="262626" w:themeColor="text1" w:themeTint="D9"/>
+          <w:lang w:val="en-US"/>
+        </w:rPr>
+      </w:pPr>
+    </w:p>
+    <w:p>
+      <w:pPr>
+        <w:pStyle w:val="Heading2"/>
+        <w:shd w:val="clear" w:color="auto" w:fill="FFFFFF"/>
+        <w:spacing w:before="360" w:beforeAutospacing="0" w:after="180" w:afterAutospacing="0" w:line="480" w:lineRule="atLeast"/>
+        <w:rPr>
+          <w:rFonts w:ascii="Arial" w:hAnsi="Arial" w:cs="Arial"/>
+          <w:color w:val="262626" w:themeColor="text1" w:themeTint="D9"/>
+        </w:rPr>
+      </w:pPr>
+      <w:r>
+        <w:rPr>
+          <w:rFonts w:ascii="Arial" w:hAnsi="Arial" w:cs="Arial"/>
+          <w:color w:val="262626" w:themeColor="text1" w:themeTint="D9"/>
+          <w:lang w:val="en-US"/>
+        </w:rPr>
+        <w:t>Array:</w:t>
+      </w:r>
+      <w:r>
+        <w:rPr>
+          <w:rFonts w:ascii="Arial" w:hAnsi="Arial" w:cs="Arial"/>
+          <w:color w:val="262626" w:themeColor="text1" w:themeTint="D9"/>
+        </w:rPr>
+        <w:t xml:space="preserve"> </w:t>
+      </w:r>
+      <w:hyperlink r:id="rId57" w:anchor="declaration" w:history="1">
+        <w:r>
+          <w:rPr>
+            <w:rStyle w:val="Hyperlink"/>
+            <w:rFonts w:ascii="Arial" w:eastAsiaTheme="majorEastAsia" w:hAnsi="Arial" w:cs="Arial"/>
+            <w:color w:val="262626" w:themeColor="text1" w:themeTint="D9"/>
+          </w:rPr>
+          <w:t>Declaration</w:t>
+        </w:r>
+      </w:hyperlink>
+      <w:r>
+        <w:rPr>
+          <w:rFonts w:ascii="Arial" w:hAnsi="Arial" w:cs="Arial"/>
+          <w:color w:val="262626" w:themeColor="text1" w:themeTint="D9"/>
+          <w:lang w:val="en-US"/>
+        </w:rPr>
+        <w:t xml:space="preserve"> </w:t>
+      </w:r>
+      <w:hyperlink r:id="rId58" w:anchor="methods-pop-push-shift-unshift" w:history="1">
+        <w:r>
+          <w:rPr>
+            <w:rStyle w:val="Hyperlink"/>
+            <w:rFonts w:ascii="Arial" w:eastAsiaTheme="majorEastAsia" w:hAnsi="Arial" w:cs="Arial"/>
+            <w:color w:val="262626" w:themeColor="text1" w:themeTint="D9"/>
+          </w:rPr>
+          <w:t>Methods pop/push, shift/unshift</w:t>
+        </w:r>
+      </w:hyperlink>
+    </w:p>
+    <w:p>
+      <w:pPr>
+        <w:pStyle w:val="Heading2"/>
+        <w:shd w:val="clear" w:color="auto" w:fill="FFFFFF"/>
+        <w:spacing w:before="360" w:beforeAutospacing="0" w:after="180" w:afterAutospacing="0" w:line="480" w:lineRule="atLeast"/>
+        <w:rPr>
+          <w:rFonts w:ascii="Arial" w:hAnsi="Arial" w:cs="Arial"/>
+          <w:color w:val="262626" w:themeColor="text1" w:themeTint="D9"/>
+        </w:rPr>
+      </w:pPr>
+      <w:hyperlink r:id="rId59" w:anchor="loops" w:history="1">
+        <w:r>
+          <w:rPr>
+            <w:rStyle w:val="Hyperlink"/>
+            <w:rFonts w:ascii="Arial" w:eastAsiaTheme="majorEastAsia" w:hAnsi="Arial" w:cs="Arial"/>
+            <w:color w:val="262626" w:themeColor="text1" w:themeTint="D9"/>
+          </w:rPr>
+          <w:t>Loops</w:t>
+        </w:r>
+      </w:hyperlink>
+      <w:r>
+        <w:rPr>
+          <w:rFonts w:ascii="Arial" w:hAnsi="Arial" w:cs="Arial"/>
+          <w:color w:val="262626" w:themeColor="text1" w:themeTint="D9"/>
+          <w:lang w:val="en-US"/>
+        </w:rPr>
+        <w:t xml:space="preserve"> </w:t>
+      </w:r>
+      <w:hyperlink r:id="rId60" w:anchor="a-word-about-length" w:history="1">
+        <w:r>
+          <w:rPr>
+            <w:rStyle w:val="Hyperlink"/>
+            <w:rFonts w:ascii="Arial" w:eastAsiaTheme="majorEastAsia" w:hAnsi="Arial" w:cs="Arial"/>
+            <w:color w:val="262626" w:themeColor="text1" w:themeTint="D9"/>
+          </w:rPr>
+          <w:t>A word about “length”</w:t>
+        </w:r>
+      </w:hyperlink>
+      <w:r>
+        <w:rPr>
+          <w:rFonts w:ascii="Arial" w:hAnsi="Arial" w:cs="Arial"/>
+          <w:color w:val="262626" w:themeColor="text1" w:themeTint="D9"/>
+          <w:lang w:val="en-US"/>
+        </w:rPr>
+        <w:t xml:space="preserve"> </w:t>
+      </w:r>
+      <w:hyperlink r:id="rId61" w:anchor="multidimensional-arrays" w:history="1">
+        <w:r>
+          <w:rPr>
+            <w:rStyle w:val="Hyperlink"/>
+            <w:rFonts w:ascii="Arial" w:eastAsiaTheme="majorEastAsia" w:hAnsi="Arial" w:cs="Arial"/>
+            <w:color w:val="262626" w:themeColor="text1" w:themeTint="D9"/>
+          </w:rPr>
+          <w:t>Multidimensional arrays</w:t>
+        </w:r>
+      </w:hyperlink>
+    </w:p>
+    <w:p>
+      <w:pPr>
+        <w:pStyle w:val="Heading2"/>
+        <w:shd w:val="clear" w:color="auto" w:fill="FFFFFF"/>
+        <w:spacing w:before="360" w:beforeAutospacing="0" w:after="180" w:afterAutospacing="0" w:line="480" w:lineRule="atLeast"/>
+        <w:rPr>
+          <w:rFonts w:ascii="Arial" w:hAnsi="Arial" w:cs="Arial"/>
+          <w:color w:val="262626" w:themeColor="text1" w:themeTint="D9"/>
+        </w:rPr>
+      </w:pPr>
+      <w:hyperlink r:id="rId62" w:anchor="tostring" w:history="1">
+        <w:r>
+          <w:rPr>
+            <w:rStyle w:val="Hyperlink"/>
+            <w:rFonts w:ascii="Arial" w:eastAsiaTheme="majorEastAsia" w:hAnsi="Arial" w:cs="Arial"/>
+            <w:color w:val="262626" w:themeColor="text1" w:themeTint="D9"/>
+          </w:rPr>
+          <w:t>toString</w:t>
+        </w:r>
+      </w:hyperlink>
+      <w:r>
+        <w:rPr>
+          <w:rFonts w:ascii="Arial" w:hAnsi="Arial" w:cs="Arial"/>
+          <w:color w:val="262626" w:themeColor="text1" w:themeTint="D9"/>
+          <w:lang w:val="en-US"/>
+        </w:rPr>
+        <w:t xml:space="preserve"> </w:t>
+      </w:r>
+      <w:hyperlink r:id="rId63" w:anchor="don-t-compare-arrays-with" w:history="1">
+        <w:r>
+          <w:rPr>
+            <w:rStyle w:val="Hyperlink"/>
+            <w:rFonts w:ascii="Arial" w:eastAsiaTheme="majorEastAsia" w:hAnsi="Arial" w:cs="Arial"/>
+            <w:color w:val="262626" w:themeColor="text1" w:themeTint="D9"/>
+          </w:rPr>
+          <w:t>Don’t compare arrays with ==</w:t>
+        </w:r>
+      </w:hyperlink>
+    </w:p>
+    <w:p>
+      <w:pPr>
+        <w:pStyle w:val="Heading2"/>
+        <w:shd w:val="clear" w:color="auto" w:fill="FFFFFF"/>
+        <w:spacing w:before="360" w:beforeAutospacing="0" w:after="180" w:afterAutospacing="0" w:line="480" w:lineRule="atLeast"/>
+        <w:rPr>
+          <w:rFonts w:ascii="Arial" w:hAnsi="Arial" w:cs="Arial"/>
+          <w:color w:val="262626" w:themeColor="text1" w:themeTint="D9"/>
+        </w:rPr>
+      </w:pPr>
+      <w:r>
+        <w:rPr>
+          <w:rFonts w:ascii="Arial" w:hAnsi="Arial" w:cs="Arial"/>
+          <w:color w:val="262626" w:themeColor="text1" w:themeTint="D9"/>
+          <w:lang w:val="en-US"/>
+        </w:rPr>
+        <w:t>Objects:</w:t>
+      </w:r>
+      <w:r>
+        <w:rPr>
+          <w:rFonts w:ascii="Arial" w:hAnsi="Arial" w:cs="Arial"/>
+          <w:color w:val="262626" w:themeColor="text1" w:themeTint="D9"/>
+        </w:rPr>
+        <w:t xml:space="preserve"> </w:t>
+      </w:r>
+      <w:hyperlink r:id="rId64" w:anchor="literals-and-properties" w:history="1">
+        <w:r>
+          <w:rPr>
+            <w:rStyle w:val="Hyperlink"/>
+            <w:rFonts w:ascii="Arial" w:eastAsiaTheme="majorEastAsia" w:hAnsi="Arial" w:cs="Arial"/>
+            <w:color w:val="262626" w:themeColor="text1" w:themeTint="D9"/>
+          </w:rPr>
+          <w:t>Literals and properties</w:t>
+        </w:r>
+      </w:hyperlink>
+      <w:r>
+        <w:rPr>
+          <w:rFonts w:ascii="Arial" w:hAnsi="Arial" w:cs="Arial"/>
+          <w:color w:val="262626" w:themeColor="text1" w:themeTint="D9"/>
+          <w:lang w:val="en-US"/>
+        </w:rPr>
+        <w:t xml:space="preserve"> </w:t>
+      </w:r>
+      <w:hyperlink r:id="rId65" w:anchor="square-brackets" w:history="1">
+        <w:r>
+          <w:rPr>
+            <w:rStyle w:val="Hyperlink"/>
+            <w:rFonts w:ascii="Arial" w:eastAsiaTheme="majorEastAsia" w:hAnsi="Arial" w:cs="Arial"/>
+            <w:color w:val="262626" w:themeColor="text1" w:themeTint="D9"/>
+          </w:rPr>
+          <w:t>Square brackets</w:t>
+        </w:r>
+      </w:hyperlink>
+    </w:p>
+    <w:p>
+      <w:pPr>
+        <w:pStyle w:val="Heading2"/>
+        <w:shd w:val="clear" w:color="auto" w:fill="FFFFFF"/>
+        <w:spacing w:before="360" w:beforeAutospacing="0" w:after="180" w:afterAutospacing="0" w:line="480" w:lineRule="atLeast"/>
+        <w:rPr>
+          <w:rFonts w:ascii="Arial" w:hAnsi="Arial" w:cs="Arial"/>
+          <w:color w:val="262626" w:themeColor="text1" w:themeTint="D9"/>
+        </w:rPr>
+      </w:pPr>
+      <w:hyperlink r:id="rId66" w:anchor="computed-properties" w:history="1">
+        <w:r>
+          <w:rPr>
+            <w:rStyle w:val="Hyperlink"/>
+            <w:rFonts w:ascii="Arial" w:eastAsiaTheme="majorEastAsia" w:hAnsi="Arial" w:cs="Arial"/>
+            <w:color w:val="262626" w:themeColor="text1" w:themeTint="D9"/>
+            <w:sz w:val="31"/>
+            <w:szCs w:val="31"/>
+          </w:rPr>
+          <w:t>Computed properties</w:t>
+        </w:r>
+      </w:hyperlink>
+      <w:r>
+        <w:rPr>
+          <w:rFonts w:ascii="Arial" w:hAnsi="Arial" w:cs="Arial"/>
+          <w:color w:val="262626" w:themeColor="text1" w:themeTint="D9"/>
+          <w:sz w:val="31"/>
+          <w:szCs w:val="31"/>
+          <w:lang w:val="en-US"/>
+        </w:rPr>
+        <w:t xml:space="preserve"> </w:t>
+      </w:r>
+      <w:hyperlink r:id="rId67" w:anchor="property-value-shorthand" w:history="1">
+        <w:r>
+          <w:rPr>
+            <w:rStyle w:val="Hyperlink"/>
+            <w:rFonts w:ascii="Arial" w:eastAsiaTheme="majorEastAsia" w:hAnsi="Arial" w:cs="Arial"/>
+            <w:color w:val="262626" w:themeColor="text1" w:themeTint="D9"/>
+          </w:rPr>
+          <w:t>Property value shorthand</w:t>
+        </w:r>
+      </w:hyperlink>
+    </w:p>
+    <w:p>
+      <w:pPr>
+        <w:pStyle w:val="Heading2"/>
+        <w:shd w:val="clear" w:color="auto" w:fill="FFFFFF"/>
+        <w:spacing w:before="360" w:beforeAutospacing="0" w:after="180" w:afterAutospacing="0" w:line="480" w:lineRule="atLeast"/>
+        <w:rPr>
+          <w:rFonts w:ascii="Arial" w:hAnsi="Arial" w:cs="Arial"/>
+          <w:color w:val="262626" w:themeColor="text1" w:themeTint="D9"/>
+        </w:rPr>
+      </w:pPr>
+      <w:hyperlink r:id="rId68" w:anchor="property-names-limitations" w:history="1">
+        <w:r>
+          <w:rPr>
+            <w:rStyle w:val="Hyperlink"/>
+            <w:rFonts w:ascii="Arial" w:eastAsiaTheme="majorEastAsia" w:hAnsi="Arial" w:cs="Arial"/>
+            <w:color w:val="262626" w:themeColor="text1" w:themeTint="D9"/>
+          </w:rPr>
+          <w:t>Property names limitations</w:t>
+        </w:r>
+      </w:hyperlink>
+      <w:r>
+        <w:rPr>
+          <w:rFonts w:ascii="Arial" w:hAnsi="Arial" w:cs="Arial"/>
+          <w:color w:val="262626" w:themeColor="text1" w:themeTint="D9"/>
+          <w:lang w:val="en-US"/>
+        </w:rPr>
+        <w:t xml:space="preserve"> </w:t>
+      </w:r>
+      <w:hyperlink r:id="rId69" w:anchor="property-existence-test-in-operator" w:history="1">
+        <w:r>
+          <w:rPr>
+            <w:rStyle w:val="Hyperlink"/>
+            <w:rFonts w:ascii="Arial" w:eastAsiaTheme="majorEastAsia" w:hAnsi="Arial" w:cs="Arial"/>
+            <w:color w:val="262626" w:themeColor="text1" w:themeTint="D9"/>
+          </w:rPr>
+          <w:t>Property existence test, “in” operator</w:t>
+        </w:r>
+      </w:hyperlink>
+      <w:r>
+        <w:rPr>
+          <w:rFonts w:ascii="Arial" w:hAnsi="Arial" w:cs="Arial"/>
+          <w:color w:val="262626" w:themeColor="text1" w:themeTint="D9"/>
+          <w:lang w:val="en-US"/>
+        </w:rPr>
+        <w:t xml:space="preserve"> </w:t>
+      </w:r>
+      <w:hyperlink r:id="rId70" w:anchor="forin" w:history="1">
+        <w:r>
+          <w:rPr>
+            <w:rStyle w:val="Hyperlink"/>
+            <w:rFonts w:ascii="Arial" w:eastAsiaTheme="majorEastAsia" w:hAnsi="Arial" w:cs="Arial"/>
+            <w:color w:val="262626" w:themeColor="text1" w:themeTint="D9"/>
+          </w:rPr>
+          <w:t>The "for..in" loop</w:t>
+        </w:r>
+      </w:hyperlink>
+    </w:p>
+    <w:p>
+      <w:pPr>
+        <w:pStyle w:val="Heading3"/>
+        <w:shd w:val="clear" w:color="auto" w:fill="FFFFFF"/>
+        <w:spacing w:before="450" w:after="330" w:line="369" w:lineRule="atLeast"/>
+        <w:rPr>
+          <w:rFonts w:ascii="Arial" w:hAnsi="Arial" w:cs="Arial"/>
+          <w:color w:val="262626" w:themeColor="text1" w:themeTint="D9"/>
+          <w:sz w:val="31"/>
+          <w:szCs w:val="31"/>
+        </w:rPr>
+      </w:pPr>
+      <w:hyperlink r:id="rId71" w:anchor="ordered-like-an-object" w:history="1">
+        <w:r>
+          <w:rPr>
+            <w:rStyle w:val="Hyperlink"/>
+            <w:rFonts w:ascii="Arial" w:hAnsi="Arial" w:cs="Arial"/>
+            <w:color w:val="262626" w:themeColor="text1" w:themeTint="D9"/>
+            <w:sz w:val="31"/>
+            <w:szCs w:val="31"/>
+          </w:rPr>
+          <w:t>Ordered like an object</w:t>
+        </w:r>
+      </w:hyperlink>
+    </w:p>
+    <w:p>
+      <w:pPr>
+        <w:shd w:val="clear" w:color="auto" w:fill="F8F9FA"/>
+        <w:tabs>
+          <w:tab w:val="left" w:pos="916"/>
+          <w:tab w:val="left" w:pos="1832"/>
+          <w:tab w:val="left" w:pos="2748"/>
+          <w:tab w:val="left" w:pos="3664"/>
+          <w:tab w:val="left" w:pos="4580"/>
+          <w:tab w:val="left" w:pos="5496"/>
+          <w:tab w:val="left" w:pos="6412"/>
+          <w:tab w:val="left" w:pos="7328"/>
+          <w:tab w:val="left" w:pos="8244"/>
+          <w:tab w:val="left" w:pos="9160"/>
+          <w:tab w:val="left" w:pos="10076"/>
+          <w:tab w:val="left" w:pos="10992"/>
+          <w:tab w:val="left" w:pos="11908"/>
+          <w:tab w:val="left" w:pos="12824"/>
+          <w:tab w:val="left" w:pos="13740"/>
+          <w:tab w:val="left" w:pos="14656"/>
+        </w:tabs>
+        <w:spacing w:after="0" w:line="540" w:lineRule="atLeast"/>
+        <w:rPr>
+          <w:rFonts w:ascii="Arial" w:eastAsia="Times New Roman" w:hAnsi="Arial" w:cs="Arial"/>
+          <w:color w:val="262626" w:themeColor="text1" w:themeTint="D9"/>
+          <w:sz w:val="36"/>
+          <w:szCs w:val="36"/>
+          <w:lang w:val="ro-RO" w:eastAsia="ru-RU"/>
+        </w:rPr>
+      </w:pPr>
+      <w:r>
+        <w:rPr>
+          <w:rFonts w:ascii="Arial" w:eastAsia="Times New Roman" w:hAnsi="Arial" w:cs="Arial"/>
+          <w:color w:val="262626" w:themeColor="text1" w:themeTint="D9"/>
+          <w:sz w:val="36"/>
+          <w:szCs w:val="36"/>
+          <w:lang w:val="ro-RO" w:eastAsia="ru-RU"/>
+        </w:rPr>
+        <w:t>Scrieți codul care verifică dacă numele de utilizator și parola sunt corecte și afișează următoarele mesaje:</w:t>
+      </w:r>
+    </w:p>
+    <w:p>
+      <w:pPr>
+        <w:shd w:val="clear" w:color="auto" w:fill="F8F9FA"/>
+        <w:tabs>
+          <w:tab w:val="left" w:pos="916"/>
+          <w:tab w:val="left" w:pos="1832"/>
+          <w:tab w:val="left" w:pos="2748"/>
+          <w:tab w:val="left" w:pos="3664"/>
+          <w:tab w:val="left" w:pos="4580"/>
+          <w:tab w:val="left" w:pos="5496"/>
+          <w:tab w:val="left" w:pos="6412"/>
+          <w:tab w:val="left" w:pos="7328"/>
+          <w:tab w:val="left" w:pos="8244"/>
+          <w:tab w:val="left" w:pos="9160"/>
+          <w:tab w:val="left" w:pos="10076"/>
+          <w:tab w:val="left" w:pos="10992"/>
+          <w:tab w:val="left" w:pos="11908"/>
+          <w:tab w:val="left" w:pos="12824"/>
+          <w:tab w:val="left" w:pos="13740"/>
+          <w:tab w:val="left" w:pos="14656"/>
+        </w:tabs>
+        <w:spacing w:after="0" w:line="540" w:lineRule="atLeast"/>
+        <w:rPr>
+          <w:rFonts w:ascii="Arial" w:eastAsia="Times New Roman" w:hAnsi="Arial" w:cs="Arial"/>
+          <w:color w:val="262626" w:themeColor="text1" w:themeTint="D9"/>
+          <w:sz w:val="36"/>
+          <w:szCs w:val="36"/>
+          <w:lang w:val="ro-RO" w:eastAsia="ru-RU"/>
+        </w:rPr>
+      </w:pPr>
+      <w:r>
+        <w:rPr>
+          <w:rFonts w:ascii="Arial" w:eastAsia="Times New Roman" w:hAnsi="Arial" w:cs="Arial"/>
+          <w:color w:val="262626" w:themeColor="text1" w:themeTint="D9"/>
+          <w:sz w:val="36"/>
+          <w:szCs w:val="36"/>
+          <w:lang w:val="ro-RO" w:eastAsia="ru-RU"/>
+        </w:rPr>
+        <w:lastRenderedPageBreak/>
+        <w:t>„Bună ziua”, dacă numele de utilizator și parola sunt corecte.</w:t>
+      </w:r>
+    </w:p>
+    <w:p>
+      <w:pPr>
+        <w:shd w:val="clear" w:color="auto" w:fill="F8F9FA"/>
+        <w:tabs>
+          <w:tab w:val="left" w:pos="916"/>
+          <w:tab w:val="left" w:pos="1832"/>
+          <w:tab w:val="left" w:pos="2748"/>
+          <w:tab w:val="left" w:pos="3664"/>
+          <w:tab w:val="left" w:pos="4580"/>
+          <w:tab w:val="left" w:pos="5496"/>
+          <w:tab w:val="left" w:pos="6412"/>
+          <w:tab w:val="left" w:pos="7328"/>
+          <w:tab w:val="left" w:pos="8244"/>
+          <w:tab w:val="left" w:pos="9160"/>
+          <w:tab w:val="left" w:pos="10076"/>
+          <w:tab w:val="left" w:pos="10992"/>
+          <w:tab w:val="left" w:pos="11908"/>
+          <w:tab w:val="left" w:pos="12824"/>
+          <w:tab w:val="left" w:pos="13740"/>
+          <w:tab w:val="left" w:pos="14656"/>
+        </w:tabs>
+        <w:spacing w:after="0" w:line="540" w:lineRule="atLeast"/>
+        <w:rPr>
+          <w:rFonts w:ascii="Arial" w:eastAsia="Times New Roman" w:hAnsi="Arial" w:cs="Arial"/>
+          <w:color w:val="262626" w:themeColor="text1" w:themeTint="D9"/>
+          <w:sz w:val="36"/>
+          <w:szCs w:val="36"/>
+          <w:lang w:val="ro-RO" w:eastAsia="ru-RU"/>
+        </w:rPr>
+      </w:pPr>
+      <w:r>
+        <w:rPr>
+          <w:rFonts w:ascii="Arial" w:eastAsia="Times New Roman" w:hAnsi="Arial" w:cs="Arial"/>
+          <w:color w:val="262626" w:themeColor="text1" w:themeTint="D9"/>
+          <w:sz w:val="36"/>
+          <w:szCs w:val="36"/>
+          <w:lang w:val="ro-RO" w:eastAsia="ru-RU"/>
+        </w:rPr>
+        <w:t>„Parolă greșită” dacă numele de utilizator este corect, dar parola nu</w:t>
+      </w:r>
+    </w:p>
+    <w:p>
+      <w:pPr>
+        <w:shd w:val="clear" w:color="auto" w:fill="F8F9FA"/>
+        <w:tabs>
+          <w:tab w:val="left" w:pos="916"/>
+          <w:tab w:val="left" w:pos="1832"/>
+          <w:tab w:val="left" w:pos="2748"/>
+          <w:tab w:val="left" w:pos="3664"/>
+          <w:tab w:val="left" w:pos="4580"/>
+          <w:tab w:val="left" w:pos="5496"/>
+          <w:tab w:val="left" w:pos="6412"/>
+          <w:tab w:val="left" w:pos="7328"/>
+          <w:tab w:val="left" w:pos="8244"/>
+          <w:tab w:val="left" w:pos="9160"/>
+          <w:tab w:val="left" w:pos="10076"/>
+          <w:tab w:val="left" w:pos="10992"/>
+          <w:tab w:val="left" w:pos="11908"/>
+          <w:tab w:val="left" w:pos="12824"/>
+          <w:tab w:val="left" w:pos="13740"/>
+          <w:tab w:val="left" w:pos="14656"/>
+        </w:tabs>
+        <w:spacing w:after="0" w:line="540" w:lineRule="atLeast"/>
+        <w:rPr>
+          <w:rFonts w:ascii="Arial" w:eastAsia="Times New Roman" w:hAnsi="Arial" w:cs="Arial"/>
+          <w:color w:val="262626" w:themeColor="text1" w:themeTint="D9"/>
+          <w:sz w:val="36"/>
+          <w:szCs w:val="36"/>
+          <w:lang w:val="ro-RO" w:eastAsia="ru-RU"/>
+        </w:rPr>
+      </w:pPr>
+      <w:r>
+        <w:rPr>
+          <w:rFonts w:ascii="Arial" w:eastAsia="Times New Roman" w:hAnsi="Arial" w:cs="Arial"/>
+          <w:color w:val="262626" w:themeColor="text1" w:themeTint="D9"/>
+          <w:sz w:val="36"/>
+          <w:szCs w:val="36"/>
+          <w:lang w:val="ro-RO" w:eastAsia="ru-RU"/>
+        </w:rPr>
+        <w:t>„Nume de utilizator greșit” dacă numele de utilizator este greșit</w:t>
+      </w:r>
+    </w:p>
+    <w:p>
+      <w:pPr>
+        <w:shd w:val="clear" w:color="auto" w:fill="F8F9FA"/>
+        <w:tabs>
+          <w:tab w:val="left" w:pos="916"/>
+          <w:tab w:val="left" w:pos="1832"/>
+          <w:tab w:val="left" w:pos="2748"/>
+          <w:tab w:val="left" w:pos="3664"/>
+          <w:tab w:val="left" w:pos="4580"/>
+          <w:tab w:val="left" w:pos="5496"/>
+          <w:tab w:val="left" w:pos="6412"/>
+          <w:tab w:val="left" w:pos="7328"/>
+          <w:tab w:val="left" w:pos="8244"/>
+          <w:tab w:val="left" w:pos="9160"/>
+          <w:tab w:val="left" w:pos="10076"/>
+          <w:tab w:val="left" w:pos="10992"/>
+          <w:tab w:val="left" w:pos="11908"/>
+          <w:tab w:val="left" w:pos="12824"/>
+          <w:tab w:val="left" w:pos="13740"/>
+          <w:tab w:val="left" w:pos="14656"/>
+        </w:tabs>
+        <w:spacing w:after="0" w:line="540" w:lineRule="atLeast"/>
+        <w:rPr>
+          <w:rFonts w:ascii="Arial" w:eastAsia="Times New Roman" w:hAnsi="Arial" w:cs="Arial"/>
+          <w:color w:val="262626" w:themeColor="text1" w:themeTint="D9"/>
+          <w:sz w:val="36"/>
+          <w:szCs w:val="36"/>
+          <w:lang w:val="ro-RO" w:eastAsia="ru-RU"/>
+        </w:rPr>
+      </w:pPr>
+      <w:r>
+        <w:rPr>
+          <w:rFonts w:ascii="Arial" w:eastAsia="Times New Roman" w:hAnsi="Arial" w:cs="Arial"/>
+          <w:color w:val="262626" w:themeColor="text1" w:themeTint="D9"/>
+          <w:sz w:val="36"/>
+          <w:szCs w:val="36"/>
+          <w:lang w:val="ro-RO" w:eastAsia="ru-RU"/>
+        </w:rPr>
+        <w:t>„Eroare de validare” dacă nu este introdus nimic</w:t>
+      </w:r>
+    </w:p>
+    <w:p>
+      <w:pPr>
+        <w:shd w:val="clear" w:color="auto" w:fill="F8F9FA"/>
+        <w:tabs>
+          <w:tab w:val="left" w:pos="916"/>
+          <w:tab w:val="left" w:pos="1832"/>
+          <w:tab w:val="left" w:pos="2748"/>
+          <w:tab w:val="left" w:pos="3664"/>
+          <w:tab w:val="left" w:pos="4580"/>
+          <w:tab w:val="left" w:pos="5496"/>
+          <w:tab w:val="left" w:pos="6412"/>
+          <w:tab w:val="left" w:pos="7328"/>
+          <w:tab w:val="left" w:pos="8244"/>
+          <w:tab w:val="left" w:pos="9160"/>
+          <w:tab w:val="left" w:pos="10076"/>
+          <w:tab w:val="left" w:pos="10992"/>
+          <w:tab w:val="left" w:pos="11908"/>
+          <w:tab w:val="left" w:pos="12824"/>
+          <w:tab w:val="left" w:pos="13740"/>
+          <w:tab w:val="left" w:pos="14656"/>
+        </w:tabs>
+        <w:spacing w:after="0" w:line="540" w:lineRule="atLeast"/>
+        <w:rPr>
+          <w:rFonts w:ascii="Arial" w:eastAsia="Times New Roman" w:hAnsi="Arial" w:cs="Arial"/>
+          <w:color w:val="262626" w:themeColor="text1" w:themeTint="D9"/>
+          <w:sz w:val="36"/>
+          <w:szCs w:val="36"/>
+          <w:lang w:eastAsia="ru-RU"/>
+        </w:rPr>
+      </w:pPr>
+      <w:r>
+        <w:rPr>
+          <w:rFonts w:ascii="Arial" w:eastAsia="Times New Roman" w:hAnsi="Arial" w:cs="Arial"/>
+          <w:color w:val="262626" w:themeColor="text1" w:themeTint="D9"/>
+          <w:sz w:val="36"/>
+          <w:szCs w:val="36"/>
+          <w:lang w:val="ro-RO" w:eastAsia="ru-RU"/>
+        </w:rPr>
+        <w:t>PS: În practică, nu faceți niciodată acest lucru (scrieți utilizatorului că a introdus greșit, nume de utilizator sau parolă)</w:t>
+      </w:r>
+    </w:p>
+    <w:p>
+      <w:pPr>
+        <w:pStyle w:val="Heading2"/>
+        <w:shd w:val="clear" w:color="auto" w:fill="FFFFFF"/>
+        <w:spacing w:before="360" w:beforeAutospacing="0" w:after="180" w:afterAutospacing="0" w:line="480" w:lineRule="atLeast"/>
+        <w:ind w:left="-990"/>
+        <w:rPr>
+          <w:rFonts w:ascii="Arial" w:hAnsi="Arial" w:cs="Arial"/>
+          <w:color w:val="262626" w:themeColor="text1" w:themeTint="D9"/>
+          <w:lang w:val="en-US"/>
+        </w:rPr>
+      </w:pPr>
+    </w:p>
+    <w:p>
+      <w:pPr>
+        <w:pStyle w:val="Heading2"/>
+        <w:shd w:val="clear" w:color="auto" w:fill="FFFFFF"/>
+        <w:spacing w:before="360" w:beforeAutospacing="0" w:after="180" w:afterAutospacing="0" w:line="480" w:lineRule="atLeast"/>
+        <w:rPr>
+          <w:rFonts w:ascii="Arial" w:hAnsi="Arial" w:cs="Arial"/>
+          <w:color w:val="262626" w:themeColor="text1" w:themeTint="D9"/>
+          <w:lang w:val="en-US"/>
+        </w:rPr>
+      </w:pPr>
+    </w:p>
+    <w:p>
+      <w:pPr>
+        <w:pStyle w:val="Heading3"/>
+        <w:shd w:val="clear" w:color="auto" w:fill="FFFFFF"/>
+        <w:spacing w:before="450" w:after="330" w:line="369" w:lineRule="atLeast"/>
+        <w:rPr>
+          <w:rFonts w:ascii="Arial" w:hAnsi="Arial" w:cs="Arial"/>
+          <w:color w:val="262626" w:themeColor="text1" w:themeTint="D9"/>
+          <w:sz w:val="31"/>
+          <w:szCs w:val="31"/>
+          <w:lang w:val="en-US"/>
+        </w:rPr>
+      </w:pPr>
+    </w:p>
+    <w:p>
+      <w:pPr>
+        <w:pStyle w:val="Heading2"/>
+        <w:shd w:val="clear" w:color="auto" w:fill="FFFFFF"/>
+        <w:spacing w:before="360" w:beforeAutospacing="0" w:after="180" w:afterAutospacing="0" w:line="480" w:lineRule="atLeast"/>
+        <w:rPr>
+          <w:rFonts w:ascii="Arial" w:hAnsi="Arial" w:cs="Arial"/>
+          <w:color w:val="262626" w:themeColor="text1" w:themeTint="D9"/>
+        </w:rPr>
+      </w:pPr>
+    </w:p>
+    <w:p>
+      <w:pPr>
+        <w:pStyle w:val="Heading2"/>
+        <w:shd w:val="clear" w:color="auto" w:fill="FFFFFF"/>
+        <w:spacing w:before="360" w:beforeAutospacing="0" w:after="180" w:afterAutospacing="0" w:line="480" w:lineRule="atLeast"/>
+        <w:rPr>
+          <w:rFonts w:ascii="Arial" w:hAnsi="Arial" w:cs="Arial"/>
+          <w:color w:val="262626" w:themeColor="text1" w:themeTint="D9"/>
+          <w:lang w:val="en-US"/>
+        </w:rPr>
+      </w:pPr>
+    </w:p>
+    <w:p>
+      <w:pPr>
+        <w:rPr>
+          <w:rFonts w:ascii="Arial" w:hAnsi="Arial" w:cs="Arial"/>
+          <w:color w:val="262626" w:themeColor="text1" w:themeTint="D9"/>
+          <w:lang w:val="en-US"/>
+        </w:rPr>
+      </w:pPr>
+    </w:p>
+    <w:p>
+      <w:pPr>
+        <w:ind w:left="-1260"/>
+        <w:rPr>
+          <w:rFonts w:ascii="Arial" w:hAnsi="Arial" w:cs="Arial"/>
+          <w:color w:val="262626" w:themeColor="text1" w:themeTint="D9"/>
+          <w:lang w:val="en-US"/>
+        </w:rPr>
+      </w:pPr>
+    </w:p>
+    <w:p>
+      <w:pPr>
+        <w:ind w:left="-1260"/>
+        <w:rPr>
+          <w:rFonts w:ascii="Arial" w:hAnsi="Arial" w:cs="Arial"/>
+          <w:color w:val="262626" w:themeColor="text1" w:themeTint="D9"/>
+          <w:lang w:val="en-US"/>
+        </w:rPr>
+      </w:pPr>
+    </w:p>
+    <w:p>
+      <w:pPr>
+        <w:shd w:val="clear" w:color="auto" w:fill="F8F9FA"/>
+        <w:tabs>
+          <w:tab w:val="left" w:pos="916"/>
+          <w:tab w:val="left" w:pos="1832"/>
+          <w:tab w:val="left" w:pos="2748"/>
+          <w:tab w:val="left" w:pos="3664"/>
+          <w:tab w:val="left" w:pos="4580"/>
+          <w:tab w:val="left" w:pos="5496"/>
+          <w:tab w:val="left" w:pos="6412"/>
+          <w:tab w:val="left" w:pos="7328"/>
+          <w:tab w:val="left" w:pos="8244"/>
+          <w:tab w:val="left" w:pos="9160"/>
+          <w:tab w:val="left" w:pos="10076"/>
+          <w:tab w:val="left" w:pos="10992"/>
+          <w:tab w:val="left" w:pos="11908"/>
+          <w:tab w:val="left" w:pos="12824"/>
+          <w:tab w:val="left" w:pos="13740"/>
+          <w:tab w:val="left" w:pos="14656"/>
+        </w:tabs>
+        <w:spacing w:after="0" w:line="540" w:lineRule="atLeast"/>
+        <w:rPr>
+          <w:rFonts w:ascii="Arial" w:eastAsia="Times New Roman" w:hAnsi="Arial" w:cs="Arial"/>
+          <w:color w:val="262626" w:themeColor="text1" w:themeTint="D9"/>
+          <w:sz w:val="36"/>
+          <w:szCs w:val="36"/>
+          <w:lang w:eastAsia="ru-RU"/>
+        </w:rPr>
+      </w:pPr>
+      <w:bookmarkStart w:id="30" w:name="_GoBack"/>
+      <w:bookmarkEnd w:id="30"/>
+    </w:p>
+    <w:p>
+      <w:pPr>
+        <w:pStyle w:val="Heading2"/>
+        <w:shd w:val="clear" w:color="auto" w:fill="FFFFFF"/>
+        <w:spacing w:before="360" w:beforeAutospacing="0" w:after="180" w:afterAutospacing="0" w:line="480" w:lineRule="atLeast"/>
+        <w:ind w:left="-990"/>
+        <w:rPr>
+          <w:rFonts w:ascii="Arial" w:hAnsi="Arial" w:cs="Arial"/>
+          <w:color w:val="262626" w:themeColor="text1" w:themeTint="D9"/>
+          <w:lang w:val="en-US"/>
+        </w:rPr>
+      </w:pPr>
+    </w:p>
+    <w:p>
+      <w:pPr>
+        <w:pStyle w:val="Heading2"/>
+        <w:shd w:val="clear" w:color="auto" w:fill="FFFFFF"/>
+        <w:spacing w:before="360" w:beforeAutospacing="0" w:after="180" w:afterAutospacing="0" w:line="480" w:lineRule="atLeast"/>
+        <w:rPr>
+          <w:rFonts w:ascii="Arial" w:hAnsi="Arial" w:cs="Arial"/>
+          <w:color w:val="262626" w:themeColor="text1" w:themeTint="D9"/>
+          <w:lang w:val="en-US"/>
+        </w:rPr>
+      </w:pPr>
+    </w:p>
+    <w:p>
+      <w:pPr>
+        <w:pStyle w:val="Heading3"/>
+        <w:shd w:val="clear" w:color="auto" w:fill="FFFFFF"/>
+        <w:spacing w:before="450" w:after="330" w:line="369" w:lineRule="atLeast"/>
+        <w:rPr>
+          <w:rFonts w:ascii="Arial" w:hAnsi="Arial" w:cs="Arial"/>
+          <w:color w:val="262626" w:themeColor="text1" w:themeTint="D9"/>
+          <w:sz w:val="31"/>
+          <w:szCs w:val="31"/>
+          <w:lang w:val="en-US"/>
+        </w:rPr>
+      </w:pPr>
+    </w:p>
+    <w:p>
+      <w:pPr>
+        <w:pStyle w:val="Heading2"/>
+        <w:shd w:val="clear" w:color="auto" w:fill="FFFFFF"/>
+        <w:spacing w:before="360" w:beforeAutospacing="0" w:after="180" w:afterAutospacing="0" w:line="480" w:lineRule="atLeast"/>
+        <w:rPr>
+          <w:rFonts w:ascii="Arial" w:hAnsi="Arial" w:cs="Arial"/>
+          <w:color w:val="262626" w:themeColor="text1" w:themeTint="D9"/>
+        </w:rPr>
+      </w:pPr>
+    </w:p>
+    <w:p>
+      <w:pPr>
+        <w:pStyle w:val="Heading2"/>
+        <w:shd w:val="clear" w:color="auto" w:fill="FFFFFF"/>
+        <w:spacing w:before="360" w:beforeAutospacing="0" w:after="180" w:afterAutospacing="0" w:line="480" w:lineRule="atLeast"/>
+        <w:rPr>
+          <w:rFonts w:ascii="Arial" w:hAnsi="Arial" w:cs="Arial"/>
+          <w:color w:val="262626" w:themeColor="text1" w:themeTint="D9"/>
+          <w:lang w:val="en-US"/>
+        </w:rPr>
+      </w:pPr>
+    </w:p>
+    <w:p>
+      <w:pPr>
+        <w:rPr>
+          <w:rFonts w:ascii="Arial" w:hAnsi="Arial" w:cs="Arial"/>
+          <w:color w:val="262626" w:themeColor="text1" w:themeTint="D9"/>
+          <w:lang w:val="en-US"/>
+        </w:rPr>
+      </w:pPr>
+    </w:p>
+    <w:p>
+      <w:pPr>
+        <w:ind w:left="-1260"/>
+        <w:rPr>
+          <w:rFonts w:ascii="Arial" w:hAnsi="Arial" w:cs="Arial"/>
+          <w:color w:val="262626" w:themeColor="text1" w:themeTint="D9"/>
+          <w:lang w:val="en-US"/>
+        </w:rPr>
+      </w:pPr>
+    </w:p>
+    <w:p>
+      <w:pPr>
+        <w:ind w:left="-1260"/>
+        <w:rPr>
+          <w:rFonts w:ascii="Arial" w:hAnsi="Arial" w:cs="Arial"/>
+          <w:color w:val="262626" w:themeColor="text1" w:themeTint="D9"/>
           <w:lang w:val="en-US"/>
         </w:rPr>
       </w:pPr>
